--- a/res/Jetbot-snail.docx
+++ b/res/Jetbot-snail.docx
@@ -1,6 +1,6 @@
 
 <file path=word/document.xml><?xml version="1.0" encoding="utf-8"?>
-<w:document xmlns:wpc="http://schemas.microsoft.com/office/word/2010/wordprocessingCanvas" xmlns:mc="http://schemas.openxmlformats.org/markup-compatibility/2006" xmlns:o="urn:schemas-microsoft-com:office:office" xmlns:r="http://schemas.openxmlformats.org/officeDocument/2006/relationships" xmlns:m="http://schemas.openxmlformats.org/officeDocument/2006/math" xmlns:v="urn:schemas-microsoft-com:vml" xmlns:wp14="http://schemas.microsoft.com/office/word/2010/wordprocessingDrawing" xmlns:wp="http://schemas.openxmlformats.org/drawingml/2006/wordprocessingDrawing" xmlns:w10="urn:schemas-microsoft-com:office:word" xmlns:w="http://schemas.openxmlformats.org/wordprocessingml/2006/main" xmlns:w14="http://schemas.microsoft.com/office/word/2010/wordml" xmlns:wpg="http://schemas.microsoft.com/office/word/2010/wordprocessingGroup" xmlns:wpi="http://schemas.microsoft.com/office/word/2010/wordprocessingInk" xmlns:wne="http://schemas.microsoft.com/office/word/2006/wordml" xmlns:wps="http://schemas.microsoft.com/office/word/2010/wordprocessingShape" mc:Ignorable="w14 wp14">
+<w:document xmlns:wpc="http://schemas.microsoft.com/office/word/2010/wordprocessingCanvas" xmlns:cx="http://schemas.microsoft.com/office/drawing/2014/chartex" xmlns:cx1="http://schemas.microsoft.com/office/drawing/2015/9/8/chartex" xmlns:cx2="http://schemas.microsoft.com/office/drawing/2015/10/21/chartex" xmlns:cx3="http://schemas.microsoft.com/office/drawing/2016/5/9/chartex" xmlns:cx4="http://schemas.microsoft.com/office/drawing/2016/5/10/chartex" xmlns:cx5="http://schemas.microsoft.com/office/drawing/2016/5/11/chartex" xmlns:cx6="http://schemas.microsoft.com/office/drawing/2016/5/12/chartex" xmlns:cx7="http://schemas.microsoft.com/office/drawing/2016/5/13/chartex" xmlns:cx8="http://schemas.microsoft.com/office/drawing/2016/5/14/chartex" xmlns:mc="http://schemas.openxmlformats.org/markup-compatibility/2006" xmlns:aink="http://schemas.microsoft.com/office/drawing/2016/ink" xmlns:am3d="http://schemas.microsoft.com/office/drawing/2017/model3d" xmlns:o="urn:schemas-microsoft-com:office:office" xmlns:r="http://schemas.openxmlformats.org/officeDocument/2006/relationships" xmlns:m="http://schemas.openxmlformats.org/officeDocument/2006/math" xmlns:v="urn:schemas-microsoft-com:vml" xmlns:wp14="http://schemas.microsoft.com/office/word/2010/wordprocessingDrawing" xmlns:wp="http://schemas.openxmlformats.org/drawingml/2006/wordprocessingDrawing" xmlns:w10="urn:schemas-microsoft-com:office:word" xmlns:w="http://schemas.openxmlformats.org/wordprocessingml/2006/main" xmlns:w14="http://schemas.microsoft.com/office/word/2010/wordml" xmlns:w15="http://schemas.microsoft.com/office/word/2012/wordml" xmlns:w16cid="http://schemas.microsoft.com/office/word/2016/wordml/cid" xmlns:w16se="http://schemas.microsoft.com/office/word/2015/wordml/symex" xmlns:wpg="http://schemas.microsoft.com/office/word/2010/wordprocessingGroup" xmlns:wpi="http://schemas.microsoft.com/office/word/2010/wordprocessingInk" xmlns:wne="http://schemas.microsoft.com/office/word/2006/wordml" xmlns:wps="http://schemas.microsoft.com/office/word/2010/wordprocessingShape" mc:Ignorable="w14 w15 w16se w16cid wp14">
   <w:body>
     <w:tbl>
       <w:tblPr>
@@ -42,25 +42,21 @@
               <w:spacing w:line="140" w:lineRule="atLeast"/>
               <w:jc w:val="center"/>
             </w:pPr>
-            <w:proofErr w:type="spellStart"/>
+            <w:bookmarkStart w:id="0" w:name="_GoBack" w:colFirst="0" w:colLast="0"/>
             <w:r>
               <w:rPr>
                 <w:rFonts w:hint="eastAsia"/>
               </w:rPr>
-              <w:t>Jetbot</w:t>
-            </w:r>
-            <w:proofErr w:type="spellEnd"/>
+              <w:t xml:space="preserve">Jetbot </w:t>
+            </w:r>
             <w:r>
               <w:rPr>
                 <w:rFonts w:hint="eastAsia"/>
               </w:rPr>
-              <w:t xml:space="preserve">-Snail </w:t>
-            </w:r>
-            <w:r>
-              <w:rPr>
-                <w:rFonts w:hint="eastAsia"/>
-              </w:rPr>
-              <w:t>装箱单</w:t>
+              <w:t>P</w:t>
+            </w:r>
+            <w:r>
+              <w:t>art List</w:t>
             </w:r>
           </w:p>
         </w:tc>
@@ -87,15 +83,15 @@
               <w:widowControl/>
               <w:jc w:val="center"/>
               <w:rPr>
-                <w:rFonts w:ascii="宋体" w:eastAsia="宋体" w:hAnsi="宋体" w:cs="宋体"/>
-                <w:kern w:val="0"/>
-                <w:sz w:val="15"/>
-                <w:szCs w:val="15"/>
-              </w:rPr>
-            </w:pPr>
-            <w:r>
-              <w:rPr>
-                <w:rFonts w:ascii="宋体" w:eastAsia="宋体" w:hAnsi="宋体" w:cs="宋体" w:hint="eastAsia"/>
+                <w:rFonts w:ascii="SimSun" w:eastAsia="SimSun" w:hAnsi="SimSun" w:cs="SimSun"/>
+                <w:kern w:val="0"/>
+                <w:sz w:val="15"/>
+                <w:szCs w:val="15"/>
+              </w:rPr>
+            </w:pPr>
+            <w:r>
+              <w:rPr>
+                <w:rFonts w:ascii="SimSun" w:eastAsia="SimSun" w:hAnsi="SimSun" w:cs="SimSun" w:hint="eastAsia"/>
                 <w:kern w:val="0"/>
                 <w:sz w:val="15"/>
                 <w:szCs w:val="15"/>
@@ -122,15 +118,15 @@
               <w:widowControl/>
               <w:jc w:val="center"/>
               <w:rPr>
-                <w:rFonts w:ascii="宋体" w:eastAsia="宋体" w:hAnsi="宋体" w:cs="宋体"/>
-                <w:kern w:val="0"/>
-                <w:sz w:val="15"/>
-                <w:szCs w:val="15"/>
-              </w:rPr>
-            </w:pPr>
-            <w:r>
-              <w:rPr>
-                <w:rFonts w:ascii="宋体" w:eastAsia="宋体" w:hAnsi="宋体" w:cs="宋体" w:hint="eastAsia"/>
+                <w:rFonts w:ascii="SimSun" w:eastAsia="SimSun" w:hAnsi="SimSun" w:cs="SimSun"/>
+                <w:kern w:val="0"/>
+                <w:sz w:val="15"/>
+                <w:szCs w:val="15"/>
+              </w:rPr>
+            </w:pPr>
+            <w:r>
+              <w:rPr>
+                <w:rFonts w:ascii="SimSun" w:eastAsia="SimSun" w:hAnsi="SimSun" w:cs="SimSun" w:hint="eastAsia"/>
                 <w:kern w:val="0"/>
                 <w:sz w:val="15"/>
                 <w:szCs w:val="15"/>
@@ -157,15 +153,15 @@
               <w:widowControl/>
               <w:jc w:val="center"/>
               <w:rPr>
-                <w:rFonts w:ascii="宋体" w:eastAsia="宋体" w:hAnsi="宋体" w:cs="宋体"/>
-                <w:kern w:val="0"/>
-                <w:sz w:val="15"/>
-                <w:szCs w:val="15"/>
-              </w:rPr>
-            </w:pPr>
-            <w:r>
-              <w:rPr>
-                <w:rFonts w:ascii="宋体" w:eastAsia="宋体" w:hAnsi="宋体" w:cs="宋体" w:hint="eastAsia"/>
+                <w:rFonts w:ascii="SimSun" w:eastAsia="SimSun" w:hAnsi="SimSun" w:cs="SimSun"/>
+                <w:kern w:val="0"/>
+                <w:sz w:val="15"/>
+                <w:szCs w:val="15"/>
+              </w:rPr>
+            </w:pPr>
+            <w:r>
+              <w:rPr>
+                <w:rFonts w:ascii="SimSun" w:eastAsia="SimSun" w:hAnsi="SimSun" w:cs="SimSun" w:hint="eastAsia"/>
                 <w:kern w:val="0"/>
                 <w:sz w:val="15"/>
                 <w:szCs w:val="15"/>
@@ -192,15 +188,15 @@
               <w:widowControl/>
               <w:jc w:val="center"/>
               <w:rPr>
-                <w:rFonts w:ascii="宋体" w:eastAsia="宋体" w:hAnsi="宋体" w:cs="宋体"/>
-                <w:kern w:val="0"/>
-                <w:sz w:val="15"/>
-                <w:szCs w:val="15"/>
-              </w:rPr>
-            </w:pPr>
-            <w:r>
-              <w:rPr>
-                <w:rFonts w:ascii="宋体" w:eastAsia="宋体" w:hAnsi="宋体" w:cs="宋体" w:hint="eastAsia"/>
+                <w:rFonts w:ascii="SimSun" w:eastAsia="SimSun" w:hAnsi="SimSun" w:cs="SimSun"/>
+                <w:kern w:val="0"/>
+                <w:sz w:val="15"/>
+                <w:szCs w:val="15"/>
+              </w:rPr>
+            </w:pPr>
+            <w:r>
+              <w:rPr>
+                <w:rFonts w:ascii="SimSun" w:eastAsia="SimSun" w:hAnsi="SimSun" w:cs="SimSun" w:hint="eastAsia"/>
                 <w:kern w:val="0"/>
                 <w:sz w:val="15"/>
                 <w:szCs w:val="15"/>
@@ -227,7 +223,7 @@
               <w:widowControl/>
               <w:jc w:val="center"/>
               <w:rPr>
-                <w:rFonts w:ascii="宋体" w:eastAsia="宋体" w:hAnsi="宋体" w:cs="宋体"/>
+                <w:rFonts w:ascii="SimSun" w:eastAsia="SimSun" w:hAnsi="SimSun" w:cs="SimSun"/>
                 <w:color w:val="000000"/>
                 <w:kern w:val="0"/>
                 <w:sz w:val="15"/>
@@ -236,7 +232,7 @@
             </w:pPr>
             <w:r>
               <w:rPr>
-                <w:rFonts w:ascii="宋体" w:eastAsia="宋体" w:hAnsi="宋体" w:cs="宋体" w:hint="eastAsia"/>
+                <w:rFonts w:ascii="SimSun" w:eastAsia="SimSun" w:hAnsi="SimSun" w:cs="SimSun" w:hint="eastAsia"/>
                 <w:color w:val="000000"/>
                 <w:kern w:val="0"/>
                 <w:sz w:val="15"/>
@@ -270,15 +266,15 @@
               <w:widowControl/>
               <w:jc w:val="center"/>
               <w:rPr>
-                <w:rFonts w:ascii="宋体" w:eastAsia="宋体" w:hAnsi="宋体" w:cs="宋体"/>
-                <w:kern w:val="0"/>
-                <w:sz w:val="15"/>
-                <w:szCs w:val="15"/>
-              </w:rPr>
-            </w:pPr>
-            <w:r>
-              <w:rPr>
-                <w:rFonts w:ascii="宋体" w:eastAsia="宋体" w:hAnsi="宋体" w:cs="宋体" w:hint="eastAsia"/>
+                <w:rFonts w:ascii="SimSun" w:eastAsia="SimSun" w:hAnsi="SimSun" w:cs="SimSun"/>
+                <w:kern w:val="0"/>
+                <w:sz w:val="15"/>
+                <w:szCs w:val="15"/>
+              </w:rPr>
+            </w:pPr>
+            <w:r>
+              <w:rPr>
+                <w:rFonts w:ascii="SimSun" w:eastAsia="SimSun" w:hAnsi="SimSun" w:cs="SimSun" w:hint="eastAsia"/>
                 <w:kern w:val="0"/>
                 <w:sz w:val="15"/>
                 <w:szCs w:val="15"/>
@@ -305,15 +301,15 @@
               <w:widowControl/>
               <w:jc w:val="left"/>
               <w:rPr>
-                <w:rFonts w:ascii="宋体" w:eastAsia="宋体" w:hAnsi="宋体" w:cs="宋体"/>
-                <w:kern w:val="0"/>
-                <w:sz w:val="15"/>
-                <w:szCs w:val="15"/>
-              </w:rPr>
-            </w:pPr>
-            <w:r>
-              <w:rPr>
-                <w:rFonts w:ascii="宋体" w:eastAsia="宋体" w:hAnsi="宋体" w:cs="宋体" w:hint="eastAsia"/>
+                <w:rFonts w:ascii="SimSun" w:eastAsia="SimSun" w:hAnsi="SimSun" w:cs="SimSun"/>
+                <w:kern w:val="0"/>
+                <w:sz w:val="15"/>
+                <w:szCs w:val="15"/>
+              </w:rPr>
+            </w:pPr>
+            <w:r>
+              <w:rPr>
+                <w:rFonts w:ascii="SimSun" w:eastAsia="SimSun" w:hAnsi="SimSun" w:cs="SimSun" w:hint="eastAsia"/>
                 <w:kern w:val="0"/>
                 <w:sz w:val="15"/>
                 <w:szCs w:val="15"/>
@@ -340,15 +336,15 @@
               <w:widowControl/>
               <w:jc w:val="center"/>
               <w:rPr>
-                <w:rFonts w:ascii="宋体" w:eastAsia="宋体" w:hAnsi="宋体" w:cs="宋体"/>
-                <w:kern w:val="0"/>
-                <w:sz w:val="15"/>
-                <w:szCs w:val="15"/>
-              </w:rPr>
-            </w:pPr>
-            <w:r>
-              <w:rPr>
-                <w:rFonts w:ascii="宋体" w:eastAsia="宋体" w:hAnsi="宋体" w:cs="宋体"/>
+                <w:rFonts w:ascii="SimSun" w:eastAsia="SimSun" w:hAnsi="SimSun" w:cs="SimSun"/>
+                <w:kern w:val="0"/>
+                <w:sz w:val="15"/>
+                <w:szCs w:val="15"/>
+              </w:rPr>
+            </w:pPr>
+            <w:r>
+              <w:rPr>
+                <w:rFonts w:ascii="SimSun" w:eastAsia="SimSun" w:hAnsi="SimSun" w:cs="SimSun"/>
                 <w:kern w:val="0"/>
                 <w:sz w:val="15"/>
                 <w:szCs w:val="15"/>
@@ -375,15 +371,15 @@
               <w:widowControl/>
               <w:jc w:val="center"/>
               <w:rPr>
-                <w:rFonts w:ascii="宋体" w:eastAsia="宋体" w:hAnsi="宋体" w:cs="宋体"/>
-                <w:kern w:val="0"/>
-                <w:sz w:val="15"/>
-                <w:szCs w:val="15"/>
-              </w:rPr>
-            </w:pPr>
-            <w:r>
-              <w:rPr>
-                <w:rFonts w:ascii="宋体" w:eastAsia="宋体" w:hAnsi="宋体" w:cs="宋体" w:hint="eastAsia"/>
+                <w:rFonts w:ascii="SimSun" w:eastAsia="SimSun" w:hAnsi="SimSun" w:cs="SimSun"/>
+                <w:kern w:val="0"/>
+                <w:sz w:val="15"/>
+                <w:szCs w:val="15"/>
+              </w:rPr>
+            </w:pPr>
+            <w:r>
+              <w:rPr>
+                <w:rFonts w:ascii="SimSun" w:eastAsia="SimSun" w:hAnsi="SimSun" w:cs="SimSun" w:hint="eastAsia"/>
                 <w:kern w:val="0"/>
                 <w:sz w:val="15"/>
                 <w:szCs w:val="15"/>
@@ -410,15 +406,15 @@
               <w:widowControl/>
               <w:jc w:val="left"/>
               <w:rPr>
-                <w:rFonts w:ascii="宋体" w:eastAsia="宋体" w:hAnsi="宋体" w:cs="宋体"/>
-                <w:kern w:val="0"/>
-                <w:sz w:val="15"/>
-                <w:szCs w:val="15"/>
-              </w:rPr>
-            </w:pPr>
-            <w:r>
-              <w:rPr>
-                <w:rFonts w:ascii="宋体" w:eastAsia="宋体" w:hAnsi="宋体" w:cs="宋体" w:hint="eastAsia"/>
+                <w:rFonts w:ascii="SimSun" w:eastAsia="SimSun" w:hAnsi="SimSun" w:cs="SimSun"/>
+                <w:kern w:val="0"/>
+                <w:sz w:val="15"/>
+                <w:szCs w:val="15"/>
+              </w:rPr>
+            </w:pPr>
+            <w:r>
+              <w:rPr>
+                <w:rFonts w:ascii="SimSun" w:eastAsia="SimSun" w:hAnsi="SimSun" w:cs="SimSun" w:hint="eastAsia"/>
                 <w:kern w:val="0"/>
                 <w:sz w:val="15"/>
                 <w:szCs w:val="15"/>
@@ -451,15 +447,15 @@
               <w:widowControl/>
               <w:jc w:val="center"/>
               <w:rPr>
-                <w:rFonts w:ascii="宋体" w:eastAsia="宋体" w:hAnsi="宋体" w:cs="宋体"/>
-                <w:kern w:val="0"/>
-                <w:sz w:val="15"/>
-                <w:szCs w:val="15"/>
-              </w:rPr>
-            </w:pPr>
-            <w:r>
-              <w:rPr>
-                <w:rFonts w:ascii="宋体" w:eastAsia="宋体" w:hAnsi="宋体" w:cs="宋体" w:hint="eastAsia"/>
+                <w:rFonts w:ascii="SimSun" w:eastAsia="SimSun" w:hAnsi="SimSun" w:cs="SimSun"/>
+                <w:kern w:val="0"/>
+                <w:sz w:val="15"/>
+                <w:szCs w:val="15"/>
+              </w:rPr>
+            </w:pPr>
+            <w:r>
+              <w:rPr>
+                <w:rFonts w:ascii="SimSun" w:eastAsia="SimSun" w:hAnsi="SimSun" w:cs="SimSun" w:hint="eastAsia"/>
                 <w:kern w:val="0"/>
                 <w:sz w:val="15"/>
                 <w:szCs w:val="15"/>
@@ -487,15 +483,15 @@
               <w:widowControl/>
               <w:jc w:val="left"/>
               <w:rPr>
-                <w:rFonts w:ascii="宋体" w:eastAsia="宋体" w:hAnsi="宋体" w:cs="宋体"/>
-                <w:kern w:val="0"/>
-                <w:sz w:val="15"/>
-                <w:szCs w:val="15"/>
-              </w:rPr>
-            </w:pPr>
-            <w:r>
-              <w:rPr>
-                <w:rFonts w:ascii="宋体" w:eastAsia="宋体" w:hAnsi="宋体" w:cs="宋体" w:hint="eastAsia"/>
+                <w:rFonts w:ascii="SimSun" w:eastAsia="SimSun" w:hAnsi="SimSun" w:cs="SimSun"/>
+                <w:kern w:val="0"/>
+                <w:sz w:val="15"/>
+                <w:szCs w:val="15"/>
+              </w:rPr>
+            </w:pPr>
+            <w:r>
+              <w:rPr>
+                <w:rFonts w:ascii="SimSun" w:eastAsia="SimSun" w:hAnsi="SimSun" w:cs="SimSun" w:hint="eastAsia"/>
                 <w:kern w:val="0"/>
                 <w:sz w:val="15"/>
                 <w:szCs w:val="15"/>
@@ -504,7 +500,7 @@
             </w:r>
             <w:r>
               <w:rPr>
-                <w:rFonts w:ascii="宋体" w:eastAsia="宋体" w:hAnsi="宋体" w:cs="宋体" w:hint="eastAsia"/>
+                <w:rFonts w:ascii="SimSun" w:eastAsia="SimSun" w:hAnsi="SimSun" w:cs="SimSun" w:hint="eastAsia"/>
                 <w:kern w:val="0"/>
                 <w:sz w:val="15"/>
                 <w:szCs w:val="15"/>
@@ -513,7 +509,7 @@
             </w:r>
             <w:r>
               <w:rPr>
-                <w:rFonts w:ascii="宋体" w:eastAsia="宋体" w:hAnsi="宋体" w:cs="宋体" w:hint="eastAsia"/>
+                <w:rFonts w:ascii="SimSun" w:eastAsia="SimSun" w:hAnsi="SimSun" w:cs="SimSun" w:hint="eastAsia"/>
                 <w:kern w:val="0"/>
                 <w:sz w:val="15"/>
                 <w:szCs w:val="15"/>
@@ -522,7 +518,7 @@
             </w:r>
             <w:r>
               <w:rPr>
-                <w:rFonts w:ascii="宋体" w:eastAsia="宋体" w:hAnsi="宋体" w:cs="宋体" w:hint="eastAsia"/>
+                <w:rFonts w:ascii="SimSun" w:eastAsia="SimSun" w:hAnsi="SimSun" w:cs="SimSun" w:hint="eastAsia"/>
                 <w:kern w:val="0"/>
                 <w:sz w:val="15"/>
                 <w:szCs w:val="15"/>
@@ -535,15 +531,15 @@
               <w:widowControl/>
               <w:jc w:val="left"/>
               <w:rPr>
-                <w:rFonts w:ascii="宋体" w:eastAsia="宋体" w:hAnsi="宋体" w:cs="宋体"/>
-                <w:kern w:val="0"/>
-                <w:sz w:val="15"/>
-                <w:szCs w:val="15"/>
-              </w:rPr>
-            </w:pPr>
-            <w:r>
-              <w:rPr>
-                <w:rFonts w:ascii="宋体" w:eastAsia="宋体" w:hAnsi="宋体" w:cs="宋体" w:hint="eastAsia"/>
+                <w:rFonts w:ascii="SimSun" w:eastAsia="SimSun" w:hAnsi="SimSun" w:cs="SimSun"/>
+                <w:kern w:val="0"/>
+                <w:sz w:val="15"/>
+                <w:szCs w:val="15"/>
+              </w:rPr>
+            </w:pPr>
+            <w:r>
+              <w:rPr>
+                <w:rFonts w:ascii="SimSun" w:eastAsia="SimSun" w:hAnsi="SimSun" w:cs="SimSun" w:hint="eastAsia"/>
                 <w:kern w:val="0"/>
                 <w:sz w:val="15"/>
                 <w:szCs w:val="15"/>
@@ -570,15 +566,15 @@
               <w:widowControl/>
               <w:jc w:val="center"/>
               <w:rPr>
-                <w:rFonts w:ascii="宋体" w:eastAsia="宋体" w:hAnsi="宋体" w:cs="宋体"/>
-                <w:kern w:val="0"/>
-                <w:sz w:val="15"/>
-                <w:szCs w:val="15"/>
-              </w:rPr>
-            </w:pPr>
-            <w:r>
-              <w:rPr>
-                <w:rFonts w:ascii="宋体" w:eastAsia="宋体" w:hAnsi="宋体" w:cs="宋体"/>
+                <w:rFonts w:ascii="SimSun" w:eastAsia="SimSun" w:hAnsi="SimSun" w:cs="SimSun"/>
+                <w:kern w:val="0"/>
+                <w:sz w:val="15"/>
+                <w:szCs w:val="15"/>
+              </w:rPr>
+            </w:pPr>
+            <w:r>
+              <w:rPr>
+                <w:rFonts w:ascii="SimSun" w:eastAsia="SimSun" w:hAnsi="SimSun" w:cs="SimSun"/>
                 <w:kern w:val="0"/>
                 <w:sz w:val="15"/>
                 <w:szCs w:val="15"/>
@@ -605,15 +601,15 @@
               <w:widowControl/>
               <w:jc w:val="center"/>
               <w:rPr>
-                <w:rFonts w:ascii="宋体" w:eastAsia="宋体" w:hAnsi="宋体" w:cs="宋体"/>
-                <w:kern w:val="0"/>
-                <w:sz w:val="15"/>
-                <w:szCs w:val="15"/>
-              </w:rPr>
-            </w:pPr>
-            <w:r>
-              <w:rPr>
-                <w:rFonts w:ascii="宋体" w:eastAsia="宋体" w:hAnsi="宋体" w:cs="宋体" w:hint="eastAsia"/>
+                <w:rFonts w:ascii="SimSun" w:eastAsia="SimSun" w:hAnsi="SimSun" w:cs="SimSun"/>
+                <w:kern w:val="0"/>
+                <w:sz w:val="15"/>
+                <w:szCs w:val="15"/>
+              </w:rPr>
+            </w:pPr>
+            <w:r>
+              <w:rPr>
+                <w:rFonts w:ascii="SimSun" w:eastAsia="SimSun" w:hAnsi="SimSun" w:cs="SimSun" w:hint="eastAsia"/>
                 <w:kern w:val="0"/>
                 <w:sz w:val="15"/>
                 <w:szCs w:val="15"/>
@@ -640,15 +636,15 @@
               <w:widowControl/>
               <w:jc w:val="left"/>
               <w:rPr>
-                <w:rFonts w:ascii="宋体" w:eastAsia="宋体" w:hAnsi="宋体" w:cs="宋体"/>
-                <w:kern w:val="0"/>
-                <w:sz w:val="15"/>
-                <w:szCs w:val="15"/>
-              </w:rPr>
-            </w:pPr>
-            <w:r>
-              <w:rPr>
-                <w:rFonts w:ascii="宋体" w:eastAsia="宋体" w:hAnsi="宋体" w:cs="宋体" w:hint="eastAsia"/>
+                <w:rFonts w:ascii="SimSun" w:eastAsia="SimSun" w:hAnsi="SimSun" w:cs="SimSun"/>
+                <w:kern w:val="0"/>
+                <w:sz w:val="15"/>
+                <w:szCs w:val="15"/>
+              </w:rPr>
+            </w:pPr>
+            <w:r>
+              <w:rPr>
+                <w:rFonts w:ascii="SimSun" w:eastAsia="SimSun" w:hAnsi="SimSun" w:cs="SimSun" w:hint="eastAsia"/>
                 <w:kern w:val="0"/>
                 <w:sz w:val="15"/>
                 <w:szCs w:val="15"/>
@@ -681,15 +677,15 @@
               <w:widowControl/>
               <w:jc w:val="center"/>
               <w:rPr>
-                <w:rFonts w:ascii="宋体" w:eastAsia="宋体" w:hAnsi="宋体" w:cs="宋体"/>
-                <w:kern w:val="0"/>
-                <w:sz w:val="15"/>
-                <w:szCs w:val="15"/>
-              </w:rPr>
-            </w:pPr>
-            <w:r>
-              <w:rPr>
-                <w:rFonts w:ascii="宋体" w:eastAsia="宋体" w:hAnsi="宋体" w:cs="宋体" w:hint="eastAsia"/>
+                <w:rFonts w:ascii="SimSun" w:eastAsia="SimSun" w:hAnsi="SimSun" w:cs="SimSun"/>
+                <w:kern w:val="0"/>
+                <w:sz w:val="15"/>
+                <w:szCs w:val="15"/>
+              </w:rPr>
+            </w:pPr>
+            <w:r>
+              <w:rPr>
+                <w:rFonts w:ascii="SimSun" w:eastAsia="SimSun" w:hAnsi="SimSun" w:cs="SimSun" w:hint="eastAsia"/>
                 <w:kern w:val="0"/>
                 <w:sz w:val="15"/>
                 <w:szCs w:val="15"/>
@@ -717,15 +713,15 @@
               <w:widowControl/>
               <w:jc w:val="left"/>
               <w:rPr>
-                <w:rFonts w:ascii="宋体" w:eastAsia="宋体" w:hAnsi="宋体" w:cs="宋体"/>
-                <w:kern w:val="0"/>
-                <w:sz w:val="15"/>
-                <w:szCs w:val="15"/>
-              </w:rPr>
-            </w:pPr>
-            <w:r>
-              <w:rPr>
-                <w:rFonts w:ascii="宋体" w:eastAsia="宋体" w:hAnsi="宋体" w:cs="宋体" w:hint="eastAsia"/>
+                <w:rFonts w:ascii="SimSun" w:eastAsia="SimSun" w:hAnsi="SimSun" w:cs="SimSun"/>
+                <w:kern w:val="0"/>
+                <w:sz w:val="15"/>
+                <w:szCs w:val="15"/>
+              </w:rPr>
+            </w:pPr>
+            <w:r>
+              <w:rPr>
+                <w:rFonts w:ascii="SimSun" w:eastAsia="SimSun" w:hAnsi="SimSun" w:cs="SimSun" w:hint="eastAsia"/>
                 <w:kern w:val="0"/>
                 <w:sz w:val="15"/>
                 <w:szCs w:val="15"/>
@@ -738,32 +734,21 @@
               <w:widowControl/>
               <w:jc w:val="left"/>
               <w:rPr>
-                <w:rFonts w:ascii="宋体" w:eastAsia="宋体" w:hAnsi="宋体" w:cs="宋体"/>
-                <w:kern w:val="0"/>
-                <w:sz w:val="15"/>
-                <w:szCs w:val="15"/>
-              </w:rPr>
-            </w:pPr>
-            <w:r>
-              <w:rPr>
-                <w:rFonts w:ascii="宋体" w:eastAsia="宋体" w:hAnsi="宋体" w:cs="宋体" w:hint="eastAsia"/>
-                <w:kern w:val="0"/>
-                <w:sz w:val="15"/>
-                <w:szCs w:val="15"/>
-              </w:rPr>
-              <w:t>Wireless-Ac 8265 W/</w:t>
-            </w:r>
-            <w:proofErr w:type="spellStart"/>
-            <w:r>
-              <w:rPr>
-                <w:rFonts w:ascii="宋体" w:eastAsia="宋体" w:hAnsi="宋体" w:cs="宋体" w:hint="eastAsia"/>
-                <w:kern w:val="0"/>
-                <w:sz w:val="15"/>
-                <w:szCs w:val="15"/>
-              </w:rPr>
-              <w:t>Bt</w:t>
-            </w:r>
-            <w:proofErr w:type="spellEnd"/>
+                <w:rFonts w:ascii="SimSun" w:eastAsia="SimSun" w:hAnsi="SimSun" w:cs="SimSun"/>
+                <w:kern w:val="0"/>
+                <w:sz w:val="15"/>
+                <w:szCs w:val="15"/>
+              </w:rPr>
+            </w:pPr>
+            <w:r>
+              <w:rPr>
+                <w:rFonts w:ascii="SimSun" w:eastAsia="SimSun" w:hAnsi="SimSun" w:cs="SimSun" w:hint="eastAsia"/>
+                <w:kern w:val="0"/>
+                <w:sz w:val="15"/>
+                <w:szCs w:val="15"/>
+              </w:rPr>
+              <w:t>Wireless-Ac 8265 W/Bt</w:t>
+            </w:r>
           </w:p>
         </w:tc>
         <w:tc>
@@ -784,23 +769,21 @@
               <w:widowControl/>
               <w:jc w:val="center"/>
               <w:rPr>
-                <w:rFonts w:ascii="宋体" w:eastAsia="宋体" w:hAnsi="宋体" w:cs="宋体"/>
-                <w:kern w:val="0"/>
-                <w:sz w:val="15"/>
-                <w:szCs w:val="15"/>
-              </w:rPr>
-            </w:pPr>
-            <w:proofErr w:type="spellStart"/>
-            <w:r>
-              <w:rPr>
-                <w:rFonts w:ascii="宋体" w:eastAsia="宋体" w:hAnsi="宋体" w:cs="宋体"/>
+                <w:rFonts w:ascii="SimSun" w:eastAsia="SimSun" w:hAnsi="SimSun" w:cs="SimSun"/>
+                <w:kern w:val="0"/>
+                <w:sz w:val="15"/>
+                <w:szCs w:val="15"/>
+              </w:rPr>
+            </w:pPr>
+            <w:r>
+              <w:rPr>
+                <w:rFonts w:ascii="SimSun" w:eastAsia="SimSun" w:hAnsi="SimSun" w:cs="SimSun"/>
                 <w:kern w:val="0"/>
                 <w:sz w:val="15"/>
                 <w:szCs w:val="15"/>
               </w:rPr>
               <w:t>Wi-fi</w:t>
             </w:r>
-            <w:proofErr w:type="spellEnd"/>
           </w:p>
         </w:tc>
         <w:tc>
@@ -821,15 +804,15 @@
               <w:widowControl/>
               <w:jc w:val="center"/>
               <w:rPr>
-                <w:rFonts w:ascii="宋体" w:eastAsia="宋体" w:hAnsi="宋体" w:cs="宋体"/>
-                <w:kern w:val="0"/>
-                <w:sz w:val="15"/>
-                <w:szCs w:val="15"/>
-              </w:rPr>
-            </w:pPr>
-            <w:r>
-              <w:rPr>
-                <w:rFonts w:ascii="宋体" w:eastAsia="宋体" w:hAnsi="宋体" w:cs="宋体" w:hint="eastAsia"/>
+                <w:rFonts w:ascii="SimSun" w:eastAsia="SimSun" w:hAnsi="SimSun" w:cs="SimSun"/>
+                <w:kern w:val="0"/>
+                <w:sz w:val="15"/>
+                <w:szCs w:val="15"/>
+              </w:rPr>
+            </w:pPr>
+            <w:r>
+              <w:rPr>
+                <w:rFonts w:ascii="SimSun" w:eastAsia="SimSun" w:hAnsi="SimSun" w:cs="SimSun" w:hint="eastAsia"/>
                 <w:kern w:val="0"/>
                 <w:sz w:val="15"/>
                 <w:szCs w:val="15"/>
@@ -856,15 +839,15 @@
               <w:widowControl/>
               <w:jc w:val="left"/>
               <w:rPr>
-                <w:rFonts w:ascii="宋体" w:eastAsia="宋体" w:hAnsi="宋体" w:cs="宋体"/>
-                <w:kern w:val="0"/>
-                <w:sz w:val="15"/>
-                <w:szCs w:val="15"/>
-              </w:rPr>
-            </w:pPr>
-            <w:r>
-              <w:rPr>
-                <w:rFonts w:ascii="宋体" w:eastAsia="宋体" w:hAnsi="宋体" w:cs="宋体" w:hint="eastAsia"/>
+                <w:rFonts w:ascii="SimSun" w:eastAsia="SimSun" w:hAnsi="SimSun" w:cs="SimSun"/>
+                <w:kern w:val="0"/>
+                <w:sz w:val="15"/>
+                <w:szCs w:val="15"/>
+              </w:rPr>
+            </w:pPr>
+            <w:r>
+              <w:rPr>
+                <w:rFonts w:ascii="SimSun" w:eastAsia="SimSun" w:hAnsi="SimSun" w:cs="SimSun" w:hint="eastAsia"/>
                 <w:kern w:val="0"/>
                 <w:sz w:val="15"/>
                 <w:szCs w:val="15"/>
@@ -897,15 +880,15 @@
               <w:widowControl/>
               <w:jc w:val="center"/>
               <w:rPr>
-                <w:rFonts w:ascii="宋体" w:eastAsia="宋体" w:hAnsi="宋体" w:cs="宋体"/>
-                <w:kern w:val="0"/>
-                <w:sz w:val="15"/>
-                <w:szCs w:val="15"/>
-              </w:rPr>
-            </w:pPr>
-            <w:r>
-              <w:rPr>
-                <w:rFonts w:ascii="宋体" w:eastAsia="宋体" w:hAnsi="宋体" w:cs="宋体" w:hint="eastAsia"/>
+                <w:rFonts w:ascii="SimSun" w:eastAsia="SimSun" w:hAnsi="SimSun" w:cs="SimSun"/>
+                <w:kern w:val="0"/>
+                <w:sz w:val="15"/>
+                <w:szCs w:val="15"/>
+              </w:rPr>
+            </w:pPr>
+            <w:r>
+              <w:rPr>
+                <w:rFonts w:ascii="SimSun" w:eastAsia="SimSun" w:hAnsi="SimSun" w:cs="SimSun" w:hint="eastAsia"/>
                 <w:kern w:val="0"/>
                 <w:sz w:val="15"/>
                 <w:szCs w:val="15"/>
@@ -933,15 +916,15 @@
               <w:widowControl/>
               <w:jc w:val="left"/>
               <w:rPr>
-                <w:rFonts w:ascii="宋体" w:eastAsia="宋体" w:hAnsi="宋体" w:cs="宋体"/>
-                <w:kern w:val="0"/>
-                <w:sz w:val="15"/>
-                <w:szCs w:val="15"/>
-              </w:rPr>
-            </w:pPr>
-            <w:r>
-              <w:rPr>
-                <w:rFonts w:ascii="宋体" w:eastAsia="宋体" w:hAnsi="宋体" w:cs="宋体" w:hint="eastAsia"/>
+                <w:rFonts w:ascii="SimSun" w:eastAsia="SimSun" w:hAnsi="SimSun" w:cs="SimSun"/>
+                <w:kern w:val="0"/>
+                <w:sz w:val="15"/>
+                <w:szCs w:val="15"/>
+              </w:rPr>
+            </w:pPr>
+            <w:r>
+              <w:rPr>
+                <w:rFonts w:ascii="SimSun" w:eastAsia="SimSun" w:hAnsi="SimSun" w:cs="SimSun" w:hint="eastAsia"/>
                 <w:kern w:val="0"/>
                 <w:sz w:val="15"/>
                 <w:szCs w:val="15"/>
@@ -968,15 +951,15 @@
               <w:widowControl/>
               <w:jc w:val="center"/>
               <w:rPr>
-                <w:rFonts w:ascii="宋体" w:eastAsia="宋体" w:hAnsi="宋体" w:cs="宋体"/>
-                <w:kern w:val="0"/>
-                <w:sz w:val="15"/>
-                <w:szCs w:val="15"/>
-              </w:rPr>
-            </w:pPr>
-            <w:r>
-              <w:rPr>
-                <w:rFonts w:ascii="宋体" w:eastAsia="宋体" w:hAnsi="宋体" w:cs="宋体"/>
+                <w:rFonts w:ascii="SimSun" w:eastAsia="SimSun" w:hAnsi="SimSun" w:cs="SimSun"/>
+                <w:kern w:val="0"/>
+                <w:sz w:val="15"/>
+                <w:szCs w:val="15"/>
+              </w:rPr>
+            </w:pPr>
+            <w:r>
+              <w:rPr>
+                <w:rFonts w:ascii="SimSun" w:eastAsia="SimSun" w:hAnsi="SimSun" w:cs="SimSun"/>
                 <w:kern w:val="0"/>
                 <w:sz w:val="15"/>
                 <w:szCs w:val="15"/>
@@ -1003,15 +986,15 @@
               <w:widowControl/>
               <w:jc w:val="center"/>
               <w:rPr>
-                <w:rFonts w:ascii="宋体" w:eastAsia="宋体" w:hAnsi="宋体" w:cs="宋体"/>
-                <w:kern w:val="0"/>
-                <w:sz w:val="15"/>
-                <w:szCs w:val="15"/>
-              </w:rPr>
-            </w:pPr>
-            <w:r>
-              <w:rPr>
-                <w:rFonts w:ascii="宋体" w:eastAsia="宋体" w:hAnsi="宋体" w:cs="宋体" w:hint="eastAsia"/>
+                <w:rFonts w:ascii="SimSun" w:eastAsia="SimSun" w:hAnsi="SimSun" w:cs="SimSun"/>
+                <w:kern w:val="0"/>
+                <w:sz w:val="15"/>
+                <w:szCs w:val="15"/>
+              </w:rPr>
+            </w:pPr>
+            <w:r>
+              <w:rPr>
+                <w:rFonts w:ascii="SimSun" w:eastAsia="SimSun" w:hAnsi="SimSun" w:cs="SimSun" w:hint="eastAsia"/>
                 <w:kern w:val="0"/>
                 <w:sz w:val="15"/>
                 <w:szCs w:val="15"/>
@@ -1038,15 +1021,15 @@
               <w:widowControl/>
               <w:jc w:val="left"/>
               <w:rPr>
-                <w:rFonts w:ascii="宋体" w:eastAsia="宋体" w:hAnsi="宋体" w:cs="宋体"/>
-                <w:kern w:val="0"/>
-                <w:sz w:val="15"/>
-                <w:szCs w:val="15"/>
-              </w:rPr>
-            </w:pPr>
-            <w:r>
-              <w:rPr>
-                <w:rFonts w:ascii="宋体" w:eastAsia="宋体" w:hAnsi="宋体" w:cs="宋体" w:hint="eastAsia"/>
+                <w:rFonts w:ascii="SimSun" w:eastAsia="SimSun" w:hAnsi="SimSun" w:cs="SimSun"/>
+                <w:kern w:val="0"/>
+                <w:sz w:val="15"/>
+                <w:szCs w:val="15"/>
+              </w:rPr>
+            </w:pPr>
+            <w:r>
+              <w:rPr>
+                <w:rFonts w:ascii="SimSun" w:eastAsia="SimSun" w:hAnsi="SimSun" w:cs="SimSun" w:hint="eastAsia"/>
                 <w:kern w:val="0"/>
                 <w:sz w:val="15"/>
                 <w:szCs w:val="15"/>
@@ -1079,15 +1062,15 @@
               <w:widowControl/>
               <w:jc w:val="center"/>
               <w:rPr>
-                <w:rFonts w:ascii="宋体" w:eastAsia="宋体" w:hAnsi="宋体" w:cs="宋体"/>
-                <w:kern w:val="0"/>
-                <w:sz w:val="15"/>
-                <w:szCs w:val="15"/>
-              </w:rPr>
-            </w:pPr>
-            <w:r>
-              <w:rPr>
-                <w:rFonts w:ascii="宋体" w:eastAsia="宋体" w:hAnsi="宋体" w:cs="宋体" w:hint="eastAsia"/>
+                <w:rFonts w:ascii="SimSun" w:eastAsia="SimSun" w:hAnsi="SimSun" w:cs="SimSun"/>
+                <w:kern w:val="0"/>
+                <w:sz w:val="15"/>
+                <w:szCs w:val="15"/>
+              </w:rPr>
+            </w:pPr>
+            <w:r>
+              <w:rPr>
+                <w:rFonts w:ascii="SimSun" w:eastAsia="SimSun" w:hAnsi="SimSun" w:cs="SimSun" w:hint="eastAsia"/>
                 <w:kern w:val="0"/>
                 <w:sz w:val="15"/>
                 <w:szCs w:val="15"/>
@@ -1115,15 +1098,15 @@
               <w:widowControl/>
               <w:jc w:val="left"/>
               <w:rPr>
-                <w:rFonts w:ascii="宋体" w:eastAsia="宋体" w:hAnsi="宋体" w:cs="宋体"/>
-                <w:kern w:val="0"/>
-                <w:sz w:val="15"/>
-                <w:szCs w:val="15"/>
-              </w:rPr>
-            </w:pPr>
-            <w:r>
-              <w:rPr>
-                <w:rFonts w:ascii="宋体" w:eastAsia="宋体" w:hAnsi="宋体" w:cs="宋体" w:hint="eastAsia"/>
+                <w:rFonts w:ascii="SimSun" w:eastAsia="SimSun" w:hAnsi="SimSun" w:cs="SimSun"/>
+                <w:kern w:val="0"/>
+                <w:sz w:val="15"/>
+                <w:szCs w:val="15"/>
+              </w:rPr>
+            </w:pPr>
+            <w:r>
+              <w:rPr>
+                <w:rFonts w:ascii="SimSun" w:eastAsia="SimSun" w:hAnsi="SimSun" w:cs="SimSun" w:hint="eastAsia"/>
                 <w:kern w:val="0"/>
                 <w:sz w:val="15"/>
                 <w:szCs w:val="15"/>
@@ -1132,7 +1115,7 @@
             </w:r>
             <w:r>
               <w:rPr>
-                <w:rFonts w:ascii="宋体" w:eastAsia="宋体" w:hAnsi="宋体" w:cs="宋体" w:hint="eastAsia"/>
+                <w:rFonts w:ascii="SimSun" w:eastAsia="SimSun" w:hAnsi="SimSun" w:cs="SimSun" w:hint="eastAsia"/>
                 <w:kern w:val="0"/>
                 <w:sz w:val="15"/>
                 <w:szCs w:val="15"/>
@@ -1158,15 +1141,15 @@
               <w:widowControl/>
               <w:jc w:val="center"/>
               <w:rPr>
-                <w:rFonts w:ascii="宋体" w:eastAsia="宋体" w:hAnsi="宋体" w:cs="宋体"/>
-                <w:kern w:val="0"/>
-                <w:sz w:val="15"/>
-                <w:szCs w:val="15"/>
-              </w:rPr>
-            </w:pPr>
-            <w:r>
-              <w:rPr>
-                <w:rFonts w:ascii="宋体" w:eastAsia="宋体" w:hAnsi="宋体" w:cs="宋体" w:hint="eastAsia"/>
+                <w:rFonts w:ascii="SimSun" w:eastAsia="SimSun" w:hAnsi="SimSun" w:cs="SimSun"/>
+                <w:kern w:val="0"/>
+                <w:sz w:val="15"/>
+                <w:szCs w:val="15"/>
+              </w:rPr>
+            </w:pPr>
+            <w:r>
+              <w:rPr>
+                <w:rFonts w:ascii="SimSun" w:eastAsia="SimSun" w:hAnsi="SimSun" w:cs="SimSun" w:hint="eastAsia"/>
                 <w:kern w:val="0"/>
                 <w:sz w:val="15"/>
                 <w:szCs w:val="15"/>
@@ -1193,15 +1176,15 @@
               <w:widowControl/>
               <w:jc w:val="center"/>
               <w:rPr>
-                <w:rFonts w:ascii="宋体" w:eastAsia="宋体" w:hAnsi="宋体" w:cs="宋体"/>
-                <w:kern w:val="0"/>
-                <w:sz w:val="15"/>
-                <w:szCs w:val="15"/>
-              </w:rPr>
-            </w:pPr>
-            <w:r>
-              <w:rPr>
-                <w:rFonts w:ascii="宋体" w:eastAsia="宋体" w:hAnsi="宋体" w:cs="宋体" w:hint="eastAsia"/>
+                <w:rFonts w:ascii="SimSun" w:eastAsia="SimSun" w:hAnsi="SimSun" w:cs="SimSun"/>
+                <w:kern w:val="0"/>
+                <w:sz w:val="15"/>
+                <w:szCs w:val="15"/>
+              </w:rPr>
+            </w:pPr>
+            <w:r>
+              <w:rPr>
+                <w:rFonts w:ascii="SimSun" w:eastAsia="SimSun" w:hAnsi="SimSun" w:cs="SimSun" w:hint="eastAsia"/>
                 <w:kern w:val="0"/>
                 <w:sz w:val="15"/>
                 <w:szCs w:val="15"/>
@@ -1228,15 +1211,15 @@
               <w:widowControl/>
               <w:jc w:val="left"/>
               <w:rPr>
-                <w:rFonts w:ascii="宋体" w:eastAsia="宋体" w:hAnsi="宋体" w:cs="宋体"/>
-                <w:kern w:val="0"/>
-                <w:sz w:val="15"/>
-                <w:szCs w:val="15"/>
-              </w:rPr>
-            </w:pPr>
-            <w:r>
-              <w:rPr>
-                <w:rFonts w:ascii="宋体" w:eastAsia="宋体" w:hAnsi="宋体" w:cs="宋体" w:hint="eastAsia"/>
+                <w:rFonts w:ascii="SimSun" w:eastAsia="SimSun" w:hAnsi="SimSun" w:cs="SimSun"/>
+                <w:kern w:val="0"/>
+                <w:sz w:val="15"/>
+                <w:szCs w:val="15"/>
+              </w:rPr>
+            </w:pPr>
+            <w:r>
+              <w:rPr>
+                <w:rFonts w:ascii="SimSun" w:eastAsia="SimSun" w:hAnsi="SimSun" w:cs="SimSun" w:hint="eastAsia"/>
                 <w:kern w:val="0"/>
                 <w:sz w:val="15"/>
                 <w:szCs w:val="15"/>
@@ -1269,15 +1252,15 @@
               <w:widowControl/>
               <w:jc w:val="center"/>
               <w:rPr>
-                <w:rFonts w:ascii="宋体" w:eastAsia="宋体" w:hAnsi="宋体" w:cs="宋体"/>
-                <w:kern w:val="0"/>
-                <w:sz w:val="15"/>
-                <w:szCs w:val="15"/>
-              </w:rPr>
-            </w:pPr>
-            <w:r>
-              <w:rPr>
-                <w:rFonts w:ascii="宋体" w:eastAsia="宋体" w:hAnsi="宋体" w:cs="宋体" w:hint="eastAsia"/>
+                <w:rFonts w:ascii="SimSun" w:eastAsia="SimSun" w:hAnsi="SimSun" w:cs="SimSun"/>
+                <w:kern w:val="0"/>
+                <w:sz w:val="15"/>
+                <w:szCs w:val="15"/>
+              </w:rPr>
+            </w:pPr>
+            <w:r>
+              <w:rPr>
+                <w:rFonts w:ascii="SimSun" w:eastAsia="SimSun" w:hAnsi="SimSun" w:cs="SimSun" w:hint="eastAsia"/>
                 <w:kern w:val="0"/>
                 <w:sz w:val="15"/>
                 <w:szCs w:val="15"/>
@@ -1305,15 +1288,15 @@
               <w:widowControl/>
               <w:jc w:val="left"/>
               <w:rPr>
-                <w:rFonts w:ascii="宋体" w:eastAsia="宋体" w:hAnsi="宋体" w:cs="宋体"/>
-                <w:kern w:val="0"/>
-                <w:sz w:val="15"/>
-                <w:szCs w:val="15"/>
-              </w:rPr>
-            </w:pPr>
-            <w:r>
-              <w:rPr>
-                <w:rFonts w:ascii="宋体" w:eastAsia="宋体" w:hAnsi="宋体" w:cs="宋体" w:hint="eastAsia"/>
+                <w:rFonts w:ascii="SimSun" w:eastAsia="SimSun" w:hAnsi="SimSun" w:cs="SimSun"/>
+                <w:kern w:val="0"/>
+                <w:sz w:val="15"/>
+                <w:szCs w:val="15"/>
+              </w:rPr>
+            </w:pPr>
+            <w:r>
+              <w:rPr>
+                <w:rFonts w:ascii="SimSun" w:eastAsia="SimSun" w:hAnsi="SimSun" w:cs="SimSun" w:hint="eastAsia"/>
                 <w:kern w:val="0"/>
                 <w:sz w:val="15"/>
                 <w:szCs w:val="15"/>
@@ -1340,15 +1323,15 @@
               <w:widowControl/>
               <w:jc w:val="center"/>
               <w:rPr>
-                <w:rFonts w:ascii="宋体" w:eastAsia="宋体" w:hAnsi="宋体" w:cs="宋体"/>
-                <w:kern w:val="0"/>
-                <w:sz w:val="15"/>
-                <w:szCs w:val="15"/>
-              </w:rPr>
-            </w:pPr>
-            <w:r>
-              <w:rPr>
-                <w:rFonts w:ascii="宋体" w:eastAsia="宋体" w:hAnsi="宋体" w:cs="宋体"/>
+                <w:rFonts w:ascii="SimSun" w:eastAsia="SimSun" w:hAnsi="SimSun" w:cs="SimSun"/>
+                <w:kern w:val="0"/>
+                <w:sz w:val="15"/>
+                <w:szCs w:val="15"/>
+              </w:rPr>
+            </w:pPr>
+            <w:r>
+              <w:rPr>
+                <w:rFonts w:ascii="SimSun" w:eastAsia="SimSun" w:hAnsi="SimSun" w:cs="SimSun"/>
                 <w:kern w:val="0"/>
                 <w:sz w:val="15"/>
                 <w:szCs w:val="15"/>
@@ -1375,15 +1358,15 @@
               <w:widowControl/>
               <w:jc w:val="center"/>
               <w:rPr>
-                <w:rFonts w:ascii="宋体" w:eastAsia="宋体" w:hAnsi="宋体" w:cs="宋体"/>
-                <w:kern w:val="0"/>
-                <w:sz w:val="15"/>
-                <w:szCs w:val="15"/>
-              </w:rPr>
-            </w:pPr>
-            <w:r>
-              <w:rPr>
-                <w:rFonts w:ascii="宋体" w:eastAsia="宋体" w:hAnsi="宋体" w:cs="宋体" w:hint="eastAsia"/>
+                <w:rFonts w:ascii="SimSun" w:eastAsia="SimSun" w:hAnsi="SimSun" w:cs="SimSun"/>
+                <w:kern w:val="0"/>
+                <w:sz w:val="15"/>
+                <w:szCs w:val="15"/>
+              </w:rPr>
+            </w:pPr>
+            <w:r>
+              <w:rPr>
+                <w:rFonts w:ascii="SimSun" w:eastAsia="SimSun" w:hAnsi="SimSun" w:cs="SimSun" w:hint="eastAsia"/>
                 <w:kern w:val="0"/>
                 <w:sz w:val="15"/>
                 <w:szCs w:val="15"/>
@@ -1410,15 +1393,15 @@
               <w:widowControl/>
               <w:jc w:val="left"/>
               <w:rPr>
-                <w:rFonts w:ascii="宋体" w:eastAsia="宋体" w:hAnsi="宋体" w:cs="宋体"/>
-                <w:kern w:val="0"/>
-                <w:sz w:val="15"/>
-                <w:szCs w:val="15"/>
-              </w:rPr>
-            </w:pPr>
-            <w:r>
-              <w:rPr>
-                <w:rFonts w:ascii="宋体" w:eastAsia="宋体" w:hAnsi="宋体" w:cs="宋体" w:hint="eastAsia"/>
+                <w:rFonts w:ascii="SimSun" w:eastAsia="SimSun" w:hAnsi="SimSun" w:cs="SimSun"/>
+                <w:kern w:val="0"/>
+                <w:sz w:val="15"/>
+                <w:szCs w:val="15"/>
+              </w:rPr>
+            </w:pPr>
+            <w:r>
+              <w:rPr>
+                <w:rFonts w:ascii="SimSun" w:eastAsia="SimSun" w:hAnsi="SimSun" w:cs="SimSun" w:hint="eastAsia"/>
                 <w:kern w:val="0"/>
                 <w:sz w:val="15"/>
                 <w:szCs w:val="15"/>
@@ -1451,15 +1434,15 @@
               <w:widowControl/>
               <w:jc w:val="center"/>
               <w:rPr>
-                <w:rFonts w:ascii="宋体" w:eastAsia="宋体" w:hAnsi="宋体" w:cs="宋体"/>
-                <w:kern w:val="0"/>
-                <w:sz w:val="15"/>
-                <w:szCs w:val="15"/>
-              </w:rPr>
-            </w:pPr>
-            <w:r>
-              <w:rPr>
-                <w:rFonts w:ascii="宋体" w:eastAsia="宋体" w:hAnsi="宋体" w:cs="宋体" w:hint="eastAsia"/>
+                <w:rFonts w:ascii="SimSun" w:eastAsia="SimSun" w:hAnsi="SimSun" w:cs="SimSun"/>
+                <w:kern w:val="0"/>
+                <w:sz w:val="15"/>
+                <w:szCs w:val="15"/>
+              </w:rPr>
+            </w:pPr>
+            <w:r>
+              <w:rPr>
+                <w:rFonts w:ascii="SimSun" w:eastAsia="SimSun" w:hAnsi="SimSun" w:cs="SimSun" w:hint="eastAsia"/>
                 <w:kern w:val="0"/>
                 <w:sz w:val="15"/>
                 <w:szCs w:val="15"/>
@@ -1487,15 +1470,15 @@
               <w:widowControl/>
               <w:jc w:val="left"/>
               <w:rPr>
-                <w:rFonts w:ascii="宋体" w:eastAsia="宋体" w:hAnsi="宋体" w:cs="宋体"/>
-                <w:kern w:val="0"/>
-                <w:sz w:val="15"/>
-                <w:szCs w:val="15"/>
-              </w:rPr>
-            </w:pPr>
-            <w:r>
-              <w:rPr>
-                <w:rFonts w:ascii="宋体" w:eastAsia="宋体" w:hAnsi="宋体" w:cs="宋体" w:hint="eastAsia"/>
+                <w:rFonts w:ascii="SimSun" w:eastAsia="SimSun" w:hAnsi="SimSun" w:cs="SimSun"/>
+                <w:kern w:val="0"/>
+                <w:sz w:val="15"/>
+                <w:szCs w:val="15"/>
+              </w:rPr>
+            </w:pPr>
+            <w:r>
+              <w:rPr>
+                <w:rFonts w:ascii="SimSun" w:eastAsia="SimSun" w:hAnsi="SimSun" w:cs="SimSun" w:hint="eastAsia"/>
                 <w:kern w:val="0"/>
                 <w:sz w:val="15"/>
                 <w:szCs w:val="15"/>
@@ -1504,7 +1487,7 @@
             </w:r>
             <w:r>
               <w:rPr>
-                <w:rFonts w:ascii="宋体" w:eastAsia="宋体" w:hAnsi="宋体" w:cs="宋体" w:hint="eastAsia"/>
+                <w:rFonts w:ascii="SimSun" w:eastAsia="SimSun" w:hAnsi="SimSun" w:cs="SimSun" w:hint="eastAsia"/>
                 <w:kern w:val="0"/>
                 <w:sz w:val="15"/>
                 <w:szCs w:val="15"/>
@@ -1513,7 +1496,7 @@
             </w:r>
             <w:r>
               <w:rPr>
-                <w:rFonts w:ascii="宋体" w:eastAsia="宋体" w:hAnsi="宋体" w:cs="宋体" w:hint="eastAsia"/>
+                <w:rFonts w:ascii="SimSun" w:eastAsia="SimSun" w:hAnsi="SimSun" w:cs="SimSun" w:hint="eastAsia"/>
                 <w:kern w:val="0"/>
                 <w:sz w:val="15"/>
                 <w:szCs w:val="15"/>
@@ -1539,15 +1522,15 @@
               <w:widowControl/>
               <w:jc w:val="center"/>
               <w:rPr>
-                <w:rFonts w:ascii="宋体" w:eastAsia="宋体" w:hAnsi="宋体" w:cs="宋体"/>
-                <w:kern w:val="0"/>
-                <w:sz w:val="15"/>
-                <w:szCs w:val="15"/>
-              </w:rPr>
-            </w:pPr>
-            <w:r>
-              <w:rPr>
-                <w:rFonts w:ascii="宋体" w:eastAsia="宋体" w:hAnsi="宋体" w:cs="宋体" w:hint="eastAsia"/>
+                <w:rFonts w:ascii="SimSun" w:eastAsia="SimSun" w:hAnsi="SimSun" w:cs="SimSun"/>
+                <w:kern w:val="0"/>
+                <w:sz w:val="15"/>
+                <w:szCs w:val="15"/>
+              </w:rPr>
+            </w:pPr>
+            <w:r>
+              <w:rPr>
+                <w:rFonts w:ascii="SimSun" w:eastAsia="SimSun" w:hAnsi="SimSun" w:cs="SimSun" w:hint="eastAsia"/>
                 <w:kern w:val="0"/>
                 <w:sz w:val="15"/>
                 <w:szCs w:val="15"/>
@@ -1574,15 +1557,15 @@
               <w:widowControl/>
               <w:jc w:val="center"/>
               <w:rPr>
-                <w:rFonts w:ascii="宋体" w:eastAsia="宋体" w:hAnsi="宋体" w:cs="宋体"/>
-                <w:kern w:val="0"/>
-                <w:sz w:val="15"/>
-                <w:szCs w:val="15"/>
-              </w:rPr>
-            </w:pPr>
-            <w:r>
-              <w:rPr>
-                <w:rFonts w:ascii="宋体" w:eastAsia="宋体" w:hAnsi="宋体" w:cs="宋体" w:hint="eastAsia"/>
+                <w:rFonts w:ascii="SimSun" w:eastAsia="SimSun" w:hAnsi="SimSun" w:cs="SimSun"/>
+                <w:kern w:val="0"/>
+                <w:sz w:val="15"/>
+                <w:szCs w:val="15"/>
+              </w:rPr>
+            </w:pPr>
+            <w:r>
+              <w:rPr>
+                <w:rFonts w:ascii="SimSun" w:eastAsia="SimSun" w:hAnsi="SimSun" w:cs="SimSun" w:hint="eastAsia"/>
                 <w:kern w:val="0"/>
                 <w:sz w:val="15"/>
                 <w:szCs w:val="15"/>
@@ -1609,15 +1592,15 @@
               <w:widowControl/>
               <w:jc w:val="left"/>
               <w:rPr>
-                <w:rFonts w:ascii="宋体" w:eastAsia="宋体" w:hAnsi="宋体" w:cs="宋体"/>
-                <w:kern w:val="0"/>
-                <w:sz w:val="15"/>
-                <w:szCs w:val="15"/>
-              </w:rPr>
-            </w:pPr>
-            <w:r>
-              <w:rPr>
-                <w:rFonts w:ascii="宋体" w:eastAsia="宋体" w:hAnsi="宋体" w:cs="宋体" w:hint="eastAsia"/>
+                <w:rFonts w:ascii="SimSun" w:eastAsia="SimSun" w:hAnsi="SimSun" w:cs="SimSun"/>
+                <w:kern w:val="0"/>
+                <w:sz w:val="15"/>
+                <w:szCs w:val="15"/>
+              </w:rPr>
+            </w:pPr>
+            <w:r>
+              <w:rPr>
+                <w:rFonts w:ascii="SimSun" w:eastAsia="SimSun" w:hAnsi="SimSun" w:cs="SimSun" w:hint="eastAsia"/>
                 <w:kern w:val="0"/>
                 <w:sz w:val="15"/>
                 <w:szCs w:val="15"/>
@@ -1650,15 +1633,15 @@
               <w:widowControl/>
               <w:jc w:val="center"/>
               <w:rPr>
-                <w:rFonts w:ascii="宋体" w:eastAsia="宋体" w:hAnsi="宋体" w:cs="宋体"/>
-                <w:kern w:val="0"/>
-                <w:sz w:val="15"/>
-                <w:szCs w:val="15"/>
-              </w:rPr>
-            </w:pPr>
-            <w:r>
-              <w:rPr>
-                <w:rFonts w:ascii="宋体" w:eastAsia="宋体" w:hAnsi="宋体" w:cs="宋体" w:hint="eastAsia"/>
+                <w:rFonts w:ascii="SimSun" w:eastAsia="SimSun" w:hAnsi="SimSun" w:cs="SimSun"/>
+                <w:kern w:val="0"/>
+                <w:sz w:val="15"/>
+                <w:szCs w:val="15"/>
+              </w:rPr>
+            </w:pPr>
+            <w:r>
+              <w:rPr>
+                <w:rFonts w:ascii="SimSun" w:eastAsia="SimSun" w:hAnsi="SimSun" w:cs="SimSun" w:hint="eastAsia"/>
                 <w:kern w:val="0"/>
                 <w:sz w:val="15"/>
                 <w:szCs w:val="15"/>
@@ -1686,15 +1669,15 @@
               <w:widowControl/>
               <w:jc w:val="left"/>
               <w:rPr>
-                <w:rFonts w:ascii="宋体" w:eastAsia="宋体" w:hAnsi="宋体" w:cs="宋体"/>
-                <w:kern w:val="0"/>
-                <w:sz w:val="15"/>
-                <w:szCs w:val="15"/>
-              </w:rPr>
-            </w:pPr>
-            <w:r>
-              <w:rPr>
-                <w:rFonts w:ascii="宋体" w:eastAsia="宋体" w:hAnsi="宋体" w:cs="宋体" w:hint="eastAsia"/>
+                <w:rFonts w:ascii="SimSun" w:eastAsia="SimSun" w:hAnsi="SimSun" w:cs="SimSun"/>
+                <w:kern w:val="0"/>
+                <w:sz w:val="15"/>
+                <w:szCs w:val="15"/>
+              </w:rPr>
+            </w:pPr>
+            <w:r>
+              <w:rPr>
+                <w:rFonts w:ascii="SimSun" w:eastAsia="SimSun" w:hAnsi="SimSun" w:cs="SimSun" w:hint="eastAsia"/>
                 <w:kern w:val="0"/>
                 <w:sz w:val="15"/>
                 <w:szCs w:val="15"/>
@@ -1721,15 +1704,15 @@
               <w:widowControl/>
               <w:jc w:val="center"/>
               <w:rPr>
-                <w:rFonts w:ascii="宋体" w:eastAsia="宋体" w:hAnsi="宋体" w:cs="宋体"/>
-                <w:kern w:val="0"/>
-                <w:sz w:val="15"/>
-                <w:szCs w:val="15"/>
-              </w:rPr>
-            </w:pPr>
-            <w:r>
-              <w:rPr>
-                <w:rFonts w:ascii="宋体" w:eastAsia="宋体" w:hAnsi="宋体" w:cs="宋体"/>
+                <w:rFonts w:ascii="SimSun" w:eastAsia="SimSun" w:hAnsi="SimSun" w:cs="SimSun"/>
+                <w:kern w:val="0"/>
+                <w:sz w:val="15"/>
+                <w:szCs w:val="15"/>
+              </w:rPr>
+            </w:pPr>
+            <w:r>
+              <w:rPr>
+                <w:rFonts w:ascii="SimSun" w:eastAsia="SimSun" w:hAnsi="SimSun" w:cs="SimSun"/>
                 <w:kern w:val="0"/>
                 <w:sz w:val="15"/>
                 <w:szCs w:val="15"/>
@@ -1738,17 +1721,17 @@
             </w:r>
             <w:r>
               <w:rPr>
-                <w:rFonts w:ascii="宋体" w:eastAsia="宋体" w:hAnsi="宋体" w:cs="宋体" w:hint="eastAsia"/>
+                <w:rFonts w:ascii="SimSun" w:eastAsia="SimSun" w:hAnsi="SimSun" w:cs="SimSun" w:hint="eastAsia"/>
                 <w:kern w:val="0"/>
                 <w:sz w:val="15"/>
                 <w:szCs w:val="15"/>
               </w:rPr>
               <w:t xml:space="preserve"> </w:t>
             </w:r>
-            <w:hyperlink r:id="rId7" w:history="1">
+            <w:hyperlink r:id="rId6" w:history="1">
               <w:r>
                 <w:rPr>
-                  <w:rFonts w:ascii="宋体" w:eastAsia="宋体" w:hAnsi="宋体" w:cs="宋体"/>
+                  <w:rFonts w:ascii="SimSun" w:eastAsia="SimSun" w:hAnsi="SimSun" w:cs="SimSun"/>
                   <w:kern w:val="0"/>
                   <w:sz w:val="15"/>
                   <w:szCs w:val="15"/>
@@ -1758,7 +1741,7 @@
             </w:hyperlink>
             <w:r>
               <w:rPr>
-                <w:rFonts w:ascii="宋体" w:eastAsia="宋体" w:hAnsi="宋体" w:cs="宋体"/>
+                <w:rFonts w:ascii="SimSun" w:eastAsia="SimSun" w:hAnsi="SimSun" w:cs="SimSun"/>
                 <w:kern w:val="0"/>
                 <w:sz w:val="15"/>
                 <w:szCs w:val="15"/>
@@ -1785,15 +1768,15 @@
               <w:widowControl/>
               <w:jc w:val="center"/>
               <w:rPr>
-                <w:rFonts w:ascii="宋体" w:eastAsia="宋体" w:hAnsi="宋体" w:cs="宋体"/>
-                <w:kern w:val="0"/>
-                <w:sz w:val="15"/>
-                <w:szCs w:val="15"/>
-              </w:rPr>
-            </w:pPr>
-            <w:r>
-              <w:rPr>
-                <w:rFonts w:ascii="宋体" w:eastAsia="宋体" w:hAnsi="宋体" w:cs="宋体" w:hint="eastAsia"/>
+                <w:rFonts w:ascii="SimSun" w:eastAsia="SimSun" w:hAnsi="SimSun" w:cs="SimSun"/>
+                <w:kern w:val="0"/>
+                <w:sz w:val="15"/>
+                <w:szCs w:val="15"/>
+              </w:rPr>
+            </w:pPr>
+            <w:r>
+              <w:rPr>
+                <w:rFonts w:ascii="SimSun" w:eastAsia="SimSun" w:hAnsi="SimSun" w:cs="SimSun" w:hint="eastAsia"/>
                 <w:kern w:val="0"/>
                 <w:sz w:val="15"/>
                 <w:szCs w:val="15"/>
@@ -1820,15 +1803,15 @@
               <w:widowControl/>
               <w:jc w:val="left"/>
               <w:rPr>
-                <w:rFonts w:ascii="宋体" w:eastAsia="宋体" w:hAnsi="宋体" w:cs="宋体"/>
-                <w:kern w:val="0"/>
-                <w:sz w:val="15"/>
-                <w:szCs w:val="15"/>
-              </w:rPr>
-            </w:pPr>
-            <w:r>
-              <w:rPr>
-                <w:rFonts w:ascii="宋体" w:eastAsia="宋体" w:hAnsi="宋体" w:cs="宋体" w:hint="eastAsia"/>
+                <w:rFonts w:ascii="SimSun" w:eastAsia="SimSun" w:hAnsi="SimSun" w:cs="SimSun"/>
+                <w:kern w:val="0"/>
+                <w:sz w:val="15"/>
+                <w:szCs w:val="15"/>
+              </w:rPr>
+            </w:pPr>
+            <w:r>
+              <w:rPr>
+                <w:rFonts w:ascii="SimSun" w:eastAsia="SimSun" w:hAnsi="SimSun" w:cs="SimSun" w:hint="eastAsia"/>
                 <w:kern w:val="0"/>
                 <w:sz w:val="15"/>
                 <w:szCs w:val="15"/>
@@ -1861,15 +1844,15 @@
               <w:widowControl/>
               <w:jc w:val="center"/>
               <w:rPr>
-                <w:rFonts w:ascii="宋体" w:eastAsia="宋体" w:hAnsi="宋体" w:cs="宋体"/>
-                <w:kern w:val="0"/>
-                <w:sz w:val="15"/>
-                <w:szCs w:val="15"/>
-              </w:rPr>
-            </w:pPr>
-            <w:r>
-              <w:rPr>
-                <w:rFonts w:ascii="宋体" w:eastAsia="宋体" w:hAnsi="宋体" w:cs="宋体" w:hint="eastAsia"/>
+                <w:rFonts w:ascii="SimSun" w:eastAsia="SimSun" w:hAnsi="SimSun" w:cs="SimSun"/>
+                <w:kern w:val="0"/>
+                <w:sz w:val="15"/>
+                <w:szCs w:val="15"/>
+              </w:rPr>
+            </w:pPr>
+            <w:r>
+              <w:rPr>
+                <w:rFonts w:ascii="SimSun" w:eastAsia="SimSun" w:hAnsi="SimSun" w:cs="SimSun" w:hint="eastAsia"/>
                 <w:kern w:val="0"/>
                 <w:sz w:val="15"/>
                 <w:szCs w:val="15"/>
@@ -1897,15 +1880,15 @@
               <w:widowControl/>
               <w:jc w:val="left"/>
               <w:rPr>
-                <w:rFonts w:ascii="宋体" w:eastAsia="宋体" w:hAnsi="宋体" w:cs="宋体"/>
-                <w:kern w:val="0"/>
-                <w:sz w:val="15"/>
-                <w:szCs w:val="15"/>
-              </w:rPr>
-            </w:pPr>
-            <w:r>
-              <w:rPr>
-                <w:rFonts w:ascii="宋体" w:eastAsia="宋体" w:hAnsi="宋体" w:cs="宋体" w:hint="eastAsia"/>
+                <w:rFonts w:ascii="SimSun" w:eastAsia="SimSun" w:hAnsi="SimSun" w:cs="SimSun"/>
+                <w:kern w:val="0"/>
+                <w:sz w:val="15"/>
+                <w:szCs w:val="15"/>
+              </w:rPr>
+            </w:pPr>
+            <w:r>
+              <w:rPr>
+                <w:rFonts w:ascii="SimSun" w:eastAsia="SimSun" w:hAnsi="SimSun" w:cs="SimSun" w:hint="eastAsia"/>
                 <w:kern w:val="0"/>
                 <w:sz w:val="15"/>
                 <w:szCs w:val="15"/>
@@ -1932,15 +1915,15 @@
               <w:widowControl/>
               <w:jc w:val="center"/>
               <w:rPr>
-                <w:rFonts w:ascii="宋体" w:eastAsia="宋体" w:hAnsi="宋体" w:cs="宋体"/>
-                <w:kern w:val="0"/>
-                <w:sz w:val="15"/>
-                <w:szCs w:val="15"/>
-              </w:rPr>
-            </w:pPr>
-            <w:r>
-              <w:rPr>
-                <w:rFonts w:ascii="宋体" w:eastAsia="宋体" w:hAnsi="宋体" w:cs="宋体"/>
+                <w:rFonts w:ascii="SimSun" w:eastAsia="SimSun" w:hAnsi="SimSun" w:cs="SimSun"/>
+                <w:kern w:val="0"/>
+                <w:sz w:val="15"/>
+                <w:szCs w:val="15"/>
+              </w:rPr>
+            </w:pPr>
+            <w:r>
+              <w:rPr>
+                <w:rFonts w:ascii="SimSun" w:eastAsia="SimSun" w:hAnsi="SimSun" w:cs="SimSun"/>
                 <w:kern w:val="0"/>
                 <w:sz w:val="15"/>
                 <w:szCs w:val="15"/>
@@ -1949,7 +1932,7 @@
             </w:r>
             <w:r>
               <w:rPr>
-                <w:rFonts w:ascii="宋体" w:eastAsia="宋体" w:hAnsi="宋体" w:cs="宋体" w:hint="eastAsia"/>
+                <w:rFonts w:ascii="SimSun" w:eastAsia="SimSun" w:hAnsi="SimSun" w:cs="SimSun" w:hint="eastAsia"/>
                 <w:kern w:val="0"/>
                 <w:sz w:val="15"/>
                 <w:szCs w:val="15"/>
@@ -1976,15 +1959,15 @@
               <w:widowControl/>
               <w:jc w:val="center"/>
               <w:rPr>
-                <w:rFonts w:ascii="宋体" w:eastAsia="宋体" w:hAnsi="宋体" w:cs="宋体"/>
-                <w:kern w:val="0"/>
-                <w:sz w:val="15"/>
-                <w:szCs w:val="15"/>
-              </w:rPr>
-            </w:pPr>
-            <w:r>
-              <w:rPr>
-                <w:rFonts w:ascii="宋体" w:eastAsia="宋体" w:hAnsi="宋体" w:cs="宋体" w:hint="eastAsia"/>
+                <w:rFonts w:ascii="SimSun" w:eastAsia="SimSun" w:hAnsi="SimSun" w:cs="SimSun"/>
+                <w:kern w:val="0"/>
+                <w:sz w:val="15"/>
+                <w:szCs w:val="15"/>
+              </w:rPr>
+            </w:pPr>
+            <w:r>
+              <w:rPr>
+                <w:rFonts w:ascii="SimSun" w:eastAsia="SimSun" w:hAnsi="SimSun" w:cs="SimSun" w:hint="eastAsia"/>
                 <w:kern w:val="0"/>
                 <w:sz w:val="15"/>
                 <w:szCs w:val="15"/>
@@ -2011,15 +1994,15 @@
               <w:widowControl/>
               <w:jc w:val="left"/>
               <w:rPr>
-                <w:rFonts w:ascii="宋体" w:eastAsia="宋体" w:hAnsi="宋体" w:cs="宋体"/>
-                <w:kern w:val="0"/>
-                <w:sz w:val="15"/>
-                <w:szCs w:val="15"/>
-              </w:rPr>
-            </w:pPr>
-            <w:r>
-              <w:rPr>
-                <w:rFonts w:ascii="宋体" w:eastAsia="宋体" w:hAnsi="宋体" w:cs="宋体" w:hint="eastAsia"/>
+                <w:rFonts w:ascii="SimSun" w:eastAsia="SimSun" w:hAnsi="SimSun" w:cs="SimSun"/>
+                <w:kern w:val="0"/>
+                <w:sz w:val="15"/>
+                <w:szCs w:val="15"/>
+              </w:rPr>
+            </w:pPr>
+            <w:r>
+              <w:rPr>
+                <w:rFonts w:ascii="SimSun" w:eastAsia="SimSun" w:hAnsi="SimSun" w:cs="SimSun" w:hint="eastAsia"/>
                 <w:kern w:val="0"/>
                 <w:sz w:val="15"/>
                 <w:szCs w:val="15"/>
@@ -2052,15 +2035,15 @@
               <w:widowControl/>
               <w:jc w:val="center"/>
               <w:rPr>
-                <w:rFonts w:ascii="宋体" w:eastAsia="宋体" w:hAnsi="宋体" w:cs="宋体"/>
-                <w:kern w:val="0"/>
-                <w:sz w:val="15"/>
-                <w:szCs w:val="15"/>
-              </w:rPr>
-            </w:pPr>
-            <w:r>
-              <w:rPr>
-                <w:rFonts w:ascii="宋体" w:eastAsia="宋体" w:hAnsi="宋体" w:cs="宋体" w:hint="eastAsia"/>
+                <w:rFonts w:ascii="SimSun" w:eastAsia="SimSun" w:hAnsi="SimSun" w:cs="SimSun"/>
+                <w:kern w:val="0"/>
+                <w:sz w:val="15"/>
+                <w:szCs w:val="15"/>
+              </w:rPr>
+            </w:pPr>
+            <w:r>
+              <w:rPr>
+                <w:rFonts w:ascii="SimSun" w:eastAsia="SimSun" w:hAnsi="SimSun" w:cs="SimSun" w:hint="eastAsia"/>
                 <w:kern w:val="0"/>
                 <w:sz w:val="15"/>
                 <w:szCs w:val="15"/>
@@ -2088,16 +2071,15 @@
               <w:widowControl/>
               <w:jc w:val="left"/>
               <w:rPr>
-                <w:rFonts w:ascii="宋体" w:eastAsia="宋体" w:hAnsi="宋体" w:cs="宋体"/>
-                <w:kern w:val="0"/>
-                <w:sz w:val="15"/>
-                <w:szCs w:val="15"/>
-              </w:rPr>
-            </w:pPr>
-            <w:proofErr w:type="spellStart"/>
-            <w:r>
-              <w:rPr>
-                <w:rFonts w:ascii="宋体" w:eastAsia="宋体" w:hAnsi="宋体" w:cs="宋体"/>
+                <w:rFonts w:ascii="SimSun" w:eastAsia="SimSun" w:hAnsi="SimSun" w:cs="SimSun"/>
+                <w:kern w:val="0"/>
+                <w:sz w:val="15"/>
+                <w:szCs w:val="15"/>
+              </w:rPr>
+            </w:pPr>
+            <w:r>
+              <w:rPr>
+                <w:rFonts w:ascii="SimSun" w:eastAsia="SimSun" w:hAnsi="SimSun" w:cs="SimSun"/>
                 <w:kern w:val="0"/>
                 <w:sz w:val="15"/>
                 <w:szCs w:val="15"/>
@@ -2106,17 +2088,16 @@
             </w:r>
             <w:r>
               <w:rPr>
-                <w:rFonts w:ascii="宋体" w:eastAsia="宋体" w:hAnsi="宋体" w:cs="宋体" w:hint="eastAsia"/>
+                <w:rFonts w:ascii="SimSun" w:eastAsia="SimSun" w:hAnsi="SimSun" w:cs="SimSun" w:hint="eastAsia"/>
                 <w:kern w:val="0"/>
                 <w:sz w:val="15"/>
                 <w:szCs w:val="15"/>
               </w:rPr>
               <w:t>sb</w:t>
             </w:r>
-            <w:proofErr w:type="spellEnd"/>
-            <w:r>
-              <w:rPr>
-                <w:rFonts w:ascii="宋体" w:eastAsia="宋体" w:hAnsi="宋体" w:cs="宋体" w:hint="eastAsia"/>
+            <w:r>
+              <w:rPr>
+                <w:rFonts w:ascii="SimSun" w:eastAsia="SimSun" w:hAnsi="SimSun" w:cs="SimSun" w:hint="eastAsia"/>
                 <w:kern w:val="0"/>
                 <w:sz w:val="15"/>
                 <w:szCs w:val="15"/>
@@ -2125,7 +2106,7 @@
             </w:r>
             <w:r>
               <w:rPr>
-                <w:rFonts w:ascii="宋体" w:eastAsia="宋体" w:hAnsi="宋体" w:cs="宋体" w:hint="eastAsia"/>
+                <w:rFonts w:ascii="SimSun" w:eastAsia="SimSun" w:hAnsi="SimSun" w:cs="SimSun" w:hint="eastAsia"/>
                 <w:kern w:val="0"/>
                 <w:sz w:val="15"/>
                 <w:szCs w:val="15"/>
@@ -2152,15 +2133,15 @@
               <w:widowControl/>
               <w:jc w:val="center"/>
               <w:rPr>
-                <w:rFonts w:ascii="宋体" w:eastAsia="宋体" w:hAnsi="宋体" w:cs="宋体"/>
-                <w:kern w:val="0"/>
-                <w:sz w:val="15"/>
-                <w:szCs w:val="15"/>
-              </w:rPr>
-            </w:pPr>
-            <w:r>
-              <w:rPr>
-                <w:rFonts w:ascii="宋体" w:eastAsia="宋体" w:hAnsi="宋体" w:cs="宋体" w:hint="eastAsia"/>
+                <w:rFonts w:ascii="SimSun" w:eastAsia="SimSun" w:hAnsi="SimSun" w:cs="SimSun"/>
+                <w:kern w:val="0"/>
+                <w:sz w:val="15"/>
+                <w:szCs w:val="15"/>
+              </w:rPr>
+            </w:pPr>
+            <w:r>
+              <w:rPr>
+                <w:rFonts w:ascii="SimSun" w:eastAsia="SimSun" w:hAnsi="SimSun" w:cs="SimSun" w:hint="eastAsia"/>
                 <w:kern w:val="0"/>
                 <w:sz w:val="15"/>
                 <w:szCs w:val="15"/>
@@ -2187,15 +2168,15 @@
               <w:widowControl/>
               <w:jc w:val="center"/>
               <w:rPr>
-                <w:rFonts w:ascii="宋体" w:eastAsia="宋体" w:hAnsi="宋体" w:cs="宋体"/>
-                <w:kern w:val="0"/>
-                <w:sz w:val="15"/>
-                <w:szCs w:val="15"/>
-              </w:rPr>
-            </w:pPr>
-            <w:r>
-              <w:rPr>
-                <w:rFonts w:ascii="宋体" w:eastAsia="宋体" w:hAnsi="宋体" w:cs="宋体" w:hint="eastAsia"/>
+                <w:rFonts w:ascii="SimSun" w:eastAsia="SimSun" w:hAnsi="SimSun" w:cs="SimSun"/>
+                <w:kern w:val="0"/>
+                <w:sz w:val="15"/>
+                <w:szCs w:val="15"/>
+              </w:rPr>
+            </w:pPr>
+            <w:r>
+              <w:rPr>
+                <w:rFonts w:ascii="SimSun" w:eastAsia="SimSun" w:hAnsi="SimSun" w:cs="SimSun" w:hint="eastAsia"/>
                 <w:kern w:val="0"/>
                 <w:sz w:val="15"/>
                 <w:szCs w:val="15"/>
@@ -2222,15 +2203,15 @@
               <w:widowControl/>
               <w:jc w:val="left"/>
               <w:rPr>
-                <w:rFonts w:ascii="宋体" w:eastAsia="宋体" w:hAnsi="宋体" w:cs="宋体"/>
-                <w:kern w:val="0"/>
-                <w:sz w:val="15"/>
-                <w:szCs w:val="15"/>
-              </w:rPr>
-            </w:pPr>
-            <w:r>
-              <w:rPr>
-                <w:rFonts w:ascii="宋体" w:eastAsia="宋体" w:hAnsi="宋体" w:cs="宋体" w:hint="eastAsia"/>
+                <w:rFonts w:ascii="SimSun" w:eastAsia="SimSun" w:hAnsi="SimSun" w:cs="SimSun"/>
+                <w:kern w:val="0"/>
+                <w:sz w:val="15"/>
+                <w:szCs w:val="15"/>
+              </w:rPr>
+            </w:pPr>
+            <w:r>
+              <w:rPr>
+                <w:rFonts w:ascii="SimSun" w:eastAsia="SimSun" w:hAnsi="SimSun" w:cs="SimSun" w:hint="eastAsia"/>
                 <w:kern w:val="0"/>
                 <w:sz w:val="15"/>
                 <w:szCs w:val="15"/>
@@ -2263,15 +2244,15 @@
               <w:widowControl/>
               <w:jc w:val="center"/>
               <w:rPr>
-                <w:rFonts w:ascii="宋体" w:eastAsia="宋体" w:hAnsi="宋体" w:cs="宋体"/>
-                <w:kern w:val="0"/>
-                <w:sz w:val="15"/>
-                <w:szCs w:val="15"/>
-              </w:rPr>
-            </w:pPr>
-            <w:r>
-              <w:rPr>
-                <w:rFonts w:ascii="宋体" w:eastAsia="宋体" w:hAnsi="宋体" w:cs="宋体" w:hint="eastAsia"/>
+                <w:rFonts w:ascii="SimSun" w:eastAsia="SimSun" w:hAnsi="SimSun" w:cs="SimSun"/>
+                <w:kern w:val="0"/>
+                <w:sz w:val="15"/>
+                <w:szCs w:val="15"/>
+              </w:rPr>
+            </w:pPr>
+            <w:r>
+              <w:rPr>
+                <w:rFonts w:ascii="SimSun" w:eastAsia="SimSun" w:hAnsi="SimSun" w:cs="SimSun" w:hint="eastAsia"/>
                 <w:kern w:val="0"/>
                 <w:sz w:val="15"/>
                 <w:szCs w:val="15"/>
@@ -2299,35 +2280,24 @@
               <w:widowControl/>
               <w:jc w:val="left"/>
               <w:rPr>
-                <w:rFonts w:ascii="宋体" w:eastAsia="宋体" w:hAnsi="宋体" w:cs="宋体"/>
-                <w:kern w:val="0"/>
-                <w:sz w:val="15"/>
-                <w:szCs w:val="15"/>
-              </w:rPr>
-            </w:pPr>
-            <w:proofErr w:type="spellStart"/>
-            <w:r>
-              <w:rPr>
-                <w:rFonts w:ascii="宋体" w:eastAsia="宋体" w:hAnsi="宋体" w:cs="宋体" w:hint="eastAsia"/>
-                <w:kern w:val="0"/>
-                <w:sz w:val="15"/>
-                <w:szCs w:val="15"/>
-              </w:rPr>
-              <w:t>PiOLED</w:t>
-            </w:r>
-            <w:proofErr w:type="spellEnd"/>
-            <w:r>
-              <w:rPr>
-                <w:rFonts w:ascii="宋体" w:eastAsia="宋体" w:hAnsi="宋体" w:cs="宋体" w:hint="eastAsia"/>
-                <w:kern w:val="0"/>
-                <w:sz w:val="15"/>
-                <w:szCs w:val="15"/>
-              </w:rPr>
-              <w:t xml:space="preserve"> display</w:t>
-            </w:r>
-            <w:r>
-              <w:rPr>
-                <w:rFonts w:ascii="宋体" w:eastAsia="宋体" w:hAnsi="宋体" w:cs="宋体" w:hint="eastAsia"/>
+                <w:rFonts w:ascii="SimSun" w:eastAsia="SimSun" w:hAnsi="SimSun" w:cs="SimSun"/>
+                <w:kern w:val="0"/>
+                <w:sz w:val="15"/>
+                <w:szCs w:val="15"/>
+              </w:rPr>
+            </w:pPr>
+            <w:r>
+              <w:rPr>
+                <w:rFonts w:ascii="SimSun" w:eastAsia="SimSun" w:hAnsi="SimSun" w:cs="SimSun" w:hint="eastAsia"/>
+                <w:kern w:val="0"/>
+                <w:sz w:val="15"/>
+                <w:szCs w:val="15"/>
+              </w:rPr>
+              <w:t>PiOLED display</w:t>
+            </w:r>
+            <w:r>
+              <w:rPr>
+                <w:rFonts w:ascii="SimSun" w:eastAsia="SimSun" w:hAnsi="SimSun" w:cs="SimSun" w:hint="eastAsia"/>
                 <w:kern w:val="0"/>
                 <w:sz w:val="15"/>
                 <w:szCs w:val="15"/>
@@ -2336,7 +2306,7 @@
             </w:r>
             <w:r>
               <w:rPr>
-                <w:rFonts w:ascii="宋体" w:eastAsia="宋体" w:hAnsi="宋体" w:cs="宋体" w:hint="eastAsia"/>
+                <w:rFonts w:ascii="SimSun" w:eastAsia="SimSun" w:hAnsi="SimSun" w:cs="SimSun" w:hint="eastAsia"/>
                 <w:kern w:val="0"/>
                 <w:sz w:val="15"/>
                 <w:szCs w:val="15"/>
@@ -2363,15 +2333,15 @@
               <w:widowControl/>
               <w:jc w:val="center"/>
               <w:rPr>
-                <w:rFonts w:ascii="宋体" w:eastAsia="宋体" w:hAnsi="宋体" w:cs="宋体"/>
-                <w:kern w:val="0"/>
-                <w:sz w:val="15"/>
-                <w:szCs w:val="15"/>
-              </w:rPr>
-            </w:pPr>
-            <w:r>
-              <w:rPr>
-                <w:rFonts w:ascii="宋体" w:eastAsia="宋体" w:hAnsi="宋体" w:cs="宋体" w:hint="eastAsia"/>
+                <w:rFonts w:ascii="SimSun" w:eastAsia="SimSun" w:hAnsi="SimSun" w:cs="SimSun"/>
+                <w:kern w:val="0"/>
+                <w:sz w:val="15"/>
+                <w:szCs w:val="15"/>
+              </w:rPr>
+            </w:pPr>
+            <w:r>
+              <w:rPr>
+                <w:rFonts w:ascii="SimSun" w:eastAsia="SimSun" w:hAnsi="SimSun" w:cs="SimSun" w:hint="eastAsia"/>
                 <w:kern w:val="0"/>
                 <w:sz w:val="15"/>
                 <w:szCs w:val="15"/>
@@ -2398,15 +2368,15 @@
               <w:widowControl/>
               <w:jc w:val="center"/>
               <w:rPr>
-                <w:rFonts w:ascii="宋体" w:eastAsia="宋体" w:hAnsi="宋体" w:cs="宋体"/>
-                <w:kern w:val="0"/>
-                <w:sz w:val="15"/>
-                <w:szCs w:val="15"/>
-              </w:rPr>
-            </w:pPr>
-            <w:r>
-              <w:rPr>
-                <w:rFonts w:ascii="宋体" w:eastAsia="宋体" w:hAnsi="宋体" w:cs="宋体" w:hint="eastAsia"/>
+                <w:rFonts w:ascii="SimSun" w:eastAsia="SimSun" w:hAnsi="SimSun" w:cs="SimSun"/>
+                <w:kern w:val="0"/>
+                <w:sz w:val="15"/>
+                <w:szCs w:val="15"/>
+              </w:rPr>
+            </w:pPr>
+            <w:r>
+              <w:rPr>
+                <w:rFonts w:ascii="SimSun" w:eastAsia="SimSun" w:hAnsi="SimSun" w:cs="SimSun" w:hint="eastAsia"/>
                 <w:kern w:val="0"/>
                 <w:sz w:val="15"/>
                 <w:szCs w:val="15"/>
@@ -2433,15 +2403,15 @@
               <w:widowControl/>
               <w:jc w:val="left"/>
               <w:rPr>
-                <w:rFonts w:ascii="宋体" w:eastAsia="宋体" w:hAnsi="宋体" w:cs="宋体"/>
-                <w:kern w:val="0"/>
-                <w:sz w:val="15"/>
-                <w:szCs w:val="15"/>
-              </w:rPr>
-            </w:pPr>
-            <w:r>
-              <w:rPr>
-                <w:rFonts w:ascii="宋体" w:eastAsia="宋体" w:hAnsi="宋体" w:cs="宋体" w:hint="eastAsia"/>
+                <w:rFonts w:ascii="SimSun" w:eastAsia="SimSun" w:hAnsi="SimSun" w:cs="SimSun"/>
+                <w:kern w:val="0"/>
+                <w:sz w:val="15"/>
+                <w:szCs w:val="15"/>
+              </w:rPr>
+            </w:pPr>
+            <w:r>
+              <w:rPr>
+                <w:rFonts w:ascii="SimSun" w:eastAsia="SimSun" w:hAnsi="SimSun" w:cs="SimSun" w:hint="eastAsia"/>
                 <w:kern w:val="0"/>
                 <w:sz w:val="15"/>
                 <w:szCs w:val="15"/>
@@ -2473,15 +2443,15 @@
               <w:widowControl/>
               <w:jc w:val="center"/>
               <w:rPr>
-                <w:rFonts w:ascii="宋体" w:eastAsia="宋体" w:hAnsi="宋体" w:cs="宋体"/>
-                <w:kern w:val="0"/>
-                <w:sz w:val="15"/>
-                <w:szCs w:val="15"/>
-              </w:rPr>
-            </w:pPr>
-            <w:r>
-              <w:rPr>
-                <w:rFonts w:ascii="宋体" w:eastAsia="宋体" w:hAnsi="宋体" w:cs="宋体" w:hint="eastAsia"/>
+                <w:rFonts w:ascii="SimSun" w:eastAsia="SimSun" w:hAnsi="SimSun" w:cs="SimSun"/>
+                <w:kern w:val="0"/>
+                <w:sz w:val="15"/>
+                <w:szCs w:val="15"/>
+              </w:rPr>
+            </w:pPr>
+            <w:r>
+              <w:rPr>
+                <w:rFonts w:ascii="SimSun" w:eastAsia="SimSun" w:hAnsi="SimSun" w:cs="SimSun" w:hint="eastAsia"/>
                 <w:kern w:val="0"/>
                 <w:sz w:val="15"/>
                 <w:szCs w:val="15"/>
@@ -2508,15 +2478,15 @@
               <w:widowControl/>
               <w:jc w:val="left"/>
               <w:rPr>
-                <w:rFonts w:ascii="宋体" w:eastAsia="宋体" w:hAnsi="宋体" w:cs="宋体"/>
-                <w:kern w:val="0"/>
-                <w:sz w:val="15"/>
-                <w:szCs w:val="15"/>
-              </w:rPr>
-            </w:pPr>
-            <w:r>
-              <w:rPr>
-                <w:rFonts w:ascii="宋体" w:eastAsia="宋体" w:hAnsi="宋体" w:cs="宋体" w:hint="eastAsia"/>
+                <w:rFonts w:ascii="SimSun" w:eastAsia="SimSun" w:hAnsi="SimSun" w:cs="SimSun"/>
+                <w:kern w:val="0"/>
+                <w:sz w:val="15"/>
+                <w:szCs w:val="15"/>
+              </w:rPr>
+            </w:pPr>
+            <w:r>
+              <w:rPr>
+                <w:rFonts w:ascii="SimSun" w:eastAsia="SimSun" w:hAnsi="SimSun" w:cs="SimSun" w:hint="eastAsia"/>
                 <w:kern w:val="0"/>
                 <w:sz w:val="15"/>
                 <w:szCs w:val="15"/>
@@ -2542,16 +2512,15 @@
               <w:widowControl/>
               <w:jc w:val="center"/>
               <w:rPr>
-                <w:rFonts w:ascii="宋体" w:eastAsia="宋体" w:hAnsi="宋体" w:cs="宋体"/>
-                <w:kern w:val="0"/>
-                <w:sz w:val="15"/>
-                <w:szCs w:val="15"/>
-              </w:rPr>
-            </w:pPr>
-            <w:proofErr w:type="spellStart"/>
-            <w:r>
-              <w:rPr>
-                <w:rFonts w:ascii="宋体" w:eastAsia="宋体" w:hAnsi="宋体" w:cs="宋体" w:hint="eastAsia"/>
+                <w:rFonts w:ascii="SimSun" w:eastAsia="SimSun" w:hAnsi="SimSun" w:cs="SimSun"/>
+                <w:kern w:val="0"/>
+                <w:sz w:val="15"/>
+                <w:szCs w:val="15"/>
+              </w:rPr>
+            </w:pPr>
+            <w:r>
+              <w:rPr>
+                <w:rFonts w:ascii="SimSun" w:eastAsia="SimSun" w:hAnsi="SimSun" w:cs="SimSun" w:hint="eastAsia"/>
                 <w:kern w:val="0"/>
                 <w:sz w:val="15"/>
                 <w:szCs w:val="15"/>
@@ -2560,14 +2529,13 @@
             </w:r>
             <w:r>
               <w:rPr>
-                <w:rFonts w:ascii="宋体" w:eastAsia="宋体" w:hAnsi="宋体" w:cs="宋体"/>
+                <w:rFonts w:ascii="SimSun" w:eastAsia="SimSun" w:hAnsi="SimSun" w:cs="SimSun"/>
                 <w:kern w:val="0"/>
                 <w:sz w:val="15"/>
                 <w:szCs w:val="15"/>
               </w:rPr>
               <w:t>inboard</w:t>
             </w:r>
-            <w:proofErr w:type="spellEnd"/>
           </w:p>
         </w:tc>
         <w:tc>
@@ -2587,15 +2555,15 @@
               <w:widowControl/>
               <w:jc w:val="center"/>
               <w:rPr>
-                <w:rFonts w:ascii="宋体" w:eastAsia="宋体" w:hAnsi="宋体" w:cs="宋体"/>
-                <w:kern w:val="0"/>
-                <w:sz w:val="15"/>
-                <w:szCs w:val="15"/>
-              </w:rPr>
-            </w:pPr>
-            <w:r>
-              <w:rPr>
-                <w:rFonts w:ascii="宋体" w:eastAsia="宋体" w:hAnsi="宋体" w:cs="宋体" w:hint="eastAsia"/>
+                <w:rFonts w:ascii="SimSun" w:eastAsia="SimSun" w:hAnsi="SimSun" w:cs="SimSun"/>
+                <w:kern w:val="0"/>
+                <w:sz w:val="15"/>
+                <w:szCs w:val="15"/>
+              </w:rPr>
+            </w:pPr>
+            <w:r>
+              <w:rPr>
+                <w:rFonts w:ascii="SimSun" w:eastAsia="SimSun" w:hAnsi="SimSun" w:cs="SimSun" w:hint="eastAsia"/>
                 <w:kern w:val="0"/>
                 <w:sz w:val="15"/>
                 <w:szCs w:val="15"/>
@@ -2621,7 +2589,7 @@
               <w:widowControl/>
               <w:jc w:val="left"/>
               <w:rPr>
-                <w:rFonts w:ascii="宋体" w:eastAsia="宋体" w:hAnsi="宋体" w:cs="宋体"/>
+                <w:rFonts w:ascii="SimSun" w:eastAsia="SimSun" w:hAnsi="SimSun" w:cs="SimSun"/>
                 <w:kern w:val="0"/>
                 <w:sz w:val="15"/>
                 <w:szCs w:val="15"/>
@@ -2653,15 +2621,15 @@
               <w:widowControl/>
               <w:jc w:val="center"/>
               <w:rPr>
-                <w:rFonts w:ascii="宋体" w:eastAsia="宋体" w:hAnsi="宋体" w:cs="宋体"/>
-                <w:kern w:val="0"/>
-                <w:sz w:val="15"/>
-                <w:szCs w:val="15"/>
-              </w:rPr>
-            </w:pPr>
-            <w:r>
-              <w:rPr>
-                <w:rFonts w:ascii="宋体" w:eastAsia="宋体" w:hAnsi="宋体" w:cs="宋体" w:hint="eastAsia"/>
+                <w:rFonts w:ascii="SimSun" w:eastAsia="SimSun" w:hAnsi="SimSun" w:cs="SimSun"/>
+                <w:kern w:val="0"/>
+                <w:sz w:val="15"/>
+                <w:szCs w:val="15"/>
+              </w:rPr>
+            </w:pPr>
+            <w:r>
+              <w:rPr>
+                <w:rFonts w:ascii="SimSun" w:eastAsia="SimSun" w:hAnsi="SimSun" w:cs="SimSun" w:hint="eastAsia"/>
                 <w:kern w:val="0"/>
                 <w:sz w:val="15"/>
                 <w:szCs w:val="15"/>
@@ -2670,7 +2638,7 @@
             </w:r>
             <w:r>
               <w:rPr>
-                <w:rFonts w:ascii="宋体" w:eastAsia="宋体" w:hAnsi="宋体" w:cs="宋体" w:hint="eastAsia"/>
+                <w:rFonts w:ascii="SimSun" w:eastAsia="SimSun" w:hAnsi="SimSun" w:cs="SimSun" w:hint="eastAsia"/>
                 <w:kern w:val="0"/>
                 <w:sz w:val="15"/>
                 <w:szCs w:val="15"/>
@@ -2698,15 +2666,15 @@
               <w:widowControl/>
               <w:jc w:val="left"/>
               <w:rPr>
-                <w:rFonts w:ascii="宋体" w:eastAsia="宋体" w:hAnsi="宋体" w:cs="宋体"/>
-                <w:kern w:val="0"/>
-                <w:sz w:val="15"/>
-                <w:szCs w:val="15"/>
-              </w:rPr>
-            </w:pPr>
-            <w:r>
-              <w:rPr>
-                <w:rFonts w:ascii="宋体" w:eastAsia="宋体" w:hAnsi="宋体" w:cs="宋体" w:hint="eastAsia"/>
+                <w:rFonts w:ascii="SimSun" w:eastAsia="SimSun" w:hAnsi="SimSun" w:cs="SimSun"/>
+                <w:kern w:val="0"/>
+                <w:sz w:val="15"/>
+                <w:szCs w:val="15"/>
+              </w:rPr>
+            </w:pPr>
+            <w:r>
+              <w:rPr>
+                <w:rFonts w:ascii="SimSun" w:eastAsia="SimSun" w:hAnsi="SimSun" w:cs="SimSun" w:hint="eastAsia"/>
                 <w:kern w:val="0"/>
                 <w:sz w:val="15"/>
                 <w:szCs w:val="15"/>
@@ -2715,7 +2683,7 @@
             </w:r>
             <w:r>
               <w:rPr>
-                <w:rFonts w:ascii="宋体" w:eastAsia="宋体" w:hAnsi="宋体" w:cs="宋体" w:hint="eastAsia"/>
+                <w:rFonts w:ascii="SimSun" w:eastAsia="SimSun" w:hAnsi="SimSun" w:cs="SimSun" w:hint="eastAsia"/>
                 <w:kern w:val="0"/>
                 <w:sz w:val="15"/>
                 <w:szCs w:val="15"/>
@@ -2742,15 +2710,15 @@
               <w:widowControl/>
               <w:jc w:val="center"/>
               <w:rPr>
-                <w:rFonts w:ascii="宋体" w:eastAsia="宋体" w:hAnsi="宋体" w:cs="宋体"/>
-                <w:kern w:val="0"/>
-                <w:sz w:val="15"/>
-                <w:szCs w:val="15"/>
-              </w:rPr>
-            </w:pPr>
-            <w:r>
-              <w:rPr>
-                <w:rFonts w:ascii="宋体" w:eastAsia="宋体" w:hAnsi="宋体" w:cs="宋体" w:hint="eastAsia"/>
+                <w:rFonts w:ascii="SimSun" w:eastAsia="SimSun" w:hAnsi="SimSun" w:cs="SimSun"/>
+                <w:kern w:val="0"/>
+                <w:sz w:val="15"/>
+                <w:szCs w:val="15"/>
+              </w:rPr>
+            </w:pPr>
+            <w:r>
+              <w:rPr>
+                <w:rFonts w:ascii="SimSun" w:eastAsia="SimSun" w:hAnsi="SimSun" w:cs="SimSun" w:hint="eastAsia"/>
                 <w:kern w:val="0"/>
                 <w:sz w:val="15"/>
                 <w:szCs w:val="15"/>
@@ -2777,15 +2745,15 @@
               <w:widowControl/>
               <w:jc w:val="center"/>
               <w:rPr>
-                <w:rFonts w:ascii="宋体" w:eastAsia="宋体" w:hAnsi="宋体" w:cs="宋体"/>
-                <w:kern w:val="0"/>
-                <w:sz w:val="15"/>
-                <w:szCs w:val="15"/>
-              </w:rPr>
-            </w:pPr>
-            <w:r>
-              <w:rPr>
-                <w:rFonts w:ascii="宋体" w:eastAsia="宋体" w:hAnsi="宋体" w:cs="宋体" w:hint="eastAsia"/>
+                <w:rFonts w:ascii="SimSun" w:eastAsia="SimSun" w:hAnsi="SimSun" w:cs="SimSun"/>
+                <w:kern w:val="0"/>
+                <w:sz w:val="15"/>
+                <w:szCs w:val="15"/>
+              </w:rPr>
+            </w:pPr>
+            <w:r>
+              <w:rPr>
+                <w:rFonts w:ascii="SimSun" w:eastAsia="SimSun" w:hAnsi="SimSun" w:cs="SimSun" w:hint="eastAsia"/>
                 <w:kern w:val="0"/>
                 <w:sz w:val="15"/>
                 <w:szCs w:val="15"/>
@@ -2812,15 +2780,15 @@
               <w:widowControl/>
               <w:jc w:val="left"/>
               <w:rPr>
-                <w:rFonts w:ascii="宋体" w:eastAsia="宋体" w:hAnsi="宋体" w:cs="宋体"/>
-                <w:kern w:val="0"/>
-                <w:sz w:val="15"/>
-                <w:szCs w:val="15"/>
-              </w:rPr>
-            </w:pPr>
-            <w:r>
-              <w:rPr>
-                <w:rFonts w:ascii="宋体" w:eastAsia="宋体" w:hAnsi="宋体" w:cs="宋体" w:hint="eastAsia"/>
+                <w:rFonts w:ascii="SimSun" w:eastAsia="SimSun" w:hAnsi="SimSun" w:cs="SimSun"/>
+                <w:kern w:val="0"/>
+                <w:sz w:val="15"/>
+                <w:szCs w:val="15"/>
+              </w:rPr>
+            </w:pPr>
+            <w:r>
+              <w:rPr>
+                <w:rFonts w:ascii="SimSun" w:eastAsia="SimSun" w:hAnsi="SimSun" w:cs="SimSun" w:hint="eastAsia"/>
                 <w:kern w:val="0"/>
                 <w:sz w:val="15"/>
                 <w:szCs w:val="15"/>
@@ -2853,15 +2821,15 @@
               <w:widowControl/>
               <w:jc w:val="left"/>
               <w:rPr>
-                <w:rFonts w:ascii="宋体" w:eastAsia="宋体" w:hAnsi="宋体" w:cs="宋体"/>
-                <w:kern w:val="0"/>
-                <w:sz w:val="15"/>
-                <w:szCs w:val="15"/>
-              </w:rPr>
-            </w:pPr>
-            <w:r>
-              <w:rPr>
-                <w:rFonts w:ascii="宋体" w:eastAsia="宋体" w:hAnsi="宋体" w:cs="宋体" w:hint="eastAsia"/>
+                <w:rFonts w:ascii="SimSun" w:eastAsia="SimSun" w:hAnsi="SimSun" w:cs="SimSun"/>
+                <w:kern w:val="0"/>
+                <w:sz w:val="15"/>
+                <w:szCs w:val="15"/>
+              </w:rPr>
+            </w:pPr>
+            <w:r>
+              <w:rPr>
+                <w:rFonts w:ascii="SimSun" w:eastAsia="SimSun" w:hAnsi="SimSun" w:cs="SimSun" w:hint="eastAsia"/>
                 <w:kern w:val="0"/>
                 <w:sz w:val="15"/>
                 <w:szCs w:val="15"/>
@@ -2894,15 +2862,15 @@
               <w:widowControl/>
               <w:jc w:val="center"/>
               <w:rPr>
-                <w:rFonts w:ascii="宋体" w:eastAsia="宋体" w:hAnsi="宋体" w:cs="宋体"/>
-                <w:kern w:val="0"/>
-                <w:sz w:val="15"/>
-                <w:szCs w:val="15"/>
-              </w:rPr>
-            </w:pPr>
-            <w:r>
-              <w:rPr>
-                <w:rFonts w:ascii="宋体" w:eastAsia="宋体" w:hAnsi="宋体" w:cs="宋体" w:hint="eastAsia"/>
+                <w:rFonts w:ascii="SimSun" w:eastAsia="SimSun" w:hAnsi="SimSun" w:cs="SimSun"/>
+                <w:kern w:val="0"/>
+                <w:sz w:val="15"/>
+                <w:szCs w:val="15"/>
+              </w:rPr>
+            </w:pPr>
+            <w:r>
+              <w:rPr>
+                <w:rFonts w:ascii="SimSun" w:eastAsia="SimSun" w:hAnsi="SimSun" w:cs="SimSun" w:hint="eastAsia"/>
                 <w:kern w:val="0"/>
                 <w:sz w:val="15"/>
                 <w:szCs w:val="15"/>
@@ -2930,15 +2898,15 @@
               <w:widowControl/>
               <w:jc w:val="left"/>
               <w:rPr>
-                <w:rFonts w:ascii="宋体" w:eastAsia="宋体" w:hAnsi="宋体" w:cs="宋体"/>
-                <w:kern w:val="0"/>
-                <w:sz w:val="15"/>
-                <w:szCs w:val="15"/>
-              </w:rPr>
-            </w:pPr>
-            <w:r>
-              <w:rPr>
-                <w:rFonts w:ascii="宋体" w:eastAsia="宋体" w:hAnsi="宋体" w:cs="宋体" w:hint="eastAsia"/>
+                <w:rFonts w:ascii="SimSun" w:eastAsia="SimSun" w:hAnsi="SimSun" w:cs="SimSun"/>
+                <w:kern w:val="0"/>
+                <w:sz w:val="15"/>
+                <w:szCs w:val="15"/>
+              </w:rPr>
+            </w:pPr>
+            <w:r>
+              <w:rPr>
+                <w:rFonts w:ascii="SimSun" w:eastAsia="SimSun" w:hAnsi="SimSun" w:cs="SimSun" w:hint="eastAsia"/>
                 <w:kern w:val="0"/>
                 <w:sz w:val="15"/>
                 <w:szCs w:val="15"/>
@@ -2964,15 +2932,15 @@
               <w:widowControl/>
               <w:jc w:val="center"/>
               <w:rPr>
-                <w:rFonts w:ascii="宋体" w:eastAsia="宋体" w:hAnsi="宋体" w:cs="宋体"/>
-                <w:kern w:val="0"/>
-                <w:sz w:val="15"/>
-                <w:szCs w:val="15"/>
-              </w:rPr>
-            </w:pPr>
-            <w:r>
-              <w:rPr>
-                <w:rFonts w:ascii="宋体" w:eastAsia="宋体" w:hAnsi="宋体" w:cs="宋体"/>
+                <w:rFonts w:ascii="SimSun" w:eastAsia="SimSun" w:hAnsi="SimSun" w:cs="SimSun"/>
+                <w:kern w:val="0"/>
+                <w:sz w:val="15"/>
+                <w:szCs w:val="15"/>
+              </w:rPr>
+            </w:pPr>
+            <w:r>
+              <w:rPr>
+                <w:rFonts w:ascii="SimSun" w:eastAsia="SimSun" w:hAnsi="SimSun" w:cs="SimSun"/>
                 <w:kern w:val="0"/>
                 <w:sz w:val="15"/>
                 <w:szCs w:val="15"/>
@@ -2981,7 +2949,7 @@
             </w:r>
             <w:r>
               <w:rPr>
-                <w:rFonts w:ascii="宋体" w:eastAsia="宋体" w:hAnsi="宋体" w:cs="宋体" w:hint="eastAsia"/>
+                <w:rFonts w:ascii="SimSun" w:eastAsia="SimSun" w:hAnsi="SimSun" w:cs="SimSun" w:hint="eastAsia"/>
                 <w:kern w:val="0"/>
                 <w:sz w:val="15"/>
                 <w:szCs w:val="15"/>
@@ -3008,15 +2976,15 @@
               <w:widowControl/>
               <w:jc w:val="center"/>
               <w:rPr>
-                <w:rFonts w:ascii="宋体" w:eastAsia="宋体" w:hAnsi="宋体" w:cs="宋体"/>
-                <w:kern w:val="0"/>
-                <w:sz w:val="15"/>
-                <w:szCs w:val="15"/>
-              </w:rPr>
-            </w:pPr>
-            <w:r>
-              <w:rPr>
-                <w:rFonts w:ascii="宋体" w:eastAsia="宋体" w:hAnsi="宋体" w:cs="宋体" w:hint="eastAsia"/>
+                <w:rFonts w:ascii="SimSun" w:eastAsia="SimSun" w:hAnsi="SimSun" w:cs="SimSun"/>
+                <w:kern w:val="0"/>
+                <w:sz w:val="15"/>
+                <w:szCs w:val="15"/>
+              </w:rPr>
+            </w:pPr>
+            <w:r>
+              <w:rPr>
+                <w:rFonts w:ascii="SimSun" w:eastAsia="SimSun" w:hAnsi="SimSun" w:cs="SimSun" w:hint="eastAsia"/>
                 <w:kern w:val="0"/>
                 <w:sz w:val="15"/>
                 <w:szCs w:val="15"/>
@@ -3043,15 +3011,15 @@
               <w:widowControl/>
               <w:jc w:val="left"/>
               <w:rPr>
-                <w:rFonts w:ascii="宋体" w:eastAsia="宋体" w:hAnsi="宋体" w:cs="宋体"/>
-                <w:kern w:val="0"/>
-                <w:sz w:val="15"/>
-                <w:szCs w:val="15"/>
-              </w:rPr>
-            </w:pPr>
-            <w:r>
-              <w:rPr>
-                <w:rFonts w:ascii="宋体" w:eastAsia="宋体" w:hAnsi="宋体" w:cs="宋体" w:hint="eastAsia"/>
+                <w:rFonts w:ascii="SimSun" w:eastAsia="SimSun" w:hAnsi="SimSun" w:cs="SimSun"/>
+                <w:kern w:val="0"/>
+                <w:sz w:val="15"/>
+                <w:szCs w:val="15"/>
+              </w:rPr>
+            </w:pPr>
+            <w:r>
+              <w:rPr>
+                <w:rFonts w:ascii="SimSun" w:eastAsia="SimSun" w:hAnsi="SimSun" w:cs="SimSun" w:hint="eastAsia"/>
                 <w:kern w:val="0"/>
                 <w:sz w:val="15"/>
                 <w:szCs w:val="15"/>
@@ -3084,15 +3052,15 @@
               <w:widowControl/>
               <w:jc w:val="center"/>
               <w:rPr>
-                <w:rFonts w:ascii="宋体" w:eastAsia="宋体" w:hAnsi="宋体" w:cs="宋体"/>
-                <w:kern w:val="0"/>
-                <w:sz w:val="15"/>
-                <w:szCs w:val="15"/>
-              </w:rPr>
-            </w:pPr>
-            <w:r>
-              <w:rPr>
-                <w:rFonts w:ascii="宋体" w:eastAsia="宋体" w:hAnsi="宋体" w:cs="宋体" w:hint="eastAsia"/>
+                <w:rFonts w:ascii="SimSun" w:eastAsia="SimSun" w:hAnsi="SimSun" w:cs="SimSun"/>
+                <w:kern w:val="0"/>
+                <w:sz w:val="15"/>
+                <w:szCs w:val="15"/>
+              </w:rPr>
+            </w:pPr>
+            <w:r>
+              <w:rPr>
+                <w:rFonts w:ascii="SimSun" w:eastAsia="SimSun" w:hAnsi="SimSun" w:cs="SimSun" w:hint="eastAsia"/>
                 <w:kern w:val="0"/>
                 <w:sz w:val="15"/>
                 <w:szCs w:val="15"/>
@@ -3120,15 +3088,15 @@
               <w:widowControl/>
               <w:jc w:val="left"/>
               <w:rPr>
-                <w:rFonts w:ascii="宋体" w:eastAsia="宋体" w:hAnsi="宋体" w:cs="宋体"/>
-                <w:kern w:val="0"/>
-                <w:sz w:val="15"/>
-                <w:szCs w:val="15"/>
-              </w:rPr>
-            </w:pPr>
-            <w:r>
-              <w:rPr>
-                <w:rFonts w:ascii="宋体" w:eastAsia="宋体" w:hAnsi="宋体" w:cs="宋体" w:hint="eastAsia"/>
+                <w:rFonts w:ascii="SimSun" w:eastAsia="SimSun" w:hAnsi="SimSun" w:cs="SimSun"/>
+                <w:kern w:val="0"/>
+                <w:sz w:val="15"/>
+                <w:szCs w:val="15"/>
+              </w:rPr>
+            </w:pPr>
+            <w:r>
+              <w:rPr>
+                <w:rFonts w:ascii="SimSun" w:eastAsia="SimSun" w:hAnsi="SimSun" w:cs="SimSun" w:hint="eastAsia"/>
                 <w:kern w:val="0"/>
                 <w:sz w:val="15"/>
                 <w:szCs w:val="15"/>
@@ -3154,15 +3122,15 @@
               <w:widowControl/>
               <w:jc w:val="center"/>
               <w:rPr>
-                <w:rFonts w:ascii="宋体" w:eastAsia="宋体" w:hAnsi="宋体" w:cs="宋体"/>
-                <w:kern w:val="0"/>
-                <w:sz w:val="15"/>
-                <w:szCs w:val="15"/>
-              </w:rPr>
-            </w:pPr>
-            <w:r>
-              <w:rPr>
-                <w:rFonts w:ascii="宋体" w:eastAsia="宋体" w:hAnsi="宋体" w:cs="宋体"/>
+                <w:rFonts w:ascii="SimSun" w:eastAsia="SimSun" w:hAnsi="SimSun" w:cs="SimSun"/>
+                <w:kern w:val="0"/>
+                <w:sz w:val="15"/>
+                <w:szCs w:val="15"/>
+              </w:rPr>
+            </w:pPr>
+            <w:r>
+              <w:rPr>
+                <w:rFonts w:ascii="SimSun" w:eastAsia="SimSun" w:hAnsi="SimSun" w:cs="SimSun"/>
                 <w:kern w:val="0"/>
                 <w:sz w:val="15"/>
                 <w:szCs w:val="15"/>
@@ -3171,7 +3139,7 @@
             </w:r>
             <w:r>
               <w:rPr>
-                <w:rFonts w:ascii="宋体" w:eastAsia="宋体" w:hAnsi="宋体" w:cs="宋体" w:hint="eastAsia"/>
+                <w:rFonts w:ascii="SimSun" w:eastAsia="SimSun" w:hAnsi="SimSun" w:cs="SimSun" w:hint="eastAsia"/>
                 <w:kern w:val="0"/>
                 <w:sz w:val="15"/>
                 <w:szCs w:val="15"/>
@@ -3198,15 +3166,15 @@
               <w:widowControl/>
               <w:jc w:val="center"/>
               <w:rPr>
-                <w:rFonts w:ascii="宋体" w:eastAsia="宋体" w:hAnsi="宋体" w:cs="宋体"/>
-                <w:kern w:val="0"/>
-                <w:sz w:val="15"/>
-                <w:szCs w:val="15"/>
-              </w:rPr>
-            </w:pPr>
-            <w:r>
-              <w:rPr>
-                <w:rFonts w:ascii="宋体" w:eastAsia="宋体" w:hAnsi="宋体" w:cs="宋体" w:hint="eastAsia"/>
+                <w:rFonts w:ascii="SimSun" w:eastAsia="SimSun" w:hAnsi="SimSun" w:cs="SimSun"/>
+                <w:kern w:val="0"/>
+                <w:sz w:val="15"/>
+                <w:szCs w:val="15"/>
+              </w:rPr>
+            </w:pPr>
+            <w:r>
+              <w:rPr>
+                <w:rFonts w:ascii="SimSun" w:eastAsia="SimSun" w:hAnsi="SimSun" w:cs="SimSun" w:hint="eastAsia"/>
                 <w:kern w:val="0"/>
                 <w:sz w:val="15"/>
                 <w:szCs w:val="15"/>
@@ -3233,31 +3201,20 @@
               <w:widowControl/>
               <w:jc w:val="left"/>
               <w:rPr>
-                <w:rFonts w:ascii="宋体" w:eastAsia="宋体" w:hAnsi="宋体" w:cs="宋体"/>
-                <w:kern w:val="0"/>
-                <w:sz w:val="15"/>
-                <w:szCs w:val="15"/>
-              </w:rPr>
-            </w:pPr>
-            <w:proofErr w:type="gramStart"/>
-            <w:r>
-              <w:rPr>
-                <w:rFonts w:ascii="宋体" w:eastAsia="宋体" w:hAnsi="宋体" w:cs="宋体" w:hint="eastAsia"/>
-                <w:kern w:val="0"/>
-                <w:sz w:val="15"/>
-                <w:szCs w:val="15"/>
-              </w:rPr>
-              <w:t>固定万</w:t>
-            </w:r>
-            <w:proofErr w:type="gramEnd"/>
-            <w:r>
-              <w:rPr>
-                <w:rFonts w:ascii="宋体" w:eastAsia="宋体" w:hAnsi="宋体" w:cs="宋体" w:hint="eastAsia"/>
-                <w:kern w:val="0"/>
-                <w:sz w:val="15"/>
-                <w:szCs w:val="15"/>
-              </w:rPr>
-              <w:t>向球</w:t>
+                <w:rFonts w:ascii="SimSun" w:eastAsia="SimSun" w:hAnsi="SimSun" w:cs="SimSun"/>
+                <w:kern w:val="0"/>
+                <w:sz w:val="15"/>
+                <w:szCs w:val="15"/>
+              </w:rPr>
+            </w:pPr>
+            <w:r>
+              <w:rPr>
+                <w:rFonts w:ascii="SimSun" w:eastAsia="SimSun" w:hAnsi="SimSun" w:cs="SimSun" w:hint="eastAsia"/>
+                <w:kern w:val="0"/>
+                <w:sz w:val="15"/>
+                <w:szCs w:val="15"/>
+              </w:rPr>
+              <w:t>固定万向球</w:t>
             </w:r>
           </w:p>
         </w:tc>
@@ -3285,15 +3242,15 @@
               <w:widowControl/>
               <w:jc w:val="center"/>
               <w:rPr>
-                <w:rFonts w:ascii="宋体" w:eastAsia="宋体" w:hAnsi="宋体" w:cs="宋体"/>
-                <w:kern w:val="0"/>
-                <w:sz w:val="15"/>
-                <w:szCs w:val="15"/>
-              </w:rPr>
-            </w:pPr>
-            <w:r>
-              <w:rPr>
-                <w:rFonts w:ascii="宋体" w:eastAsia="宋体" w:hAnsi="宋体" w:cs="宋体" w:hint="eastAsia"/>
+                <w:rFonts w:ascii="SimSun" w:eastAsia="SimSun" w:hAnsi="SimSun" w:cs="SimSun"/>
+                <w:kern w:val="0"/>
+                <w:sz w:val="15"/>
+                <w:szCs w:val="15"/>
+              </w:rPr>
+            </w:pPr>
+            <w:r>
+              <w:rPr>
+                <w:rFonts w:ascii="SimSun" w:eastAsia="SimSun" w:hAnsi="SimSun" w:cs="SimSun" w:hint="eastAsia"/>
                 <w:kern w:val="0"/>
                 <w:sz w:val="15"/>
                 <w:szCs w:val="15"/>
@@ -3321,15 +3278,15 @@
               <w:widowControl/>
               <w:jc w:val="left"/>
               <w:rPr>
-                <w:rFonts w:ascii="宋体" w:eastAsia="宋体" w:hAnsi="宋体" w:cs="宋体"/>
-                <w:kern w:val="0"/>
-                <w:sz w:val="15"/>
-                <w:szCs w:val="15"/>
-              </w:rPr>
-            </w:pPr>
-            <w:r>
-              <w:rPr>
-                <w:rFonts w:ascii="宋体" w:eastAsia="宋体" w:hAnsi="宋体" w:cs="宋体" w:hint="eastAsia"/>
+                <w:rFonts w:ascii="SimSun" w:eastAsia="SimSun" w:hAnsi="SimSun" w:cs="SimSun"/>
+                <w:kern w:val="0"/>
+                <w:sz w:val="15"/>
+                <w:szCs w:val="15"/>
+              </w:rPr>
+            </w:pPr>
+            <w:r>
+              <w:rPr>
+                <w:rFonts w:ascii="SimSun" w:eastAsia="SimSun" w:hAnsi="SimSun" w:cs="SimSun" w:hint="eastAsia"/>
                 <w:kern w:val="0"/>
                 <w:sz w:val="15"/>
                 <w:szCs w:val="15"/>
@@ -3338,7 +3295,7 @@
             </w:r>
             <w:r>
               <w:rPr>
-                <w:rFonts w:ascii="宋体" w:eastAsia="宋体" w:hAnsi="宋体" w:cs="宋体" w:hint="eastAsia"/>
+                <w:rFonts w:ascii="SimSun" w:eastAsia="SimSun" w:hAnsi="SimSun" w:cs="SimSun" w:hint="eastAsia"/>
                 <w:kern w:val="0"/>
                 <w:sz w:val="15"/>
                 <w:szCs w:val="15"/>
@@ -3347,7 +3304,7 @@
             </w:r>
             <w:r>
               <w:rPr>
-                <w:rFonts w:ascii="宋体" w:eastAsia="宋体" w:hAnsi="宋体" w:cs="宋体" w:hint="eastAsia"/>
+                <w:rFonts w:ascii="SimSun" w:eastAsia="SimSun" w:hAnsi="SimSun" w:cs="SimSun" w:hint="eastAsia"/>
                 <w:kern w:val="0"/>
                 <w:sz w:val="15"/>
                 <w:szCs w:val="15"/>
@@ -3373,15 +3330,15 @@
               <w:widowControl/>
               <w:jc w:val="center"/>
               <w:rPr>
-                <w:rFonts w:ascii="宋体" w:eastAsia="宋体" w:hAnsi="宋体" w:cs="宋体"/>
-                <w:kern w:val="0"/>
-                <w:sz w:val="15"/>
-                <w:szCs w:val="15"/>
-              </w:rPr>
-            </w:pPr>
-            <w:r>
-              <w:rPr>
-                <w:rFonts w:ascii="宋体" w:eastAsia="宋体" w:hAnsi="宋体" w:cs="宋体"/>
+                <w:rFonts w:ascii="SimSun" w:eastAsia="SimSun" w:hAnsi="SimSun" w:cs="SimSun"/>
+                <w:kern w:val="0"/>
+                <w:sz w:val="15"/>
+                <w:szCs w:val="15"/>
+              </w:rPr>
+            </w:pPr>
+            <w:r>
+              <w:rPr>
+                <w:rFonts w:ascii="SimSun" w:eastAsia="SimSun" w:hAnsi="SimSun" w:cs="SimSun"/>
                 <w:kern w:val="0"/>
                 <w:sz w:val="15"/>
                 <w:szCs w:val="15"/>
@@ -3390,7 +3347,7 @@
             </w:r>
             <w:r>
               <w:rPr>
-                <w:rFonts w:ascii="宋体" w:eastAsia="宋体" w:hAnsi="宋体" w:cs="宋体" w:hint="eastAsia"/>
+                <w:rFonts w:ascii="SimSun" w:eastAsia="SimSun" w:hAnsi="SimSun" w:cs="SimSun" w:hint="eastAsia"/>
                 <w:kern w:val="0"/>
                 <w:sz w:val="15"/>
                 <w:szCs w:val="15"/>
@@ -3417,15 +3374,15 @@
               <w:widowControl/>
               <w:jc w:val="center"/>
               <w:rPr>
-                <w:rFonts w:ascii="宋体" w:eastAsia="宋体" w:hAnsi="宋体" w:cs="宋体"/>
-                <w:kern w:val="0"/>
-                <w:sz w:val="15"/>
-                <w:szCs w:val="15"/>
-              </w:rPr>
-            </w:pPr>
-            <w:r>
-              <w:rPr>
-                <w:rFonts w:ascii="宋体" w:eastAsia="宋体" w:hAnsi="宋体" w:cs="宋体" w:hint="eastAsia"/>
+                <w:rFonts w:ascii="SimSun" w:eastAsia="SimSun" w:hAnsi="SimSun" w:cs="SimSun"/>
+                <w:kern w:val="0"/>
+                <w:sz w:val="15"/>
+                <w:szCs w:val="15"/>
+              </w:rPr>
+            </w:pPr>
+            <w:r>
+              <w:rPr>
+                <w:rFonts w:ascii="SimSun" w:eastAsia="SimSun" w:hAnsi="SimSun" w:cs="SimSun" w:hint="eastAsia"/>
                 <w:kern w:val="0"/>
                 <w:sz w:val="15"/>
                 <w:szCs w:val="15"/>
@@ -3452,15 +3409,15 @@
               <w:widowControl/>
               <w:jc w:val="left"/>
               <w:rPr>
-                <w:rFonts w:ascii="宋体" w:eastAsia="宋体" w:hAnsi="宋体" w:cs="宋体"/>
-                <w:kern w:val="0"/>
-                <w:sz w:val="15"/>
-                <w:szCs w:val="15"/>
-              </w:rPr>
-            </w:pPr>
-            <w:r>
-              <w:rPr>
-                <w:rFonts w:ascii="宋体" w:eastAsia="宋体" w:hAnsi="宋体" w:cs="宋体" w:hint="eastAsia"/>
+                <w:rFonts w:ascii="SimSun" w:eastAsia="SimSun" w:hAnsi="SimSun" w:cs="SimSun"/>
+                <w:kern w:val="0"/>
+                <w:sz w:val="15"/>
+                <w:szCs w:val="15"/>
+              </w:rPr>
+            </w:pPr>
+            <w:r>
+              <w:rPr>
+                <w:rFonts w:ascii="SimSun" w:eastAsia="SimSun" w:hAnsi="SimSun" w:cs="SimSun" w:hint="eastAsia"/>
                 <w:kern w:val="0"/>
                 <w:sz w:val="15"/>
                 <w:szCs w:val="15"/>
@@ -3493,15 +3450,15 @@
               <w:widowControl/>
               <w:jc w:val="center"/>
               <w:rPr>
-                <w:rFonts w:ascii="宋体" w:eastAsia="宋体" w:hAnsi="宋体" w:cs="宋体"/>
-                <w:kern w:val="0"/>
-                <w:sz w:val="15"/>
-                <w:szCs w:val="15"/>
-              </w:rPr>
-            </w:pPr>
-            <w:r>
-              <w:rPr>
-                <w:rFonts w:ascii="宋体" w:eastAsia="宋体" w:hAnsi="宋体" w:cs="宋体" w:hint="eastAsia"/>
+                <w:rFonts w:ascii="SimSun" w:eastAsia="SimSun" w:hAnsi="SimSun" w:cs="SimSun"/>
+                <w:kern w:val="0"/>
+                <w:sz w:val="15"/>
+                <w:szCs w:val="15"/>
+              </w:rPr>
+            </w:pPr>
+            <w:r>
+              <w:rPr>
+                <w:rFonts w:ascii="SimSun" w:eastAsia="SimSun" w:hAnsi="SimSun" w:cs="SimSun" w:hint="eastAsia"/>
                 <w:kern w:val="0"/>
                 <w:sz w:val="15"/>
                 <w:szCs w:val="15"/>
@@ -3529,15 +3486,15 @@
               <w:widowControl/>
               <w:jc w:val="left"/>
               <w:rPr>
-                <w:rFonts w:ascii="宋体" w:eastAsia="宋体" w:hAnsi="宋体" w:cs="宋体"/>
-                <w:kern w:val="0"/>
-                <w:sz w:val="15"/>
-                <w:szCs w:val="15"/>
-              </w:rPr>
-            </w:pPr>
-            <w:r>
-              <w:rPr>
-                <w:rFonts w:ascii="宋体" w:eastAsia="宋体" w:hAnsi="宋体" w:cs="宋体" w:hint="eastAsia"/>
+                <w:rFonts w:ascii="SimSun" w:eastAsia="SimSun" w:hAnsi="SimSun" w:cs="SimSun"/>
+                <w:kern w:val="0"/>
+                <w:sz w:val="15"/>
+                <w:szCs w:val="15"/>
+              </w:rPr>
+            </w:pPr>
+            <w:r>
+              <w:rPr>
+                <w:rFonts w:ascii="SimSun" w:eastAsia="SimSun" w:hAnsi="SimSun" w:cs="SimSun" w:hint="eastAsia"/>
                 <w:kern w:val="0"/>
                 <w:sz w:val="15"/>
                 <w:szCs w:val="15"/>
@@ -3563,15 +3520,15 @@
               <w:widowControl/>
               <w:jc w:val="center"/>
               <w:rPr>
-                <w:rFonts w:ascii="宋体" w:eastAsia="宋体" w:hAnsi="宋体" w:cs="宋体"/>
-                <w:kern w:val="0"/>
-                <w:sz w:val="15"/>
-                <w:szCs w:val="15"/>
-              </w:rPr>
-            </w:pPr>
-            <w:r>
-              <w:rPr>
-                <w:rFonts w:ascii="宋体" w:eastAsia="宋体" w:hAnsi="宋体" w:cs="宋体"/>
+                <w:rFonts w:ascii="SimSun" w:eastAsia="SimSun" w:hAnsi="SimSun" w:cs="SimSun"/>
+                <w:kern w:val="0"/>
+                <w:sz w:val="15"/>
+                <w:szCs w:val="15"/>
+              </w:rPr>
+            </w:pPr>
+            <w:r>
+              <w:rPr>
+                <w:rFonts w:ascii="SimSun" w:eastAsia="SimSun" w:hAnsi="SimSun" w:cs="SimSun"/>
                 <w:kern w:val="0"/>
                 <w:sz w:val="15"/>
                 <w:szCs w:val="15"/>
@@ -3598,15 +3555,15 @@
               <w:widowControl/>
               <w:jc w:val="center"/>
               <w:rPr>
-                <w:rFonts w:ascii="宋体" w:eastAsia="宋体" w:hAnsi="宋体" w:cs="宋体"/>
-                <w:kern w:val="0"/>
-                <w:sz w:val="15"/>
-                <w:szCs w:val="15"/>
-              </w:rPr>
-            </w:pPr>
-            <w:r>
-              <w:rPr>
-                <w:rFonts w:ascii="宋体" w:eastAsia="宋体" w:hAnsi="宋体" w:cs="宋体" w:hint="eastAsia"/>
+                <w:rFonts w:ascii="SimSun" w:eastAsia="SimSun" w:hAnsi="SimSun" w:cs="SimSun"/>
+                <w:kern w:val="0"/>
+                <w:sz w:val="15"/>
+                <w:szCs w:val="15"/>
+              </w:rPr>
+            </w:pPr>
+            <w:r>
+              <w:rPr>
+                <w:rFonts w:ascii="SimSun" w:eastAsia="SimSun" w:hAnsi="SimSun" w:cs="SimSun" w:hint="eastAsia"/>
                 <w:kern w:val="0"/>
                 <w:sz w:val="15"/>
                 <w:szCs w:val="15"/>
@@ -3633,7 +3590,7 @@
               <w:widowControl/>
               <w:jc w:val="left"/>
               <w:rPr>
-                <w:rFonts w:ascii="宋体" w:eastAsia="宋体" w:hAnsi="宋体" w:cs="宋体"/>
+                <w:rFonts w:ascii="SimSun" w:eastAsia="SimSun" w:hAnsi="SimSun" w:cs="SimSun"/>
                 <w:kern w:val="0"/>
                 <w:sz w:val="15"/>
                 <w:szCs w:val="15"/>
@@ -3665,15 +3622,15 @@
               <w:widowControl/>
               <w:jc w:val="center"/>
               <w:rPr>
-                <w:rFonts w:ascii="宋体" w:eastAsia="宋体" w:hAnsi="宋体" w:cs="宋体"/>
-                <w:kern w:val="0"/>
-                <w:sz w:val="15"/>
-                <w:szCs w:val="15"/>
-              </w:rPr>
-            </w:pPr>
-            <w:r>
-              <w:rPr>
-                <w:rFonts w:ascii="宋体" w:eastAsia="宋体" w:hAnsi="宋体" w:cs="宋体" w:hint="eastAsia"/>
+                <w:rFonts w:ascii="SimSun" w:eastAsia="SimSun" w:hAnsi="SimSun" w:cs="SimSun"/>
+                <w:kern w:val="0"/>
+                <w:sz w:val="15"/>
+                <w:szCs w:val="15"/>
+              </w:rPr>
+            </w:pPr>
+            <w:r>
+              <w:rPr>
+                <w:rFonts w:ascii="SimSun" w:eastAsia="SimSun" w:hAnsi="SimSun" w:cs="SimSun" w:hint="eastAsia"/>
                 <w:kern w:val="0"/>
                 <w:sz w:val="15"/>
                 <w:szCs w:val="15"/>
@@ -3701,15 +3658,15 @@
               <w:widowControl/>
               <w:jc w:val="left"/>
               <w:rPr>
-                <w:rFonts w:ascii="宋体" w:eastAsia="宋体" w:hAnsi="宋体" w:cs="宋体"/>
-                <w:kern w:val="0"/>
-                <w:sz w:val="15"/>
-                <w:szCs w:val="15"/>
-              </w:rPr>
-            </w:pPr>
-            <w:r>
-              <w:rPr>
-                <w:rFonts w:ascii="宋体" w:eastAsia="宋体" w:hAnsi="宋体" w:cs="宋体" w:hint="eastAsia"/>
+                <w:rFonts w:ascii="SimSun" w:eastAsia="SimSun" w:hAnsi="SimSun" w:cs="SimSun"/>
+                <w:kern w:val="0"/>
+                <w:sz w:val="15"/>
+                <w:szCs w:val="15"/>
+              </w:rPr>
+            </w:pPr>
+            <w:r>
+              <w:rPr>
+                <w:rFonts w:ascii="SimSun" w:eastAsia="SimSun" w:hAnsi="SimSun" w:cs="SimSun" w:hint="eastAsia"/>
                 <w:kern w:val="0"/>
                 <w:sz w:val="15"/>
                 <w:szCs w:val="15"/>
@@ -3735,15 +3692,15 @@
               <w:widowControl/>
               <w:jc w:val="center"/>
               <w:rPr>
-                <w:rFonts w:ascii="宋体" w:eastAsia="宋体" w:hAnsi="宋体" w:cs="宋体"/>
-                <w:kern w:val="0"/>
-                <w:sz w:val="15"/>
-                <w:szCs w:val="15"/>
-              </w:rPr>
-            </w:pPr>
-            <w:r>
-              <w:rPr>
-                <w:rFonts w:ascii="宋体" w:eastAsia="宋体" w:hAnsi="宋体" w:cs="宋体"/>
+                <w:rFonts w:ascii="SimSun" w:eastAsia="SimSun" w:hAnsi="SimSun" w:cs="SimSun"/>
+                <w:kern w:val="0"/>
+                <w:sz w:val="15"/>
+                <w:szCs w:val="15"/>
+              </w:rPr>
+            </w:pPr>
+            <w:r>
+              <w:rPr>
+                <w:rFonts w:ascii="SimSun" w:eastAsia="SimSun" w:hAnsi="SimSun" w:cs="SimSun"/>
                 <w:kern w:val="0"/>
                 <w:sz w:val="15"/>
                 <w:szCs w:val="15"/>
@@ -3752,7 +3709,7 @@
             </w:r>
             <w:r>
               <w:rPr>
-                <w:rFonts w:ascii="宋体" w:eastAsia="宋体" w:hAnsi="宋体" w:cs="宋体" w:hint="eastAsia"/>
+                <w:rFonts w:ascii="SimSun" w:eastAsia="SimSun" w:hAnsi="SimSun" w:cs="SimSun" w:hint="eastAsia"/>
                 <w:kern w:val="0"/>
                 <w:sz w:val="15"/>
                 <w:szCs w:val="15"/>
@@ -3779,15 +3736,15 @@
               <w:widowControl/>
               <w:jc w:val="center"/>
               <w:rPr>
-                <w:rFonts w:ascii="宋体" w:eastAsia="宋体" w:hAnsi="宋体" w:cs="宋体"/>
-                <w:kern w:val="0"/>
-                <w:sz w:val="15"/>
-                <w:szCs w:val="15"/>
-              </w:rPr>
-            </w:pPr>
-            <w:r>
-              <w:rPr>
-                <w:rFonts w:ascii="宋体" w:eastAsia="宋体" w:hAnsi="宋体" w:cs="宋体" w:hint="eastAsia"/>
+                <w:rFonts w:ascii="SimSun" w:eastAsia="SimSun" w:hAnsi="SimSun" w:cs="SimSun"/>
+                <w:kern w:val="0"/>
+                <w:sz w:val="15"/>
+                <w:szCs w:val="15"/>
+              </w:rPr>
+            </w:pPr>
+            <w:r>
+              <w:rPr>
+                <w:rFonts w:ascii="SimSun" w:eastAsia="SimSun" w:hAnsi="SimSun" w:cs="SimSun" w:hint="eastAsia"/>
                 <w:kern w:val="0"/>
                 <w:sz w:val="15"/>
                 <w:szCs w:val="15"/>
@@ -3814,15 +3771,15 @@
               <w:widowControl/>
               <w:jc w:val="left"/>
               <w:rPr>
-                <w:rFonts w:ascii="宋体" w:eastAsia="宋体" w:hAnsi="宋体" w:cs="宋体"/>
-                <w:kern w:val="0"/>
-                <w:sz w:val="15"/>
-                <w:szCs w:val="15"/>
-              </w:rPr>
-            </w:pPr>
-            <w:r>
-              <w:rPr>
-                <w:rFonts w:ascii="宋体" w:eastAsia="宋体" w:hAnsi="宋体" w:cs="宋体" w:hint="eastAsia"/>
+                <w:rFonts w:ascii="SimSun" w:eastAsia="SimSun" w:hAnsi="SimSun" w:cs="SimSun"/>
+                <w:kern w:val="0"/>
+                <w:sz w:val="15"/>
+                <w:szCs w:val="15"/>
+              </w:rPr>
+            </w:pPr>
+            <w:r>
+              <w:rPr>
+                <w:rFonts w:ascii="SimSun" w:eastAsia="SimSun" w:hAnsi="SimSun" w:cs="SimSun" w:hint="eastAsia"/>
                 <w:kern w:val="0"/>
                 <w:sz w:val="15"/>
                 <w:szCs w:val="15"/>
@@ -3854,15 +3811,15 @@
               <w:widowControl/>
               <w:jc w:val="center"/>
               <w:rPr>
-                <w:rFonts w:ascii="宋体" w:eastAsia="宋体" w:hAnsi="宋体" w:cs="宋体"/>
-                <w:kern w:val="0"/>
-                <w:sz w:val="15"/>
-                <w:szCs w:val="15"/>
-              </w:rPr>
-            </w:pPr>
-            <w:r>
-              <w:rPr>
-                <w:rFonts w:ascii="宋体" w:eastAsia="宋体" w:hAnsi="宋体" w:cs="宋体" w:hint="eastAsia"/>
+                <w:rFonts w:ascii="SimSun" w:eastAsia="SimSun" w:hAnsi="SimSun" w:cs="SimSun"/>
+                <w:kern w:val="0"/>
+                <w:sz w:val="15"/>
+                <w:szCs w:val="15"/>
+              </w:rPr>
+            </w:pPr>
+            <w:r>
+              <w:rPr>
+                <w:rFonts w:ascii="SimSun" w:eastAsia="SimSun" w:hAnsi="SimSun" w:cs="SimSun" w:hint="eastAsia"/>
                 <w:kern w:val="0"/>
                 <w:sz w:val="15"/>
                 <w:szCs w:val="15"/>
@@ -3889,15 +3846,15 @@
               <w:widowControl/>
               <w:jc w:val="left"/>
               <w:rPr>
-                <w:rFonts w:ascii="宋体" w:eastAsia="宋体" w:hAnsi="宋体" w:cs="宋体"/>
-                <w:kern w:val="0"/>
-                <w:sz w:val="15"/>
-                <w:szCs w:val="15"/>
-              </w:rPr>
-            </w:pPr>
-            <w:r>
-              <w:rPr>
-                <w:rFonts w:ascii="宋体" w:eastAsia="宋体" w:hAnsi="宋体" w:cs="宋体" w:hint="eastAsia"/>
+                <w:rFonts w:ascii="SimSun" w:eastAsia="SimSun" w:hAnsi="SimSun" w:cs="SimSun"/>
+                <w:kern w:val="0"/>
+                <w:sz w:val="15"/>
+                <w:szCs w:val="15"/>
+              </w:rPr>
+            </w:pPr>
+            <w:r>
+              <w:rPr>
+                <w:rFonts w:ascii="SimSun" w:eastAsia="SimSun" w:hAnsi="SimSun" w:cs="SimSun" w:hint="eastAsia"/>
                 <w:kern w:val="0"/>
                 <w:sz w:val="15"/>
                 <w:szCs w:val="15"/>
@@ -3923,15 +3880,15 @@
               <w:widowControl/>
               <w:jc w:val="center"/>
               <w:rPr>
-                <w:rFonts w:ascii="宋体" w:eastAsia="宋体" w:hAnsi="宋体" w:cs="宋体"/>
-                <w:kern w:val="0"/>
-                <w:sz w:val="15"/>
-                <w:szCs w:val="15"/>
-              </w:rPr>
-            </w:pPr>
-            <w:r>
-              <w:rPr>
-                <w:rFonts w:ascii="宋体" w:eastAsia="宋体" w:hAnsi="宋体" w:cs="宋体"/>
+                <w:rFonts w:ascii="SimSun" w:eastAsia="SimSun" w:hAnsi="SimSun" w:cs="SimSun"/>
+                <w:kern w:val="0"/>
+                <w:sz w:val="15"/>
+                <w:szCs w:val="15"/>
+              </w:rPr>
+            </w:pPr>
+            <w:r>
+              <w:rPr>
+                <w:rFonts w:ascii="SimSun" w:eastAsia="SimSun" w:hAnsi="SimSun" w:cs="SimSun"/>
                 <w:kern w:val="0"/>
                 <w:sz w:val="15"/>
                 <w:szCs w:val="15"/>
@@ -3940,7 +3897,7 @@
             </w:r>
             <w:r>
               <w:rPr>
-                <w:rFonts w:ascii="宋体" w:eastAsia="宋体" w:hAnsi="宋体" w:cs="宋体" w:hint="eastAsia"/>
+                <w:rFonts w:ascii="SimSun" w:eastAsia="SimSun" w:hAnsi="SimSun" w:cs="SimSun" w:hint="eastAsia"/>
                 <w:kern w:val="0"/>
                 <w:sz w:val="15"/>
                 <w:szCs w:val="15"/>
@@ -3966,15 +3923,15 @@
               <w:widowControl/>
               <w:jc w:val="center"/>
               <w:rPr>
-                <w:rFonts w:ascii="宋体" w:eastAsia="宋体" w:hAnsi="宋体" w:cs="宋体"/>
-                <w:kern w:val="0"/>
-                <w:sz w:val="15"/>
-                <w:szCs w:val="15"/>
-              </w:rPr>
-            </w:pPr>
-            <w:r>
-              <w:rPr>
-                <w:rFonts w:ascii="宋体" w:eastAsia="宋体" w:hAnsi="宋体" w:cs="宋体" w:hint="eastAsia"/>
+                <w:rFonts w:ascii="SimSun" w:eastAsia="SimSun" w:hAnsi="SimSun" w:cs="SimSun"/>
+                <w:kern w:val="0"/>
+                <w:sz w:val="15"/>
+                <w:szCs w:val="15"/>
+              </w:rPr>
+            </w:pPr>
+            <w:r>
+              <w:rPr>
+                <w:rFonts w:ascii="SimSun" w:eastAsia="SimSun" w:hAnsi="SimSun" w:cs="SimSun" w:hint="eastAsia"/>
                 <w:kern w:val="0"/>
                 <w:sz w:val="15"/>
                 <w:szCs w:val="15"/>
@@ -4000,15 +3957,15 @@
               <w:widowControl/>
               <w:jc w:val="left"/>
               <w:rPr>
-                <w:rFonts w:ascii="宋体" w:eastAsia="宋体" w:hAnsi="宋体" w:cs="宋体"/>
-                <w:kern w:val="0"/>
-                <w:sz w:val="15"/>
-                <w:szCs w:val="15"/>
-              </w:rPr>
-            </w:pPr>
-            <w:r>
-              <w:rPr>
-                <w:rFonts w:ascii="宋体" w:eastAsia="宋体" w:hAnsi="宋体" w:cs="宋体" w:hint="eastAsia"/>
+                <w:rFonts w:ascii="SimSun" w:eastAsia="SimSun" w:hAnsi="SimSun" w:cs="SimSun"/>
+                <w:kern w:val="0"/>
+                <w:sz w:val="15"/>
+                <w:szCs w:val="15"/>
+              </w:rPr>
+            </w:pPr>
+            <w:r>
+              <w:rPr>
+                <w:rFonts w:ascii="SimSun" w:eastAsia="SimSun" w:hAnsi="SimSun" w:cs="SimSun" w:hint="eastAsia"/>
                 <w:kern w:val="0"/>
                 <w:sz w:val="15"/>
                 <w:szCs w:val="15"/>
@@ -4041,15 +3998,15 @@
               <w:widowControl/>
               <w:jc w:val="left"/>
               <w:rPr>
-                <w:rFonts w:ascii="宋体" w:eastAsia="宋体" w:hAnsi="宋体" w:cs="宋体"/>
-                <w:kern w:val="0"/>
-                <w:sz w:val="15"/>
-                <w:szCs w:val="15"/>
-              </w:rPr>
-            </w:pPr>
-            <w:r>
-              <w:rPr>
-                <w:rFonts w:ascii="宋体" w:eastAsia="宋体" w:hAnsi="宋体" w:cs="宋体" w:hint="eastAsia"/>
+                <w:rFonts w:ascii="SimSun" w:eastAsia="SimSun" w:hAnsi="SimSun" w:cs="SimSun"/>
+                <w:kern w:val="0"/>
+                <w:sz w:val="15"/>
+                <w:szCs w:val="15"/>
+              </w:rPr>
+            </w:pPr>
+            <w:r>
+              <w:rPr>
+                <w:rFonts w:ascii="SimSun" w:eastAsia="SimSun" w:hAnsi="SimSun" w:cs="SimSun" w:hint="eastAsia"/>
                 <w:kern w:val="0"/>
                 <w:sz w:val="15"/>
                 <w:szCs w:val="15"/>
@@ -4081,15 +4038,15 @@
               <w:widowControl/>
               <w:jc w:val="center"/>
               <w:rPr>
-                <w:rFonts w:ascii="宋体" w:eastAsia="宋体" w:hAnsi="宋体" w:cs="宋体"/>
-                <w:kern w:val="0"/>
-                <w:sz w:val="15"/>
-                <w:szCs w:val="15"/>
-              </w:rPr>
-            </w:pPr>
-            <w:r>
-              <w:rPr>
-                <w:rFonts w:ascii="宋体" w:eastAsia="宋体" w:hAnsi="宋体" w:cs="宋体" w:hint="eastAsia"/>
+                <w:rFonts w:ascii="SimSun" w:eastAsia="SimSun" w:hAnsi="SimSun" w:cs="SimSun"/>
+                <w:kern w:val="0"/>
+                <w:sz w:val="15"/>
+                <w:szCs w:val="15"/>
+              </w:rPr>
+            </w:pPr>
+            <w:r>
+              <w:rPr>
+                <w:rFonts w:ascii="SimSun" w:eastAsia="SimSun" w:hAnsi="SimSun" w:cs="SimSun" w:hint="eastAsia"/>
                 <w:kern w:val="0"/>
                 <w:sz w:val="15"/>
                 <w:szCs w:val="15"/>
@@ -4116,15 +4073,15 @@
               <w:widowControl/>
               <w:jc w:val="left"/>
               <w:rPr>
-                <w:rFonts w:ascii="宋体" w:eastAsia="宋体" w:hAnsi="宋体" w:cs="宋体"/>
-                <w:kern w:val="0"/>
-                <w:sz w:val="15"/>
-                <w:szCs w:val="15"/>
-              </w:rPr>
-            </w:pPr>
-            <w:r>
-              <w:rPr>
-                <w:rFonts w:ascii="宋体" w:eastAsia="宋体" w:hAnsi="宋体" w:cs="宋体" w:hint="eastAsia"/>
+                <w:rFonts w:ascii="SimSun" w:eastAsia="SimSun" w:hAnsi="SimSun" w:cs="SimSun"/>
+                <w:kern w:val="0"/>
+                <w:sz w:val="15"/>
+                <w:szCs w:val="15"/>
+              </w:rPr>
+            </w:pPr>
+            <w:r>
+              <w:rPr>
+                <w:rFonts w:ascii="SimSun" w:eastAsia="SimSun" w:hAnsi="SimSun" w:cs="SimSun" w:hint="eastAsia"/>
                 <w:kern w:val="0"/>
                 <w:sz w:val="15"/>
                 <w:szCs w:val="15"/>
@@ -4150,7 +4107,7 @@
               <w:widowControl/>
               <w:jc w:val="center"/>
               <w:rPr>
-                <w:rFonts w:ascii="宋体" w:eastAsia="宋体" w:hAnsi="宋体" w:cs="宋体"/>
+                <w:rFonts w:ascii="SimSun" w:eastAsia="SimSun" w:hAnsi="SimSun" w:cs="SimSun"/>
                 <w:kern w:val="0"/>
                 <w:sz w:val="15"/>
                 <w:szCs w:val="15"/>
@@ -4175,15 +4132,15 @@
               <w:widowControl/>
               <w:jc w:val="center"/>
               <w:rPr>
-                <w:rFonts w:ascii="宋体" w:eastAsia="宋体" w:hAnsi="宋体" w:cs="宋体"/>
-                <w:kern w:val="0"/>
-                <w:sz w:val="15"/>
-                <w:szCs w:val="15"/>
-              </w:rPr>
-            </w:pPr>
-            <w:r>
-              <w:rPr>
-                <w:rFonts w:ascii="宋体" w:eastAsia="宋体" w:hAnsi="宋体" w:cs="宋体" w:hint="eastAsia"/>
+                <w:rFonts w:ascii="SimSun" w:eastAsia="SimSun" w:hAnsi="SimSun" w:cs="SimSun"/>
+                <w:kern w:val="0"/>
+                <w:sz w:val="15"/>
+                <w:szCs w:val="15"/>
+              </w:rPr>
+            </w:pPr>
+            <w:r>
+              <w:rPr>
+                <w:rFonts w:ascii="SimSun" w:eastAsia="SimSun" w:hAnsi="SimSun" w:cs="SimSun" w:hint="eastAsia"/>
                 <w:kern w:val="0"/>
                 <w:sz w:val="15"/>
                 <w:szCs w:val="15"/>
@@ -4209,15 +4166,15 @@
               <w:widowControl/>
               <w:jc w:val="left"/>
               <w:rPr>
-                <w:rFonts w:ascii="宋体" w:eastAsia="宋体" w:hAnsi="宋体" w:cs="宋体"/>
-                <w:kern w:val="0"/>
-                <w:sz w:val="15"/>
-                <w:szCs w:val="15"/>
-              </w:rPr>
-            </w:pPr>
-            <w:r>
-              <w:rPr>
-                <w:rFonts w:ascii="宋体" w:eastAsia="宋体" w:hAnsi="宋体" w:cs="宋体" w:hint="eastAsia"/>
+                <w:rFonts w:ascii="SimSun" w:eastAsia="SimSun" w:hAnsi="SimSun" w:cs="SimSun"/>
+                <w:kern w:val="0"/>
+                <w:sz w:val="15"/>
+                <w:szCs w:val="15"/>
+              </w:rPr>
+            </w:pPr>
+            <w:r>
+              <w:rPr>
+                <w:rFonts w:ascii="SimSun" w:eastAsia="SimSun" w:hAnsi="SimSun" w:cs="SimSun" w:hint="eastAsia"/>
                 <w:kern w:val="0"/>
                 <w:sz w:val="15"/>
                 <w:szCs w:val="15"/>
@@ -4249,15 +4206,15 @@
               <w:widowControl/>
               <w:jc w:val="center"/>
               <w:rPr>
-                <w:rFonts w:ascii="宋体" w:eastAsia="宋体" w:hAnsi="宋体" w:cs="宋体"/>
-                <w:kern w:val="0"/>
-                <w:sz w:val="15"/>
-                <w:szCs w:val="15"/>
-              </w:rPr>
-            </w:pPr>
-            <w:r>
-              <w:rPr>
-                <w:rFonts w:ascii="宋体" w:eastAsia="宋体" w:hAnsi="宋体" w:cs="宋体" w:hint="eastAsia"/>
+                <w:rFonts w:ascii="SimSun" w:eastAsia="SimSun" w:hAnsi="SimSun" w:cs="SimSun"/>
+                <w:kern w:val="0"/>
+                <w:sz w:val="15"/>
+                <w:szCs w:val="15"/>
+              </w:rPr>
+            </w:pPr>
+            <w:r>
+              <w:rPr>
+                <w:rFonts w:ascii="SimSun" w:eastAsia="SimSun" w:hAnsi="SimSun" w:cs="SimSun" w:hint="eastAsia"/>
                 <w:kern w:val="0"/>
                 <w:sz w:val="15"/>
                 <w:szCs w:val="15"/>
@@ -4284,15 +4241,15 @@
               <w:widowControl/>
               <w:jc w:val="left"/>
               <w:rPr>
-                <w:rFonts w:ascii="宋体" w:eastAsia="宋体" w:hAnsi="宋体" w:cs="宋体"/>
-                <w:kern w:val="0"/>
-                <w:sz w:val="15"/>
-                <w:szCs w:val="15"/>
-              </w:rPr>
-            </w:pPr>
-            <w:r>
-              <w:rPr>
-                <w:rFonts w:ascii="宋体" w:eastAsia="宋体" w:hAnsi="宋体" w:cs="宋体"/>
+                <w:rFonts w:ascii="SimSun" w:eastAsia="SimSun" w:hAnsi="SimSun" w:cs="SimSun"/>
+                <w:kern w:val="0"/>
+                <w:sz w:val="15"/>
+                <w:szCs w:val="15"/>
+              </w:rPr>
+            </w:pPr>
+            <w:r>
+              <w:rPr>
+                <w:rFonts w:ascii="SimSun" w:eastAsia="SimSun" w:hAnsi="SimSun" w:cs="SimSun"/>
                 <w:kern w:val="0"/>
                 <w:sz w:val="15"/>
                 <w:szCs w:val="15"/>
@@ -4318,7 +4275,7 @@
               <w:widowControl/>
               <w:jc w:val="center"/>
               <w:rPr>
-                <w:rFonts w:ascii="宋体" w:eastAsia="宋体" w:hAnsi="宋体" w:cs="宋体"/>
+                <w:rFonts w:ascii="SimSun" w:eastAsia="SimSun" w:hAnsi="SimSun" w:cs="SimSun"/>
                 <w:kern w:val="0"/>
                 <w:sz w:val="15"/>
                 <w:szCs w:val="15"/>
@@ -4343,15 +4300,15 @@
               <w:widowControl/>
               <w:jc w:val="center"/>
               <w:rPr>
-                <w:rFonts w:ascii="宋体" w:eastAsia="宋体" w:hAnsi="宋体" w:cs="宋体"/>
-                <w:kern w:val="0"/>
-                <w:sz w:val="15"/>
-                <w:szCs w:val="15"/>
-              </w:rPr>
-            </w:pPr>
-            <w:r>
-              <w:rPr>
-                <w:rFonts w:ascii="宋体" w:eastAsia="宋体" w:hAnsi="宋体" w:cs="宋体" w:hint="eastAsia"/>
+                <w:rFonts w:ascii="SimSun" w:eastAsia="SimSun" w:hAnsi="SimSun" w:cs="SimSun"/>
+                <w:kern w:val="0"/>
+                <w:sz w:val="15"/>
+                <w:szCs w:val="15"/>
+              </w:rPr>
+            </w:pPr>
+            <w:r>
+              <w:rPr>
+                <w:rFonts w:ascii="SimSun" w:eastAsia="SimSun" w:hAnsi="SimSun" w:cs="SimSun" w:hint="eastAsia"/>
                 <w:kern w:val="0"/>
                 <w:sz w:val="15"/>
                 <w:szCs w:val="15"/>
@@ -4377,65 +4334,36 @@
               <w:widowControl/>
               <w:jc w:val="left"/>
               <w:rPr>
-                <w:rFonts w:ascii="宋体" w:eastAsia="宋体" w:hAnsi="宋体" w:cs="宋体"/>
-                <w:kern w:val="0"/>
-                <w:sz w:val="15"/>
-                <w:szCs w:val="15"/>
-              </w:rPr>
-            </w:pPr>
-            <w:r>
-              <w:rPr>
-                <w:rFonts w:ascii="宋体" w:eastAsia="宋体" w:hAnsi="宋体" w:cs="宋体" w:hint="eastAsia"/>
-                <w:kern w:val="0"/>
-                <w:sz w:val="15"/>
-                <w:szCs w:val="15"/>
-              </w:rPr>
-              <w:t>8根</w:t>
-            </w:r>
-            <w:proofErr w:type="gramStart"/>
-            <w:r>
-              <w:rPr>
-                <w:rFonts w:ascii="宋体" w:eastAsia="宋体" w:hAnsi="宋体" w:cs="宋体" w:hint="eastAsia"/>
-                <w:kern w:val="0"/>
-                <w:sz w:val="15"/>
-                <w:szCs w:val="15"/>
-              </w:rPr>
-              <w:t>双母头</w:t>
-            </w:r>
-            <w:proofErr w:type="gramEnd"/>
-            <w:r>
-              <w:rPr>
-                <w:rFonts w:ascii="宋体" w:eastAsia="宋体" w:hAnsi="宋体" w:cs="宋体" w:hint="eastAsia"/>
-                <w:kern w:val="0"/>
-                <w:sz w:val="15"/>
-                <w:szCs w:val="15"/>
-              </w:rPr>
-              <w:t>线</w:t>
+                <w:rFonts w:ascii="SimSun" w:eastAsia="SimSun" w:hAnsi="SimSun" w:cs="SimSun"/>
+                <w:kern w:val="0"/>
+                <w:sz w:val="15"/>
+                <w:szCs w:val="15"/>
+              </w:rPr>
+            </w:pPr>
+            <w:r>
+              <w:rPr>
+                <w:rFonts w:ascii="SimSun" w:eastAsia="SimSun" w:hAnsi="SimSun" w:cs="SimSun" w:hint="eastAsia"/>
+                <w:kern w:val="0"/>
+                <w:sz w:val="15"/>
+                <w:szCs w:val="15"/>
+              </w:rPr>
+              <w:t>8根双母头线</w:t>
             </w:r>
           </w:p>
         </w:tc>
       </w:tr>
+      <w:bookmarkEnd w:id="0"/>
     </w:tbl>
     <w:p>
       <w:pPr>
-        <w:pStyle w:val="a6"/>
+        <w:pStyle w:val="a7"/>
         <w:snapToGrid w:val="0"/>
         <w:spacing w:line="200" w:lineRule="atLeast"/>
       </w:pPr>
     </w:p>
     <w:p>
       <w:pPr>
-        <w:pStyle w:val="a6"/>
-        <w:autoSpaceDE w:val="0"/>
-        <w:autoSpaceDN w:val="0"/>
-        <w:adjustRightInd w:val="0"/>
-        <w:snapToGrid w:val="0"/>
-        <w:spacing w:line="180" w:lineRule="exact"/>
-      </w:pPr>
-    </w:p>
-    <w:p>
-      <w:pPr>
-        <w:pStyle w:val="a6"/>
+        <w:pStyle w:val="a7"/>
         <w:autoSpaceDE w:val="0"/>
         <w:autoSpaceDN w:val="0"/>
         <w:adjustRightInd w:val="0"/>
@@ -4452,15 +4380,31 @@
         <w:snapToGrid w:val="0"/>
         <w:spacing w:line="180" w:lineRule="exact"/>
         <w:rPr>
-          <w:sz w:val="10"/>
-          <w:szCs w:val="10"/>
+          <w:sz w:val="18"/>
+          <w:szCs w:val="18"/>
         </w:rPr>
       </w:pPr>
       <w:r>
         <w:rPr>
+          <w:sz w:val="18"/>
+          <w:szCs w:val="18"/>
+        </w:rPr>
+        <w:t>S</w:t>
+      </w:r>
+      <w:r>
+        <w:rPr>
           <w:rFonts w:hint="eastAsia"/>
+          <w:sz w:val="18"/>
+          <w:szCs w:val="18"/>
         </w:rPr>
-        <w:t>安装步骤</w:t>
+        <w:t>et</w:t>
+      </w:r>
+      <w:r>
+        <w:rPr>
+          <w:sz w:val="18"/>
+          <w:szCs w:val="18"/>
+        </w:rPr>
+        <w:t>up</w:t>
       </w:r>
     </w:p>
     <w:tbl>
@@ -4489,7 +4433,7 @@
           </w:tcPr>
           <w:p>
             <w:pPr>
-              <w:pStyle w:val="a6"/>
+              <w:pStyle w:val="a7"/>
               <w:jc w:val="left"/>
             </w:pPr>
             <w:r>
@@ -4515,7 +4459,7 @@
                           </pic:cNvPicPr>
                         </pic:nvPicPr>
                         <pic:blipFill>
-                          <a:blip r:embed="rId8" cstate="print">
+                          <a:blip r:embed="rId7" cstate="print">
                             <a:extLst>
                               <a:ext uri="{28A0092B-C50C-407E-A947-70E740481C1C}">
                                 <a14:useLocalDpi xmlns:a14="http://schemas.microsoft.com/office/drawing/2010/main" val="0"/>
@@ -4554,7 +4498,7 @@
           </w:tcPr>
           <w:p>
             <w:pPr>
-              <w:pStyle w:val="a6"/>
+              <w:pStyle w:val="a7"/>
               <w:jc w:val="left"/>
             </w:pPr>
             <w:r>
@@ -4580,7 +4524,7 @@
                           </pic:cNvPicPr>
                         </pic:nvPicPr>
                         <pic:blipFill>
-                          <a:blip r:embed="rId9" cstate="print">
+                          <a:blip r:embed="rId8" cstate="print">
                             <a:extLst>
                               <a:ext uri="{28A0092B-C50C-407E-A947-70E740481C1C}">
                                 <a14:useLocalDpi xmlns:a14="http://schemas.microsoft.com/office/drawing/2010/main" val="0"/>
@@ -4624,7 +4568,7 @@
           </w:tcPr>
           <w:p>
             <w:pPr>
-              <w:pStyle w:val="a6"/>
+              <w:pStyle w:val="a7"/>
               <w:jc w:val="left"/>
             </w:pPr>
             <w:r>
@@ -4650,7 +4594,7 @@
                           </pic:cNvPicPr>
                         </pic:nvPicPr>
                         <pic:blipFill>
-                          <a:blip r:embed="rId10" cstate="print">
+                          <a:blip r:embed="rId9" cstate="print">
                             <a:extLst>
                               <a:ext uri="{28A0092B-C50C-407E-A947-70E740481C1C}">
                                 <a14:useLocalDpi xmlns:a14="http://schemas.microsoft.com/office/drawing/2010/main" val="0"/>
@@ -4689,7 +4633,7 @@
           </w:tcPr>
           <w:p>
             <w:pPr>
-              <w:pStyle w:val="a6"/>
+              <w:pStyle w:val="a7"/>
               <w:jc w:val="left"/>
             </w:pPr>
             <w:r>
@@ -4752,11 +4696,11 @@
                 </mc:Choice>
                 <mc:Fallback>
                   <w:pict>
-                    <v:shapetype id="_x0000_t32" coordsize="21600,21600" o:spt="32" o:oned="t" path="m,l21600,21600e" filled="f">
+                    <v:shapetype w14:anchorId="3C81A93F" id="_x0000_t32" coordsize="21600,21600" o:spt="32" o:oned="t" path="m,l21600,21600e" filled="f">
                       <v:path arrowok="t" fillok="f" o:connecttype="none"/>
                       <o:lock v:ext="edit" shapetype="t"/>
                     </v:shapetype>
-                    <v:shape id="直接箭头连接符 28" o:spid="_x0000_s1026" type="#_x0000_t32" style="position:absolute;left:0;text-align:left;margin-left:148.1pt;margin-top:83.25pt;width:18pt;height:9.6pt;flip:x y;z-index:251670528;visibility:visible;mso-wrap-style:square;mso-wrap-distance-left:9pt;mso-wrap-distance-top:0;mso-wrap-distance-right:9pt;mso-wrap-distance-bottom:0;mso-position-horizontal:absolute;mso-position-horizontal-relative:text;mso-position-vertical:absolute;mso-position-vertical-relative:text" o:gfxdata="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" strokecolor="#bc4542 [3045]">
+                    <v:shape id="直接箭头连接符 28" o:spid="_x0000_s1026" type="#_x0000_t32" style="position:absolute;margin-left:148.1pt;margin-top:83.25pt;width:18pt;height:9.6pt;flip:x y;z-index:251670528;visibility:visible;mso-wrap-style:square;mso-wrap-distance-left:9pt;mso-wrap-distance-top:0;mso-wrap-distance-right:9pt;mso-wrap-distance-bottom:0;mso-position-horizontal:absolute;mso-position-horizontal-relative:text;mso-position-vertical:absolute;mso-position-vertical-relative:text" o:gfxdata="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" strokecolor="#bc4542 [3045]">
                       <v:stroke endarrow="open"/>
                     </v:shape>
                   </w:pict>
@@ -4823,7 +4767,7 @@
                 </mc:Choice>
                 <mc:Fallback>
                   <w:pict>
-                    <v:shape id="直接箭头连接符 27" o:spid="_x0000_s1026" type="#_x0000_t32" style="position:absolute;left:0;text-align:left;margin-left:30.5pt;margin-top:19.65pt;width:18pt;height:10.8pt;z-index:251669504;visibility:visible;mso-wrap-style:square;mso-wrap-distance-left:9pt;mso-wrap-distance-top:0;mso-wrap-distance-right:9pt;mso-wrap-distance-bottom:0;mso-position-horizontal:absolute;mso-position-horizontal-relative:text;mso-position-vertical:absolute;mso-position-vertical-relative:text" o:gfxdata="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" strokecolor="#bc4542 [3045]">
+                    <v:shape w14:anchorId="0521400A" id="直接箭头连接符 27" o:spid="_x0000_s1026" type="#_x0000_t32" style="position:absolute;margin-left:30.5pt;margin-top:19.65pt;width:18pt;height:10.8pt;z-index:251669504;visibility:visible;mso-wrap-style:square;mso-wrap-distance-left:9pt;mso-wrap-distance-top:0;mso-wrap-distance-right:9pt;mso-wrap-distance-bottom:0;mso-position-horizontal:absolute;mso-position-horizontal-relative:text;mso-position-vertical:absolute;mso-position-vertical-relative:text" o:gfxdata="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" strokecolor="#bc4542 [3045]">
                       <v:stroke endarrow="open"/>
                     </v:shape>
                   </w:pict>
@@ -4853,7 +4797,7 @@
                           </pic:cNvPicPr>
                         </pic:nvPicPr>
                         <pic:blipFill>
-                          <a:blip r:embed="rId11" cstate="print">
+                          <a:blip r:embed="rId10" cstate="print">
                             <a:extLst>
                               <a:ext uri="{28A0092B-C50C-407E-A947-70E740481C1C}">
                                 <a14:useLocalDpi xmlns:a14="http://schemas.microsoft.com/office/drawing/2010/main" val="0"/>
@@ -4897,7 +4841,7 @@
           </w:tcPr>
           <w:p>
             <w:pPr>
-              <w:pStyle w:val="a6"/>
+              <w:pStyle w:val="a7"/>
             </w:pPr>
             <w:r>
               <w:rPr>
@@ -4922,7 +4866,7 @@
                           </pic:cNvPicPr>
                         </pic:nvPicPr>
                         <pic:blipFill>
-                          <a:blip r:embed="rId12" cstate="print">
+                          <a:blip r:embed="rId11" cstate="print">
                             <a:extLst>
                               <a:ext uri="{28A0092B-C50C-407E-A947-70E740481C1C}">
                                 <a14:useLocalDpi xmlns:a14="http://schemas.microsoft.com/office/drawing/2010/main" val="0"/>
@@ -4961,7 +4905,7 @@
           </w:tcPr>
           <w:p>
             <w:pPr>
-              <w:pStyle w:val="a6"/>
+              <w:pStyle w:val="a7"/>
             </w:pPr>
             <w:r>
               <w:rPr>
@@ -4981,6 +4925,79 @@
                       <pic:pic xmlns:pic="http://schemas.openxmlformats.org/drawingml/2006/picture">
                         <pic:nvPicPr>
                           <pic:cNvPr id="0" name="Picture 34" descr="C:\Users\wenjo\AppData\Local\Microsoft\Windows\INetCache\Content.Word\6.jpg"/>
+                          <pic:cNvPicPr>
+                            <a:picLocks noChangeAspect="1" noChangeArrowheads="1"/>
+                          </pic:cNvPicPr>
+                        </pic:nvPicPr>
+                        <pic:blipFill>
+                          <a:blip r:embed="rId12" cstate="print">
+                            <a:extLst>
+                              <a:ext uri="{28A0092B-C50C-407E-A947-70E740481C1C}">
+                                <a14:useLocalDpi xmlns:a14="http://schemas.microsoft.com/office/drawing/2010/main" val="0"/>
+                              </a:ext>
+                            </a:extLst>
+                          </a:blip>
+                          <a:srcRect/>
+                          <a:stretch>
+                            <a:fillRect/>
+                          </a:stretch>
+                        </pic:blipFill>
+                        <pic:spPr bwMode="auto">
+                          <a:xfrm>
+                            <a:off x="0" y="0"/>
+                            <a:ext cx="2405094" cy="1728000"/>
+                          </a:xfrm>
+                          <a:prstGeom prst="rect">
+                            <a:avLst/>
+                          </a:prstGeom>
+                          <a:noFill/>
+                          <a:ln>
+                            <a:noFill/>
+                          </a:ln>
+                        </pic:spPr>
+                      </pic:pic>
+                    </a:graphicData>
+                  </a:graphic>
+                </wp:inline>
+              </w:drawing>
+            </w:r>
+          </w:p>
+        </w:tc>
+      </w:tr>
+      <w:tr>
+        <w:trPr>
+          <w:jc w:val="center"/>
+        </w:trPr>
+        <w:tc>
+          <w:tcPr>
+            <w:tcW w:w="3851" w:type="dxa"/>
+          </w:tcPr>
+          <w:p>
+            <w:pPr>
+              <w:pStyle w:val="a7"/>
+              <w:rPr>
+                <w:noProof/>
+              </w:rPr>
+            </w:pPr>
+            <w:r>
+              <w:rPr>
+                <w:rFonts w:hint="eastAsia"/>
+                <w:noProof/>
+              </w:rPr>
+              <w:lastRenderedPageBreak/>
+              <w:drawing>
+                <wp:inline distT="0" distB="0" distL="0" distR="0" wp14:anchorId="3FB083CE" wp14:editId="71BD537E">
+                  <wp:extent cx="2405094" cy="1728000"/>
+                  <wp:effectExtent l="0" t="0" r="0" b="5715"/>
+                  <wp:docPr id="7" name="图片 7" descr="C:\Users\wenjo\AppData\Local\Microsoft\Windows\INetCache\Content.Word\7.jpg"/>
+                  <wp:cNvGraphicFramePr>
+                    <a:graphicFrameLocks xmlns:a="http://schemas.openxmlformats.org/drawingml/2006/main" noChangeAspect="1"/>
+                  </wp:cNvGraphicFramePr>
+                  <a:graphic xmlns:a="http://schemas.openxmlformats.org/drawingml/2006/main">
+                    <a:graphicData uri="http://schemas.openxmlformats.org/drawingml/2006/picture">
+                      <pic:pic xmlns:pic="http://schemas.openxmlformats.org/drawingml/2006/picture">
+                        <pic:nvPicPr>
+                          <pic:cNvPr id="0" name="Picture 37" descr="C:\Users\wenjo\AppData\Local\Microsoft\Windows\INetCache\Content.Word\7.jpg"/>
                           <pic:cNvPicPr>
                             <a:picLocks noChangeAspect="1" noChangeArrowheads="1"/>
                           </pic:cNvPicPr>
@@ -5019,18 +5036,13 @@
             </w:r>
           </w:p>
         </w:tc>
-      </w:tr>
-      <w:tr>
-        <w:trPr>
-          <w:jc w:val="center"/>
-        </w:trPr>
         <w:tc>
           <w:tcPr>
             <w:tcW w:w="3851" w:type="dxa"/>
           </w:tcPr>
           <w:p>
             <w:pPr>
-              <w:pStyle w:val="a6"/>
+              <w:pStyle w:val="a7"/>
               <w:rPr>
                 <w:noProof/>
               </w:rPr>
@@ -5040,12 +5052,11 @@
                 <w:rFonts w:hint="eastAsia"/>
                 <w:noProof/>
               </w:rPr>
-              <w:lastRenderedPageBreak/>
               <w:drawing>
-                <wp:inline distT="0" distB="0" distL="0" distR="0" wp14:anchorId="3FB083CE" wp14:editId="71BD537E">
+                <wp:inline distT="0" distB="0" distL="0" distR="0" wp14:anchorId="07390AED" wp14:editId="3264ED35">
                   <wp:extent cx="2405094" cy="1728000"/>
                   <wp:effectExtent l="0" t="0" r="0" b="5715"/>
-                  <wp:docPr id="7" name="图片 7" descr="C:\Users\wenjo\AppData\Local\Microsoft\Windows\INetCache\Content.Word\7.jpg"/>
+                  <wp:docPr id="8" name="图片 8" descr="C:\Users\wenjo\AppData\Local\Microsoft\Windows\INetCache\Content.Word\8.jpg"/>
                   <wp:cNvGraphicFramePr>
                     <a:graphicFrameLocks xmlns:a="http://schemas.openxmlformats.org/drawingml/2006/main" noChangeAspect="1"/>
                   </wp:cNvGraphicFramePr>
@@ -5053,7 +5064,7 @@
                     <a:graphicData uri="http://schemas.openxmlformats.org/drawingml/2006/picture">
                       <pic:pic xmlns:pic="http://schemas.openxmlformats.org/drawingml/2006/picture">
                         <pic:nvPicPr>
-                          <pic:cNvPr id="0" name="Picture 37" descr="C:\Users\wenjo\AppData\Local\Microsoft\Windows\INetCache\Content.Word\7.jpg"/>
+                          <pic:cNvPr id="0" name="Picture 42" descr="C:\Users\wenjo\AppData\Local\Microsoft\Windows\INetCache\Content.Word\8.jpg"/>
                           <pic:cNvPicPr>
                             <a:picLocks noChangeAspect="1" noChangeArrowheads="1"/>
                           </pic:cNvPicPr>
@@ -5092,73 +5103,6 @@
             </w:r>
           </w:p>
         </w:tc>
-        <w:tc>
-          <w:tcPr>
-            <w:tcW w:w="3851" w:type="dxa"/>
-          </w:tcPr>
-          <w:p>
-            <w:pPr>
-              <w:pStyle w:val="a6"/>
-              <w:rPr>
-                <w:noProof/>
-              </w:rPr>
-            </w:pPr>
-            <w:r>
-              <w:rPr>
-                <w:rFonts w:hint="eastAsia"/>
-                <w:noProof/>
-              </w:rPr>
-              <w:drawing>
-                <wp:inline distT="0" distB="0" distL="0" distR="0" wp14:anchorId="07390AED" wp14:editId="3264ED35">
-                  <wp:extent cx="2405094" cy="1728000"/>
-                  <wp:effectExtent l="0" t="0" r="0" b="5715"/>
-                  <wp:docPr id="8" name="图片 8" descr="C:\Users\wenjo\AppData\Local\Microsoft\Windows\INetCache\Content.Word\8.jpg"/>
-                  <wp:cNvGraphicFramePr>
-                    <a:graphicFrameLocks xmlns:a="http://schemas.openxmlformats.org/drawingml/2006/main" noChangeAspect="1"/>
-                  </wp:cNvGraphicFramePr>
-                  <a:graphic xmlns:a="http://schemas.openxmlformats.org/drawingml/2006/main">
-                    <a:graphicData uri="http://schemas.openxmlformats.org/drawingml/2006/picture">
-                      <pic:pic xmlns:pic="http://schemas.openxmlformats.org/drawingml/2006/picture">
-                        <pic:nvPicPr>
-                          <pic:cNvPr id="0" name="Picture 42" descr="C:\Users\wenjo\AppData\Local\Microsoft\Windows\INetCache\Content.Word\8.jpg"/>
-                          <pic:cNvPicPr>
-                            <a:picLocks noChangeAspect="1" noChangeArrowheads="1"/>
-                          </pic:cNvPicPr>
-                        </pic:nvPicPr>
-                        <pic:blipFill>
-                          <a:blip r:embed="rId15" cstate="print">
-                            <a:extLst>
-                              <a:ext uri="{28A0092B-C50C-407E-A947-70E740481C1C}">
-                                <a14:useLocalDpi xmlns:a14="http://schemas.microsoft.com/office/drawing/2010/main" val="0"/>
-                              </a:ext>
-                            </a:extLst>
-                          </a:blip>
-                          <a:srcRect/>
-                          <a:stretch>
-                            <a:fillRect/>
-                          </a:stretch>
-                        </pic:blipFill>
-                        <pic:spPr bwMode="auto">
-                          <a:xfrm>
-                            <a:off x="0" y="0"/>
-                            <a:ext cx="2405094" cy="1728000"/>
-                          </a:xfrm>
-                          <a:prstGeom prst="rect">
-                            <a:avLst/>
-                          </a:prstGeom>
-                          <a:noFill/>
-                          <a:ln>
-                            <a:noFill/>
-                          </a:ln>
-                        </pic:spPr>
-                      </pic:pic>
-                    </a:graphicData>
-                  </a:graphic>
-                </wp:inline>
-              </w:drawing>
-            </w:r>
-          </w:p>
-        </w:tc>
       </w:tr>
       <w:tr>
         <w:trPr>
@@ -5170,7 +5114,7 @@
           </w:tcPr>
           <w:p>
             <w:pPr>
-              <w:pStyle w:val="a6"/>
+              <w:pStyle w:val="a7"/>
               <w:rPr>
                 <w:noProof/>
               </w:rPr>
@@ -5235,7 +5179,7 @@
                 </mc:Choice>
                 <mc:Fallback>
                   <w:pict>
-                    <v:shape id="直接箭头连接符 22" o:spid="_x0000_s1026" type="#_x0000_t32" style="position:absolute;left:0;text-align:left;margin-left:111.6pt;margin-top:65.25pt;width:4.2pt;height:11.4pt;flip:y;z-index:251667456;visibility:visible;mso-wrap-style:square;mso-wrap-distance-left:9pt;mso-wrap-distance-top:0;mso-wrap-distance-right:9pt;mso-wrap-distance-bottom:0;mso-position-horizontal:absolute;mso-position-horizontal-relative:text;mso-position-vertical:absolute;mso-position-vertical-relative:text" o:gfxdata="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" strokecolor="#bc4542 [3045]">
+                    <v:shape w14:anchorId="3DF73231" id="直接箭头连接符 22" o:spid="_x0000_s1026" type="#_x0000_t32" style="position:absolute;margin-left:111.6pt;margin-top:65.25pt;width:4.2pt;height:11.4pt;flip:y;z-index:251667456;visibility:visible;mso-wrap-style:square;mso-wrap-distance-left:9pt;mso-wrap-distance-top:0;mso-wrap-distance-right:9pt;mso-wrap-distance-bottom:0;mso-position-horizontal:absolute;mso-position-horizontal-relative:text;mso-position-vertical:absolute;mso-position-vertical-relative:text" o:gfxdata="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" strokecolor="#bc4542 [3045]">
                       <v:stroke endarrow="open"/>
                     </v:shape>
                   </w:pict>
@@ -5302,7 +5246,7 @@
                 </mc:Choice>
                 <mc:Fallback>
                   <w:pict>
-                    <v:shape id="直接箭头连接符 20" o:spid="_x0000_s1026" type="#_x0000_t32" style="position:absolute;left:0;text-align:left;margin-left:95.4pt;margin-top:13.05pt;width:4.2pt;height:11.4pt;flip:y;z-index:251665408;visibility:visible;mso-wrap-style:square;mso-wrap-distance-left:9pt;mso-wrap-distance-top:0;mso-wrap-distance-right:9pt;mso-wrap-distance-bottom:0;mso-position-horizontal:absolute;mso-position-horizontal-relative:text;mso-position-vertical:absolute;mso-position-vertical-relative:text" o:gfxdata="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" strokecolor="#bc4542 [3045]">
+                    <v:shape w14:anchorId="2A365AB4" id="直接箭头连接符 20" o:spid="_x0000_s1026" type="#_x0000_t32" style="position:absolute;margin-left:95.4pt;margin-top:13.05pt;width:4.2pt;height:11.4pt;flip:y;z-index:251665408;visibility:visible;mso-wrap-style:square;mso-wrap-distance-left:9pt;mso-wrap-distance-top:0;mso-wrap-distance-right:9pt;mso-wrap-distance-bottom:0;mso-position-horizontal:absolute;mso-position-horizontal-relative:text;mso-position-vertical:absolute;mso-position-vertical-relative:text" o:gfxdata="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" strokecolor="#bc4542 [3045]">
                       <v:stroke endarrow="open"/>
                     </v:shape>
                   </w:pict>
@@ -5369,7 +5313,7 @@
                 </mc:Choice>
                 <mc:Fallback>
                   <w:pict>
-                    <v:shape id="直接箭头连接符 18" o:spid="_x0000_s1026" type="#_x0000_t32" style="position:absolute;left:0;text-align:left;margin-left:177pt;margin-top:13.05pt;width:4.2pt;height:11.4pt;flip:y;z-index:251663360;visibility:visible;mso-wrap-style:square;mso-wrap-distance-left:9pt;mso-wrap-distance-top:0;mso-wrap-distance-right:9pt;mso-wrap-distance-bottom:0;mso-position-horizontal:absolute;mso-position-horizontal-relative:text;mso-position-vertical:absolute;mso-position-vertical-relative:text" o:gfxdata="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" strokecolor="#bc4542 [3045]">
+                    <v:shape w14:anchorId="6FEF8F0E" id="直接箭头连接符 18" o:spid="_x0000_s1026" type="#_x0000_t32" style="position:absolute;margin-left:177pt;margin-top:13.05pt;width:4.2pt;height:11.4pt;flip:y;z-index:251663360;visibility:visible;mso-wrap-style:square;mso-wrap-distance-left:9pt;mso-wrap-distance-top:0;mso-wrap-distance-right:9pt;mso-wrap-distance-bottom:0;mso-position-horizontal:absolute;mso-position-horizontal-relative:text;mso-position-vertical:absolute;mso-position-vertical-relative:text" o:gfxdata="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" strokecolor="#bc4542 [3045]">
                       <v:stroke endarrow="open"/>
                     </v:shape>
                   </w:pict>
@@ -5399,7 +5343,7 @@
                           </pic:cNvPicPr>
                         </pic:nvPicPr>
                         <pic:blipFill>
-                          <a:blip r:embed="rId16" cstate="print">
+                          <a:blip r:embed="rId15" cstate="print">
                             <a:extLst>
                               <a:ext uri="{28A0092B-C50C-407E-A947-70E740481C1C}">
                                 <a14:useLocalDpi xmlns:a14="http://schemas.microsoft.com/office/drawing/2010/main" val="0"/>
@@ -5438,7 +5382,7 @@
           </w:tcPr>
           <w:p>
             <w:pPr>
-              <w:pStyle w:val="a6"/>
+              <w:pStyle w:val="a7"/>
               <w:rPr>
                 <w:noProof/>
               </w:rPr>
@@ -5503,7 +5447,7 @@
                 </mc:Choice>
                 <mc:Fallback>
                   <w:pict>
-                    <v:shape id="直接箭头连接符 26" o:spid="_x0000_s1026" type="#_x0000_t32" style="position:absolute;left:0;text-align:left;margin-left:119.45pt;margin-top:81.45pt;width:31.2pt;height:3pt;flip:x;z-index:251668480;visibility:visible;mso-wrap-style:square;mso-wrap-distance-left:9pt;mso-wrap-distance-top:0;mso-wrap-distance-right:9pt;mso-wrap-distance-bottom:0;mso-position-horizontal:absolute;mso-position-horizontal-relative:text;mso-position-vertical:absolute;mso-position-vertical-relative:text" o:gfxdata="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" strokecolor="#bc4542 [3045]">
+                    <v:shape w14:anchorId="47F3E14C" id="直接箭头连接符 26" o:spid="_x0000_s1026" type="#_x0000_t32" style="position:absolute;margin-left:119.45pt;margin-top:81.45pt;width:31.2pt;height:3pt;flip:x;z-index:251668480;visibility:visible;mso-wrap-style:square;mso-wrap-distance-left:9pt;mso-wrap-distance-top:0;mso-wrap-distance-right:9pt;mso-wrap-distance-bottom:0;mso-position-horizontal:absolute;mso-position-horizontal-relative:text;mso-position-vertical:absolute;mso-position-vertical-relative:text" o:gfxdata="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" strokecolor="#bc4542 [3045]">
                       <v:stroke endarrow="open"/>
                     </v:shape>
                   </w:pict>
@@ -5533,7 +5477,7 @@
                           </pic:cNvPicPr>
                         </pic:nvPicPr>
                         <pic:blipFill>
-                          <a:blip r:embed="rId17" cstate="print">
+                          <a:blip r:embed="rId16" cstate="print">
                             <a:extLst>
                               <a:ext uri="{28A0092B-C50C-407E-A947-70E740481C1C}">
                                 <a14:useLocalDpi xmlns:a14="http://schemas.microsoft.com/office/drawing/2010/main" val="0"/>
@@ -5577,7 +5521,7 @@
           </w:tcPr>
           <w:p>
             <w:pPr>
-              <w:pStyle w:val="a6"/>
+              <w:pStyle w:val="a7"/>
               <w:rPr>
                 <w:noProof/>
               </w:rPr>
@@ -5642,7 +5586,7 @@
                 </mc:Choice>
                 <mc:Fallback>
                   <w:pict>
-                    <v:shape id="直接箭头连接符 30" o:spid="_x0000_s1026" type="#_x0000_t32" style="position:absolute;left:0;text-align:left;margin-left:133.2pt;margin-top:2.35pt;width:0;height:21.6pt;z-index:251671552;visibility:visible;mso-wrap-style:square;mso-wrap-distance-left:9pt;mso-wrap-distance-top:0;mso-wrap-distance-right:9pt;mso-wrap-distance-bottom:0;mso-position-horizontal:absolute;mso-position-horizontal-relative:text;mso-position-vertical:absolute;mso-position-vertical-relative:text" o:gfxdata="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" strokecolor="#bc4542 [3045]">
+                    <v:shape w14:anchorId="4C0EBD57" id="直接箭头连接符 30" o:spid="_x0000_s1026" type="#_x0000_t32" style="position:absolute;margin-left:133.2pt;margin-top:2.35pt;width:0;height:21.6pt;z-index:251671552;visibility:visible;mso-wrap-style:square;mso-wrap-distance-left:9pt;mso-wrap-distance-top:0;mso-wrap-distance-right:9pt;mso-wrap-distance-bottom:0;mso-position-horizontal:absolute;mso-position-horizontal-relative:text;mso-position-vertical:absolute;mso-position-vertical-relative:text" o:gfxdata="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" strokecolor="#bc4542 [3045]">
                       <v:stroke endarrow="open"/>
                     </v:shape>
                   </w:pict>
@@ -5709,7 +5653,7 @@
                 </mc:Choice>
                 <mc:Fallback>
                   <w:pict>
-                    <v:shape id="直接箭头连接符 31" o:spid="_x0000_s1026" type="#_x0000_t32" style="position:absolute;left:0;text-align:left;margin-left:15.6pt;margin-top:23.95pt;width:.6pt;height:19.8pt;z-index:251672576;visibility:visible;mso-wrap-style:square;mso-wrap-distance-left:9pt;mso-wrap-distance-top:0;mso-wrap-distance-right:9pt;mso-wrap-distance-bottom:0;mso-position-horizontal:absolute;mso-position-horizontal-relative:text;mso-position-vertical:absolute;mso-position-vertical-relative:text" o:gfxdata="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" strokecolor="#bc4542 [3045]">
+                    <v:shape w14:anchorId="60AE88C9" id="直接箭头连接符 31" o:spid="_x0000_s1026" type="#_x0000_t32" style="position:absolute;margin-left:15.6pt;margin-top:23.95pt;width:.6pt;height:19.8pt;z-index:251672576;visibility:visible;mso-wrap-style:square;mso-wrap-distance-left:9pt;mso-wrap-distance-top:0;mso-wrap-distance-right:9pt;mso-wrap-distance-bottom:0;mso-position-horizontal:absolute;mso-position-horizontal-relative:text;mso-position-vertical:absolute;mso-position-vertical-relative:text" o:gfxdata="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" strokecolor="#bc4542 [3045]">
                       <v:stroke endarrow="open"/>
                     </v:shape>
                   </w:pict>
@@ -5738,7 +5682,7 @@
                           </pic:cNvPicPr>
                         </pic:nvPicPr>
                         <pic:blipFill>
-                          <a:blip r:embed="rId18" cstate="print">
+                          <a:blip r:embed="rId17" cstate="print">
                             <a:extLst>
                               <a:ext uri="{28A0092B-C50C-407E-A947-70E740481C1C}">
                                 <a14:useLocalDpi xmlns:a14="http://schemas.microsoft.com/office/drawing/2010/main" val="0"/>
@@ -5777,7 +5721,7 @@
           </w:tcPr>
           <w:p>
             <w:pPr>
-              <w:pStyle w:val="a6"/>
+              <w:pStyle w:val="a7"/>
               <w:rPr>
                 <w:noProof/>
               </w:rPr>
@@ -5842,7 +5786,7 @@
                 </mc:Choice>
                 <mc:Fallback>
                   <w:pict>
-                    <v:shape id="直接箭头连接符 33" o:spid="_x0000_s1026" type="#_x0000_t32" style="position:absolute;left:0;text-align:left;margin-left:87.65pt;margin-top:50.35pt;width:0;height:18.6pt;z-index:251673600;visibility:visible;mso-wrap-style:square;mso-wrap-distance-left:9pt;mso-wrap-distance-top:0;mso-wrap-distance-right:9pt;mso-wrap-distance-bottom:0;mso-position-horizontal:absolute;mso-position-horizontal-relative:text;mso-position-vertical:absolute;mso-position-vertical-relative:text" o:gfxdata="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" strokecolor="#bc4542 [3045]">
+                    <v:shape w14:anchorId="65BFD65B" id="直接箭头连接符 33" o:spid="_x0000_s1026" type="#_x0000_t32" style="position:absolute;margin-left:87.65pt;margin-top:50.35pt;width:0;height:18.6pt;z-index:251673600;visibility:visible;mso-wrap-style:square;mso-wrap-distance-left:9pt;mso-wrap-distance-top:0;mso-wrap-distance-right:9pt;mso-wrap-distance-bottom:0;mso-position-horizontal:absolute;mso-position-horizontal-relative:text;mso-position-vertical:absolute;mso-position-vertical-relative:text" o:gfxdata="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" strokecolor="#bc4542 [3045]">
                       <v:stroke endarrow="open"/>
                     </v:shape>
                   </w:pict>
@@ -5872,7 +5816,7 @@
                           </pic:cNvPicPr>
                         </pic:nvPicPr>
                         <pic:blipFill>
-                          <a:blip r:embed="rId19" cstate="print">
+                          <a:blip r:embed="rId18" cstate="print">
                             <a:extLst>
                               <a:ext uri="{28A0092B-C50C-407E-A947-70E740481C1C}">
                                 <a14:useLocalDpi xmlns:a14="http://schemas.microsoft.com/office/drawing/2010/main" val="0"/>
@@ -5916,7 +5860,7 @@
           </w:tcPr>
           <w:p>
             <w:pPr>
-              <w:pStyle w:val="a6"/>
+              <w:pStyle w:val="a7"/>
               <w:rPr>
                 <w:noProof/>
               </w:rPr>
@@ -5925,7 +5869,6 @@
               <w:rPr>
                 <w:noProof/>
               </w:rPr>
-              <w:lastRenderedPageBreak/>
               <mc:AlternateContent>
                 <mc:Choice Requires="wps">
                   <w:drawing>
@@ -5981,11 +5924,7 @@
                 </mc:Choice>
                 <mc:Fallback>
                   <w:pict>
-                    <v:shapetype id="_x0000_t32" coordsize="21600,21600" o:spt="32" o:oned="t" path="m,l21600,21600e" filled="f">
-                      <v:path arrowok="t" fillok="f" o:connecttype="none"/>
-                      <o:lock v:ext="edit" shapetype="t"/>
-                    </v:shapetype>
-                    <v:shape id="直接箭头连接符 21" o:spid="_x0000_s1026" type="#_x0000_t32" style="position:absolute;left:0;text-align:left;margin-left:83.25pt;margin-top:7.55pt;width:1.2pt;height:24.6pt;z-index:251676672;visibility:visible;mso-wrap-style:square;mso-wrap-distance-left:9pt;mso-wrap-distance-top:0;mso-wrap-distance-right:9pt;mso-wrap-distance-bottom:0;mso-position-horizontal:absolute;mso-position-horizontal-relative:text;mso-position-vertical:absolute;mso-position-vertical-relative:text" o:gfxdata="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" strokecolor="#bc4542 [3045]">
+                    <v:shape w14:anchorId="5D603EA5" id="直接箭头连接符 21" o:spid="_x0000_s1026" type="#_x0000_t32" style="position:absolute;margin-left:83.25pt;margin-top:7.55pt;width:1.2pt;height:24.6pt;z-index:251676672;visibility:visible;mso-wrap-style:square;mso-wrap-distance-left:9pt;mso-wrap-distance-top:0;mso-wrap-distance-right:9pt;mso-wrap-distance-bottom:0;mso-position-horizontal:absolute;mso-position-horizontal-relative:text;mso-position-vertical:absolute;mso-position-vertical-relative:text" o:gfxdata="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" strokecolor="#bc4542 [3045]">
                       <v:stroke endarrow="open"/>
                     </v:shape>
                   </w:pict>
@@ -6057,10 +5996,9 @@
                                       <w:color w:val="C00000"/>
                                     </w:rPr>
                                   </w:pPr>
-                                  <w:proofErr w:type="spellStart"/>
                                   <w:r>
                                     <w:rPr>
-                                      <w:rFonts w:ascii="宋体" w:eastAsia="宋体" w:hAnsi="宋体" w:cs="宋体" w:hint="eastAsia"/>
+                                      <w:rFonts w:ascii="SimSun" w:eastAsia="SimSun" w:hAnsi="SimSun" w:cs="SimSun" w:hint="eastAsia"/>
                                       <w:color w:val="C00000"/>
                                       <w:kern w:val="0"/>
                                       <w:sz w:val="15"/>
@@ -6070,7 +6008,7 @@
                                   </w:r>
                                   <w:r>
                                     <w:rPr>
-                                      <w:rFonts w:ascii="宋体" w:eastAsia="宋体" w:hAnsi="宋体" w:cs="宋体"/>
+                                      <w:rFonts w:ascii="SimSun" w:eastAsia="SimSun" w:hAnsi="SimSun" w:cs="SimSun"/>
                                       <w:color w:val="C00000"/>
                                       <w:kern w:val="0"/>
                                       <w:sz w:val="15"/>
@@ -6078,7 +6016,6 @@
                                     </w:rPr>
                                     <w:t>inboard</w:t>
                                   </w:r>
-                                  <w:proofErr w:type="spellEnd"/>
                                 </w:p>
                               </w:txbxContent>
                             </wps:txbx>
@@ -6099,7 +6036,7 @@
                 </mc:Choice>
                 <mc:Fallback>
                   <w:pict>
-                    <v:shapetype id="_x0000_t202" coordsize="21600,21600" o:spt="202" path="m,l,21600r21600,l21600,xe">
+                    <v:shapetype w14:anchorId="3D5C0BE3" id="_x0000_t202" coordsize="21600,21600" o:spt="202" path="m,l,21600r21600,l21600,xe">
                       <v:stroke joinstyle="miter"/>
                       <v:path gradientshapeok="t" o:connecttype="rect"/>
                     </v:shapetype>
@@ -6112,10 +6049,9 @@
                                 <w:color w:val="C00000"/>
                               </w:rPr>
                             </w:pPr>
-                            <w:proofErr w:type="spellStart"/>
                             <w:r>
                               <w:rPr>
-                                <w:rFonts w:ascii="宋体" w:eastAsia="宋体" w:hAnsi="宋体" w:cs="宋体" w:hint="eastAsia"/>
+                                <w:rFonts w:ascii="SimSun" w:eastAsia="SimSun" w:hAnsi="SimSun" w:cs="SimSun" w:hint="eastAsia"/>
                                 <w:color w:val="C00000"/>
                                 <w:kern w:val="0"/>
                                 <w:sz w:val="15"/>
@@ -6125,7 +6061,7 @@
                             </w:r>
                             <w:r>
                               <w:rPr>
-                                <w:rFonts w:ascii="宋体" w:eastAsia="宋体" w:hAnsi="宋体" w:cs="宋体"/>
+                                <w:rFonts w:ascii="SimSun" w:eastAsia="SimSun" w:hAnsi="SimSun" w:cs="SimSun"/>
                                 <w:color w:val="C00000"/>
                                 <w:kern w:val="0"/>
                                 <w:sz w:val="15"/>
@@ -6133,7 +6069,6 @@
                               </w:rPr>
                               <w:t>inboard</w:t>
                             </w:r>
-                            <w:proofErr w:type="spellEnd"/>
                           </w:p>
                         </w:txbxContent>
                       </v:textbox>
@@ -6164,7 +6099,7 @@
                           </pic:cNvPicPr>
                         </pic:nvPicPr>
                         <pic:blipFill>
-                          <a:blip r:embed="rId20" cstate="print">
+                          <a:blip r:embed="rId19" cstate="print">
                             <a:extLst>
                               <a:ext uri="{28A0092B-C50C-407E-A947-70E740481C1C}">
                                 <a14:useLocalDpi xmlns:a14="http://schemas.microsoft.com/office/drawing/2010/main" val="0"/>
@@ -6203,7 +6138,7 @@
           </w:tcPr>
           <w:p>
             <w:pPr>
-              <w:pStyle w:val="a6"/>
+              <w:pStyle w:val="a7"/>
               <w:rPr>
                 <w:noProof/>
               </w:rPr>
@@ -6267,7 +6202,7 @@
                 </mc:Choice>
                 <mc:Fallback>
                   <w:pict>
-                    <v:shape id="直接箭头连接符 25" o:spid="_x0000_s1026" type="#_x0000_t32" style="position:absolute;left:0;text-align:left;margin-left:100.7pt;margin-top:32.15pt;width:19.2pt;height:43.8pt;z-index:251679744;visibility:visible;mso-wrap-style:square;mso-wrap-distance-left:9pt;mso-wrap-distance-top:0;mso-wrap-distance-right:9pt;mso-wrap-distance-bottom:0;mso-position-horizontal:absolute;mso-position-horizontal-relative:text;mso-position-vertical:absolute;mso-position-vertical-relative:text" o:gfxdata="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" strokecolor="#bc4542 [3045]">
+                    <v:shape w14:anchorId="30CA0DC1" id="直接箭头连接符 25" o:spid="_x0000_s1026" type="#_x0000_t32" style="position:absolute;margin-left:100.7pt;margin-top:32.15pt;width:19.2pt;height:43.8pt;z-index:251679744;visibility:visible;mso-wrap-style:square;mso-wrap-distance-left:9pt;mso-wrap-distance-top:0;mso-wrap-distance-right:9pt;mso-wrap-distance-bottom:0;mso-position-horizontal:absolute;mso-position-horizontal-relative:text;mso-position-vertical:absolute;mso-position-vertical-relative:text" o:gfxdata="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" strokecolor="#bc4542 [3045]">
                       <v:stroke endarrow="open"/>
                     </v:shape>
                   </w:pict>
@@ -6341,7 +6276,7 @@
                                   </w:pPr>
                                   <w:r>
                                     <w:rPr>
-                                      <w:rFonts w:ascii="宋体" w:eastAsia="宋体" w:hAnsi="宋体" w:cs="宋体" w:hint="eastAsia"/>
+                                      <w:rFonts w:ascii="SimSun" w:eastAsia="SimSun" w:hAnsi="SimSun" w:cs="SimSun" w:hint="eastAsia"/>
                                       <w:color w:val="FF0000"/>
                                       <w:kern w:val="0"/>
                                       <w:sz w:val="15"/>
@@ -6369,7 +6304,7 @@
                 </mc:Choice>
                 <mc:Fallback>
                   <w:pict>
-                    <v:shape id="_x0000_s1027" type="#_x0000_t202" style="position:absolute;left:0;text-align:left;margin-left:55.7pt;margin-top:2.15pt;width:61.2pt;height:22.8pt;z-index:251678720;visibility:visible;mso-wrap-style:square;mso-width-percent:0;mso-height-percent:0;mso-wrap-distance-left:9pt;mso-wrap-distance-top:0;mso-wrap-distance-right:9pt;mso-wrap-distance-bottom:0;mso-position-horizontal:absolute;mso-position-horizontal-relative:text;mso-position-vertical:absolute;mso-position-vertical-relative:text;mso-width-percent:0;mso-height-percent:0;mso-width-relative:margin;mso-height-relative:margin;v-text-anchor:top" o:gfxdata="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" filled="f" stroked="f" strokeweight="2pt">
+                    <v:shape w14:anchorId="0B13923E" id="_x0000_s1027" type="#_x0000_t202" style="position:absolute;left:0;text-align:left;margin-left:55.7pt;margin-top:2.15pt;width:61.2pt;height:22.8pt;z-index:251678720;visibility:visible;mso-wrap-style:square;mso-width-percent:0;mso-height-percent:0;mso-wrap-distance-left:9pt;mso-wrap-distance-top:0;mso-wrap-distance-right:9pt;mso-wrap-distance-bottom:0;mso-position-horizontal:absolute;mso-position-horizontal-relative:text;mso-position-vertical:absolute;mso-position-vertical-relative:text;mso-width-percent:0;mso-height-percent:0;mso-width-relative:margin;mso-height-relative:margin;v-text-anchor:top" o:gfxdata="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" filled="f" stroked="f" strokeweight="2pt">
                       <v:textbox>
                         <w:txbxContent>
                           <w:p>
@@ -6380,7 +6315,7 @@
                             </w:pPr>
                             <w:r>
                               <w:rPr>
-                                <w:rFonts w:ascii="宋体" w:eastAsia="宋体" w:hAnsi="宋体" w:cs="宋体" w:hint="eastAsia"/>
+                                <w:rFonts w:ascii="SimSun" w:eastAsia="SimSun" w:hAnsi="SimSun" w:cs="SimSun" w:hint="eastAsia"/>
                                 <w:color w:val="FF0000"/>
                                 <w:kern w:val="0"/>
                                 <w:sz w:val="15"/>
@@ -6418,7 +6353,7 @@
                           </pic:cNvPicPr>
                         </pic:nvPicPr>
                         <pic:blipFill>
-                          <a:blip r:embed="rId21" cstate="print">
+                          <a:blip r:embed="rId20" cstate="print">
                             <a:extLst>
                               <a:ext uri="{28A0092B-C50C-407E-A947-70E740481C1C}">
                                 <a14:useLocalDpi xmlns:a14="http://schemas.microsoft.com/office/drawing/2010/main" val="0"/>
@@ -6462,7 +6397,7 @@
           </w:tcPr>
           <w:p>
             <w:pPr>
-              <w:pStyle w:val="a6"/>
+              <w:pStyle w:val="a7"/>
               <w:jc w:val="center"/>
               <w:rPr>
                 <w:noProof/>
@@ -6527,7 +6462,7 @@
                 </mc:Choice>
                 <mc:Fallback>
                   <w:pict>
-                    <v:shape id="直接箭头连接符 32" o:spid="_x0000_s1026" type="#_x0000_t32" style="position:absolute;left:0;text-align:left;margin-left:8.25pt;margin-top:24.45pt;width:1.8pt;height:18pt;z-index:251682816;visibility:visible;mso-wrap-style:square;mso-wrap-distance-left:9pt;mso-wrap-distance-top:0;mso-wrap-distance-right:9pt;mso-wrap-distance-bottom:0;mso-position-horizontal:absolute;mso-position-horizontal-relative:text;mso-position-vertical:absolute;mso-position-vertical-relative:text" o:gfxdata="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" strokecolor="#bc4542 [3045]">
+                    <v:shape w14:anchorId="588E388E" id="直接箭头连接符 32" o:spid="_x0000_s1026" type="#_x0000_t32" style="position:absolute;margin-left:8.25pt;margin-top:24.45pt;width:1.8pt;height:18pt;z-index:251682816;visibility:visible;mso-wrap-style:square;mso-wrap-distance-left:9pt;mso-wrap-distance-top:0;mso-wrap-distance-right:9pt;mso-wrap-distance-bottom:0;mso-position-horizontal:absolute;mso-position-horizontal-relative:text;mso-position-vertical:absolute;mso-position-vertical-relative:text" o:gfxdata="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" strokecolor="#bc4542 [3045]">
                       <v:stroke endarrow="open"/>
                     </v:shape>
                   </w:pict>
@@ -6601,7 +6536,7 @@
                                   </w:pPr>
                                   <w:r>
                                     <w:rPr>
-                                      <w:rFonts w:ascii="宋体" w:eastAsia="宋体" w:hAnsi="宋体" w:cs="宋体"/>
+                                      <w:rFonts w:ascii="SimSun" w:eastAsia="SimSun" w:hAnsi="SimSun" w:cs="SimSun"/>
                                       <w:color w:val="FF0000"/>
                                       <w:kern w:val="0"/>
                                       <w:sz w:val="15"/>
@@ -6629,7 +6564,7 @@
                 </mc:Choice>
                 <mc:Fallback>
                   <w:pict>
-                    <v:shape id="_x0000_s1028" type="#_x0000_t202" style="position:absolute;left:0;text-align:left;margin-left:-5.55pt;margin-top:1.65pt;width:61.2pt;height:22.8pt;z-index:251681792;visibility:visible;mso-wrap-style:square;mso-width-percent:0;mso-height-percent:0;mso-wrap-distance-left:9pt;mso-wrap-distance-top:0;mso-wrap-distance-right:9pt;mso-wrap-distance-bottom:0;mso-position-horizontal:absolute;mso-position-horizontal-relative:text;mso-position-vertical:absolute;mso-position-vertical-relative:text;mso-width-percent:0;mso-height-percent:0;mso-width-relative:margin;mso-height-relative:margin;v-text-anchor:top" o:gfxdata="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" filled="f" stroked="f" strokeweight="2pt">
+                    <v:shape w14:anchorId="34FF0018" id="_x0000_s1028" type="#_x0000_t202" style="position:absolute;left:0;text-align:left;margin-left:-5.55pt;margin-top:1.65pt;width:61.2pt;height:22.8pt;z-index:251681792;visibility:visible;mso-wrap-style:square;mso-width-percent:0;mso-height-percent:0;mso-wrap-distance-left:9pt;mso-wrap-distance-top:0;mso-wrap-distance-right:9pt;mso-wrap-distance-bottom:0;mso-position-horizontal:absolute;mso-position-horizontal-relative:text;mso-position-vertical:absolute;mso-position-vertical-relative:text;mso-width-percent:0;mso-height-percent:0;mso-width-relative:margin;mso-height-relative:margin;v-text-anchor:top" o:gfxdata="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" filled="f" stroked="f" strokeweight="2pt">
                       <v:textbox>
                         <w:txbxContent>
                           <w:p>
@@ -6640,7 +6575,7 @@
                             </w:pPr>
                             <w:r>
                               <w:rPr>
-                                <w:rFonts w:ascii="宋体" w:eastAsia="宋体" w:hAnsi="宋体" w:cs="宋体"/>
+                                <w:rFonts w:ascii="SimSun" w:eastAsia="SimSun" w:hAnsi="SimSun" w:cs="SimSun"/>
                                 <w:color w:val="FF0000"/>
                                 <w:kern w:val="0"/>
                                 <w:sz w:val="15"/>
@@ -6678,7 +6613,7 @@
                           </pic:cNvPicPr>
                         </pic:nvPicPr>
                         <pic:blipFill>
-                          <a:blip r:embed="rId22" cstate="print">
+                          <a:blip r:embed="rId21" cstate="print">
                             <a:extLst>
                               <a:ext uri="{28A0092B-C50C-407E-A947-70E740481C1C}">
                                 <a14:useLocalDpi xmlns:a14="http://schemas.microsoft.com/office/drawing/2010/main" val="0"/>
@@ -6717,7 +6652,7 @@
           </w:tcPr>
           <w:p>
             <w:pPr>
-              <w:pStyle w:val="a6"/>
+              <w:pStyle w:val="a7"/>
               <w:jc w:val="center"/>
               <w:rPr>
                 <w:noProof/>
@@ -6790,7 +6725,7 @@
                                   </w:pPr>
                                   <w:r>
                                     <w:rPr>
-                                      <w:rFonts w:ascii="宋体" w:eastAsia="宋体" w:hAnsi="宋体" w:cs="宋体"/>
+                                      <w:rFonts w:ascii="SimSun" w:eastAsia="SimSun" w:hAnsi="SimSun" w:cs="SimSun"/>
                                       <w:color w:val="FF0000"/>
                                       <w:kern w:val="0"/>
                                       <w:sz w:val="15"/>
@@ -6818,7 +6753,7 @@
                 </mc:Choice>
                 <mc:Fallback>
                   <w:pict>
-                    <v:shape id="_x0000_s1029" type="#_x0000_t202" style="position:absolute;left:0;text-align:left;margin-left:64.7pt;margin-top:1.65pt;width:61.2pt;height:22.8pt;z-index:251684864;visibility:visible;mso-wrap-style:square;mso-width-percent:0;mso-height-percent:0;mso-wrap-distance-left:9pt;mso-wrap-distance-top:0;mso-wrap-distance-right:9pt;mso-wrap-distance-bottom:0;mso-position-horizontal:absolute;mso-position-horizontal-relative:text;mso-position-vertical:absolute;mso-position-vertical-relative:text;mso-width-percent:0;mso-height-percent:0;mso-width-relative:margin;mso-height-relative:margin;v-text-anchor:top" o:gfxdata="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" filled="f" stroked="f" strokeweight="2pt">
+                    <v:shape w14:anchorId="14F0B618" id="_x0000_s1029" type="#_x0000_t202" style="position:absolute;left:0;text-align:left;margin-left:64.7pt;margin-top:1.65pt;width:61.2pt;height:22.8pt;z-index:251684864;visibility:visible;mso-wrap-style:square;mso-width-percent:0;mso-height-percent:0;mso-wrap-distance-left:9pt;mso-wrap-distance-top:0;mso-wrap-distance-right:9pt;mso-wrap-distance-bottom:0;mso-position-horizontal:absolute;mso-position-horizontal-relative:text;mso-position-vertical:absolute;mso-position-vertical-relative:text;mso-width-percent:0;mso-height-percent:0;mso-width-relative:margin;mso-height-relative:margin;v-text-anchor:top" o:gfxdata="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" filled="f" stroked="f" strokeweight="2pt">
                       <v:textbox>
                         <w:txbxContent>
                           <w:p>
@@ -6829,7 +6764,7 @@
                             </w:pPr>
                             <w:r>
                               <w:rPr>
-                                <w:rFonts w:ascii="宋体" w:eastAsia="宋体" w:hAnsi="宋体" w:cs="宋体"/>
+                                <w:rFonts w:ascii="SimSun" w:eastAsia="SimSun" w:hAnsi="SimSun" w:cs="SimSun"/>
                                 <w:color w:val="FF0000"/>
                                 <w:kern w:val="0"/>
                                 <w:sz w:val="15"/>
@@ -6904,7 +6839,7 @@
                 </mc:Choice>
                 <mc:Fallback>
                   <w:pict>
-                    <v:shape id="直接箭头连接符 39" o:spid="_x0000_s1026" type="#_x0000_t32" style="position:absolute;left:0;text-align:left;margin-left:113.9pt;margin-top:16.65pt;width:0;height:31.8pt;z-index:251685888;visibility:visible;mso-wrap-style:square;mso-wrap-distance-left:9pt;mso-wrap-distance-top:0;mso-wrap-distance-right:9pt;mso-wrap-distance-bottom:0;mso-position-horizontal:absolute;mso-position-horizontal-relative:text;mso-position-vertical:absolute;mso-position-vertical-relative:text" o:gfxdata="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" strokecolor="#bc4542 [3045]">
+                    <v:shape w14:anchorId="4CF6E45B" id="直接箭头连接符 39" o:spid="_x0000_s1026" type="#_x0000_t32" style="position:absolute;margin-left:113.9pt;margin-top:16.65pt;width:0;height:31.8pt;z-index:251685888;visibility:visible;mso-wrap-style:square;mso-wrap-distance-left:9pt;mso-wrap-distance-top:0;mso-wrap-distance-right:9pt;mso-wrap-distance-bottom:0;mso-position-horizontal:absolute;mso-position-horizontal-relative:text;mso-position-vertical:absolute;mso-position-vertical-relative:text" o:gfxdata="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" strokecolor="#bc4542 [3045]">
                       <v:stroke endarrow="open"/>
                     </v:shape>
                   </w:pict>
@@ -6933,7 +6868,7 @@
                           </pic:cNvPicPr>
                         </pic:nvPicPr>
                         <pic:blipFill>
-                          <a:blip r:embed="rId23" cstate="print">
+                          <a:blip r:embed="rId22" cstate="print">
                             <a:extLst>
                               <a:ext uri="{28A0092B-C50C-407E-A947-70E740481C1C}">
                                 <a14:useLocalDpi xmlns:a14="http://schemas.microsoft.com/office/drawing/2010/main" val="0"/>
@@ -6977,7 +6912,7 @@
           </w:tcPr>
           <w:p>
             <w:pPr>
-              <w:pStyle w:val="a6"/>
+              <w:pStyle w:val="a7"/>
               <w:jc w:val="center"/>
               <w:rPr>
                 <w:noProof/>
@@ -7042,7 +6977,7 @@
                 </mc:Choice>
                 <mc:Fallback>
                   <w:pict>
-                    <v:shape id="直接箭头连接符 41" o:spid="_x0000_s1026" type="#_x0000_t32" style="position:absolute;left:0;text-align:left;margin-left:65.85pt;margin-top:82.75pt;width:30.6pt;height:31.2pt;flip:y;z-index:251688960;visibility:visible;mso-wrap-style:square;mso-wrap-distance-left:9pt;mso-wrap-distance-top:0;mso-wrap-distance-right:9pt;mso-wrap-distance-bottom:0;mso-position-horizontal:absolute;mso-position-horizontal-relative:text;mso-position-vertical:absolute;mso-position-vertical-relative:text" o:gfxdata="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" strokecolor="#bc4542 [3045]">
+                    <v:shape w14:anchorId="6F8C9E13" id="直接箭头连接符 41" o:spid="_x0000_s1026" type="#_x0000_t32" style="position:absolute;margin-left:65.85pt;margin-top:82.75pt;width:30.6pt;height:31.2pt;flip:y;z-index:251688960;visibility:visible;mso-wrap-style:square;mso-wrap-distance-left:9pt;mso-wrap-distance-top:0;mso-wrap-distance-right:9pt;mso-wrap-distance-bottom:0;mso-position-horizontal:absolute;mso-position-horizontal-relative:text;mso-position-vertical:absolute;mso-position-vertical-relative:text" o:gfxdata="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" strokecolor="#bc4542 [3045]">
                       <v:stroke endarrow="open"/>
                     </v:shape>
                   </w:pict>
@@ -7116,7 +7051,7 @@
                                   </w:pPr>
                                   <w:r>
                                     <w:rPr>
-                                      <w:rFonts w:ascii="宋体" w:eastAsia="宋体" w:hAnsi="宋体" w:cs="宋体"/>
+                                      <w:rFonts w:ascii="SimSun" w:eastAsia="SimSun" w:hAnsi="SimSun" w:cs="SimSun"/>
                                       <w:color w:val="FF0000"/>
                                       <w:kern w:val="0"/>
                                       <w:sz w:val="15"/>
@@ -7126,7 +7061,7 @@
                                   </w:r>
                                   <w:r>
                                     <w:rPr>
-                                      <w:rFonts w:ascii="宋体" w:eastAsia="宋体" w:hAnsi="宋体" w:cs="宋体" w:hint="eastAsia"/>
+                                      <w:rFonts w:ascii="SimSun" w:eastAsia="SimSun" w:hAnsi="SimSun" w:cs="SimSun" w:hint="eastAsia"/>
                                       <w:color w:val="FF0000"/>
                                       <w:kern w:val="0"/>
                                       <w:sz w:val="15"/>
@@ -7154,7 +7089,7 @@
                 </mc:Choice>
                 <mc:Fallback>
                   <w:pict>
-                    <v:shape id="_x0000_s1030" type="#_x0000_t202" style="position:absolute;left:0;text-align:left;margin-left:8.25pt;margin-top:106.15pt;width:61.2pt;height:22.8pt;z-index:251687936;visibility:visible;mso-wrap-style:square;mso-width-percent:0;mso-height-percent:0;mso-wrap-distance-left:9pt;mso-wrap-distance-top:0;mso-wrap-distance-right:9pt;mso-wrap-distance-bottom:0;mso-position-horizontal:absolute;mso-position-horizontal-relative:text;mso-position-vertical:absolute;mso-position-vertical-relative:text;mso-width-percent:0;mso-height-percent:0;mso-width-relative:margin;mso-height-relative:margin;v-text-anchor:top" o:gfxdata="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" filled="f" stroked="f" strokeweight="2pt">
+                    <v:shape w14:anchorId="736C8333" id="_x0000_s1030" type="#_x0000_t202" style="position:absolute;left:0;text-align:left;margin-left:8.25pt;margin-top:106.15pt;width:61.2pt;height:22.8pt;z-index:251687936;visibility:visible;mso-wrap-style:square;mso-width-percent:0;mso-height-percent:0;mso-wrap-distance-left:9pt;mso-wrap-distance-top:0;mso-wrap-distance-right:9pt;mso-wrap-distance-bottom:0;mso-position-horizontal:absolute;mso-position-horizontal-relative:text;mso-position-vertical:absolute;mso-position-vertical-relative:text;mso-width-percent:0;mso-height-percent:0;mso-width-relative:margin;mso-height-relative:margin;v-text-anchor:top" o:gfxdata="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" filled="f" stroked="f" strokeweight="2pt">
                       <v:textbox>
                         <w:txbxContent>
                           <w:p>
@@ -7165,7 +7100,7 @@
                             </w:pPr>
                             <w:r>
                               <w:rPr>
-                                <w:rFonts w:ascii="宋体" w:eastAsia="宋体" w:hAnsi="宋体" w:cs="宋体"/>
+                                <w:rFonts w:ascii="SimSun" w:eastAsia="SimSun" w:hAnsi="SimSun" w:cs="SimSun"/>
                                 <w:color w:val="FF0000"/>
                                 <w:kern w:val="0"/>
                                 <w:sz w:val="15"/>
@@ -7175,7 +7110,7 @@
                             </w:r>
                             <w:r>
                               <w:rPr>
-                                <w:rFonts w:ascii="宋体" w:eastAsia="宋体" w:hAnsi="宋体" w:cs="宋体" w:hint="eastAsia"/>
+                                <w:rFonts w:ascii="SimSun" w:eastAsia="SimSun" w:hAnsi="SimSun" w:cs="SimSun" w:hint="eastAsia"/>
                                 <w:color w:val="FF0000"/>
                                 <w:kern w:val="0"/>
                                 <w:sz w:val="15"/>
@@ -7213,7 +7148,7 @@
                           </pic:cNvPicPr>
                         </pic:nvPicPr>
                         <pic:blipFill>
-                          <a:blip r:embed="rId24" cstate="print">
+                          <a:blip r:embed="rId23" cstate="print">
                             <a:extLst>
                               <a:ext uri="{28A0092B-C50C-407E-A947-70E740481C1C}">
                                 <a14:useLocalDpi xmlns:a14="http://schemas.microsoft.com/office/drawing/2010/main" val="0"/>
@@ -7252,7 +7187,7 @@
           </w:tcPr>
           <w:p>
             <w:pPr>
-              <w:pStyle w:val="a6"/>
+              <w:pStyle w:val="a7"/>
               <w:jc w:val="center"/>
               <w:rPr>
                 <w:noProof/>
@@ -7325,7 +7260,7 @@
                                   </w:pPr>
                                   <w:r>
                                     <w:rPr>
-                                      <w:rFonts w:ascii="宋体" w:eastAsia="宋体" w:hAnsi="宋体" w:cs="宋体" w:hint="eastAsia"/>
+                                      <w:rFonts w:ascii="SimSun" w:eastAsia="SimSun" w:hAnsi="SimSun" w:cs="SimSun" w:hint="eastAsia"/>
                                       <w:color w:val="FF0000"/>
                                       <w:kern w:val="0"/>
                                       <w:sz w:val="15"/>
@@ -7353,7 +7288,7 @@
                 </mc:Choice>
                 <mc:Fallback>
                   <w:pict>
-                    <v:shape id="_x0000_s1031" type="#_x0000_t202" style="position:absolute;left:0;text-align:left;margin-left:125.9pt;margin-top:115.15pt;width:61.2pt;height:22.8pt;z-index:251691008;visibility:visible;mso-wrap-style:square;mso-width-percent:0;mso-height-percent:0;mso-wrap-distance-left:9pt;mso-wrap-distance-top:0;mso-wrap-distance-right:9pt;mso-wrap-distance-bottom:0;mso-position-horizontal:absolute;mso-position-horizontal-relative:text;mso-position-vertical:absolute;mso-position-vertical-relative:text;mso-width-percent:0;mso-height-percent:0;mso-width-relative:margin;mso-height-relative:margin;v-text-anchor:top" o:gfxdata="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" filled="f" stroked="f" strokeweight="2pt">
+                    <v:shape w14:anchorId="4FAA8962" id="_x0000_s1031" type="#_x0000_t202" style="position:absolute;left:0;text-align:left;margin-left:125.9pt;margin-top:115.15pt;width:61.2pt;height:22.8pt;z-index:251691008;visibility:visible;mso-wrap-style:square;mso-width-percent:0;mso-height-percent:0;mso-wrap-distance-left:9pt;mso-wrap-distance-top:0;mso-wrap-distance-right:9pt;mso-wrap-distance-bottom:0;mso-position-horizontal:absolute;mso-position-horizontal-relative:text;mso-position-vertical:absolute;mso-position-vertical-relative:text;mso-width-percent:0;mso-height-percent:0;mso-width-relative:margin;mso-height-relative:margin;v-text-anchor:top" o:gfxdata="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" filled="f" stroked="f" strokeweight="2pt">
                       <v:textbox>
                         <w:txbxContent>
                           <w:p>
@@ -7364,7 +7299,7 @@
                             </w:pPr>
                             <w:r>
                               <w:rPr>
-                                <w:rFonts w:ascii="宋体" w:eastAsia="宋体" w:hAnsi="宋体" w:cs="宋体" w:hint="eastAsia"/>
+                                <w:rFonts w:ascii="SimSun" w:eastAsia="SimSun" w:hAnsi="SimSun" w:cs="SimSun" w:hint="eastAsia"/>
                                 <w:color w:val="FF0000"/>
                                 <w:kern w:val="0"/>
                                 <w:sz w:val="15"/>
@@ -7403,7 +7338,7 @@
                           </pic:cNvPicPr>
                         </pic:nvPicPr>
                         <pic:blipFill>
-                          <a:blip r:embed="rId25" cstate="print">
+                          <a:blip r:embed="rId24" cstate="print">
                             <a:extLst>
                               <a:ext uri="{28A0092B-C50C-407E-A947-70E740481C1C}">
                                 <a14:useLocalDpi xmlns:a14="http://schemas.microsoft.com/office/drawing/2010/main" val="0"/>
@@ -7440,7 +7375,7 @@
     </w:tbl>
     <w:p>
       <w:pPr>
-        <w:pStyle w:val="a6"/>
+        <w:pStyle w:val="a7"/>
         <w:rPr>
           <w:noProof/>
         </w:rPr>
@@ -7448,7 +7383,7 @@
     </w:p>
     <w:p>
       <w:pPr>
-        <w:pStyle w:val="a6"/>
+        <w:pStyle w:val="a7"/>
         <w:rPr>
           <w:noProof/>
         </w:rPr>
@@ -7456,7 +7391,7 @@
     </w:p>
     <w:p>
       <w:pPr>
-        <w:pStyle w:val="a6"/>
+        <w:pStyle w:val="a7"/>
         <w:rPr>
           <w:noProof/>
         </w:rPr>
@@ -7464,7 +7399,7 @@
     </w:p>
     <w:p>
       <w:pPr>
-        <w:pStyle w:val="a6"/>
+        <w:pStyle w:val="a7"/>
         <w:rPr>
           <w:noProof/>
         </w:rPr>
@@ -7487,6 +7422,7 @@
         <w:rPr>
           <w:rFonts w:hint="eastAsia"/>
         </w:rPr>
+        <w:lastRenderedPageBreak/>
         <w:t>电气连接</w:t>
       </w:r>
     </w:p>
@@ -7506,7 +7442,7 @@
     </w:p>
     <w:p>
       <w:pPr>
-        <w:pStyle w:val="a6"/>
+        <w:pStyle w:val="a7"/>
         <w:rPr>
           <w:noProof/>
         </w:rPr>
@@ -7536,7 +7472,7 @@
             <o:lock v:ext="edit" aspectratio="t"/>
           </v:shapetype>
           <v:shape id="_x0000_s1026" type="#_x0000_t75" style="position:absolute;left:0;text-align:left;margin-left:19.8pt;margin-top:10pt;width:283.05pt;height:182.25pt;z-index:251693056">
-            <v:imagedata r:id="rId26" o:title="HW-470_01"/>
+            <v:imagedata r:id="rId25" o:title="HW-470_01"/>
             <w10:wrap type="square"/>
           </v:shape>
         </w:pict>
@@ -7544,7 +7480,7 @@
     </w:p>
     <w:p>
       <w:pPr>
-        <w:pStyle w:val="a6"/>
+        <w:pStyle w:val="a7"/>
         <w:rPr>
           <w:noProof/>
         </w:rPr>
@@ -7552,17 +7488,7 @@
     </w:p>
     <w:p>
       <w:pPr>
-        <w:pStyle w:val="a6"/>
-        <w:rPr>
-          <w:noProof/>
-        </w:rPr>
-      </w:pPr>
-      <w:bookmarkStart w:id="0" w:name="_GoBack"/>
-      <w:bookmarkEnd w:id="0"/>
-    </w:p>
-    <w:p>
-      <w:pPr>
-        <w:pStyle w:val="a6"/>
+        <w:pStyle w:val="a7"/>
         <w:rPr>
           <w:noProof/>
         </w:rPr>
@@ -7570,7 +7496,7 @@
     </w:p>
     <w:p>
       <w:pPr>
-        <w:pStyle w:val="a6"/>
+        <w:pStyle w:val="a7"/>
         <w:rPr>
           <w:noProof/>
         </w:rPr>
@@ -7578,7 +7504,7 @@
     </w:p>
     <w:p>
       <w:pPr>
-        <w:pStyle w:val="a6"/>
+        <w:pStyle w:val="a7"/>
         <w:rPr>
           <w:noProof/>
         </w:rPr>
@@ -7586,7 +7512,7 @@
     </w:p>
     <w:p>
       <w:pPr>
-        <w:pStyle w:val="a6"/>
+        <w:pStyle w:val="a7"/>
         <w:rPr>
           <w:noProof/>
         </w:rPr>
@@ -7594,7 +7520,7 @@
     </w:p>
     <w:p>
       <w:pPr>
-        <w:pStyle w:val="a6"/>
+        <w:pStyle w:val="a7"/>
         <w:rPr>
           <w:noProof/>
         </w:rPr>
@@ -7602,7 +7528,15 @@
     </w:p>
     <w:p>
       <w:pPr>
-        <w:pStyle w:val="a6"/>
+        <w:pStyle w:val="a7"/>
+        <w:rPr>
+          <w:noProof/>
+        </w:rPr>
+      </w:pPr>
+    </w:p>
+    <w:p>
+      <w:pPr>
+        <w:pStyle w:val="a7"/>
         <w:rPr>
           <w:noProof/>
         </w:rPr>
@@ -7637,7 +7571,7 @@
                     </pic:cNvPicPr>
                   </pic:nvPicPr>
                   <pic:blipFill>
-                    <a:blip r:embed="rId27" cstate="print">
+                    <a:blip r:embed="rId26" cstate="print">
                       <a:extLst>
                         <a:ext uri="{28A0092B-C50C-407E-A947-70E740481C1C}">
                           <a14:useLocalDpi xmlns:a14="http://schemas.microsoft.com/office/drawing/2010/main" val="0"/>
@@ -7677,7 +7611,7 @@
     </w:p>
     <w:p>
       <w:pPr>
-        <w:pStyle w:val="a6"/>
+        <w:pStyle w:val="a7"/>
         <w:rPr>
           <w:noProof/>
         </w:rPr>
@@ -7685,7 +7619,7 @@
     </w:p>
     <w:p>
       <w:pPr>
-        <w:pStyle w:val="a6"/>
+        <w:pStyle w:val="a7"/>
         <w:rPr>
           <w:noProof/>
         </w:rPr>
@@ -7693,7 +7627,7 @@
     </w:p>
     <w:p>
       <w:pPr>
-        <w:pStyle w:val="a6"/>
+        <w:pStyle w:val="a7"/>
         <w:rPr>
           <w:noProof/>
         </w:rPr>
@@ -7701,7 +7635,7 @@
     </w:p>
     <w:p>
       <w:pPr>
-        <w:pStyle w:val="a6"/>
+        <w:pStyle w:val="a7"/>
         <w:rPr>
           <w:noProof/>
         </w:rPr>
@@ -7709,7 +7643,7 @@
     </w:p>
     <w:p>
       <w:pPr>
-        <w:pStyle w:val="a6"/>
+        <w:pStyle w:val="a7"/>
         <w:rPr>
           <w:noProof/>
         </w:rPr>
@@ -7717,7 +7651,7 @@
     </w:p>
     <w:p>
       <w:pPr>
-        <w:pStyle w:val="a6"/>
+        <w:pStyle w:val="a7"/>
         <w:rPr>
           <w:noProof/>
         </w:rPr>
@@ -7725,7 +7659,7 @@
     </w:p>
     <w:p>
       <w:pPr>
-        <w:pStyle w:val="a6"/>
+        <w:pStyle w:val="a7"/>
         <w:rPr>
           <w:noProof/>
         </w:rPr>
@@ -7733,7 +7667,7 @@
     </w:p>
     <w:p>
       <w:pPr>
-        <w:pStyle w:val="a6"/>
+        <w:pStyle w:val="a7"/>
         <w:rPr>
           <w:noProof/>
         </w:rPr>
@@ -7741,7 +7675,7 @@
     </w:p>
     <w:p>
       <w:pPr>
-        <w:pStyle w:val="a6"/>
+        <w:pStyle w:val="a7"/>
         <w:rPr>
           <w:noProof/>
         </w:rPr>
@@ -7749,7 +7683,7 @@
     </w:p>
     <w:p>
       <w:pPr>
-        <w:pStyle w:val="a6"/>
+        <w:pStyle w:val="a7"/>
         <w:rPr>
           <w:noProof/>
         </w:rPr>
@@ -7757,7 +7691,7 @@
     </w:p>
     <w:p>
       <w:pPr>
-        <w:pStyle w:val="a6"/>
+        <w:pStyle w:val="a7"/>
         <w:rPr>
           <w:noProof/>
         </w:rPr>
@@ -7765,7 +7699,7 @@
     </w:p>
     <w:p>
       <w:pPr>
-        <w:pStyle w:val="a6"/>
+        <w:pStyle w:val="a7"/>
         <w:rPr>
           <w:noProof/>
         </w:rPr>
@@ -7773,7 +7707,7 @@
     </w:p>
     <w:p>
       <w:pPr>
-        <w:pStyle w:val="a6"/>
+        <w:pStyle w:val="a7"/>
         <w:rPr>
           <w:noProof/>
         </w:rPr>
@@ -7781,7 +7715,7 @@
     </w:p>
     <w:p>
       <w:pPr>
-        <w:pStyle w:val="a6"/>
+        <w:pStyle w:val="a7"/>
         <w:rPr>
           <w:noProof/>
         </w:rPr>
@@ -7789,7 +7723,7 @@
     </w:p>
     <w:p>
       <w:pPr>
-        <w:pStyle w:val="a6"/>
+        <w:pStyle w:val="a7"/>
         <w:rPr>
           <w:noProof/>
         </w:rPr>
@@ -7797,7 +7731,7 @@
     </w:p>
     <w:p>
       <w:pPr>
-        <w:pStyle w:val="a6"/>
+        <w:pStyle w:val="a7"/>
         <w:rPr>
           <w:noProof/>
         </w:rPr>
@@ -7805,7 +7739,7 @@
     </w:p>
     <w:p>
       <w:pPr>
-        <w:pStyle w:val="a6"/>
+        <w:pStyle w:val="a7"/>
         <w:rPr>
           <w:noProof/>
         </w:rPr>
@@ -7820,7 +7754,7 @@
     </w:p>
     <w:p>
       <w:pPr>
-        <w:pStyle w:val="a6"/>
+        <w:pStyle w:val="a7"/>
         <w:rPr>
           <w:noProof/>
         </w:rPr>
@@ -7845,7 +7779,7 @@
                     <pic:cNvPicPr/>
                   </pic:nvPicPr>
                   <pic:blipFill>
-                    <a:blip r:embed="rId28"/>
+                    <a:blip r:embed="rId27"/>
                     <a:stretch>
                       <a:fillRect/>
                     </a:stretch>
@@ -7868,7 +7802,7 @@
     </w:p>
     <w:p>
       <w:pPr>
-        <w:pStyle w:val="a6"/>
+        <w:pStyle w:val="a7"/>
         <w:rPr>
           <w:noProof/>
         </w:rPr>
@@ -7987,7 +7921,7 @@
     </w:p>
     <w:p>
       <w:pPr>
-        <w:pStyle w:val="a6"/>
+        <w:pStyle w:val="a7"/>
         <w:jc w:val="left"/>
         <w:rPr>
           <w:noProof/>
@@ -7997,16 +7931,8 @@
         <w:rPr>
           <w:sz w:val="22"/>
         </w:rPr>
-        <w:t xml:space="preserve">By default, all interface signal pins are configured as GPIOs, except pins 3 and 5 and </w:t>
+        <w:t xml:space="preserve">By default, all interface signal pins are configured as GPIOs, except pins 3 and 5 and pins 27 and 28, which are I2C SDA and SCL, and pins 8 and 10, which are UART TX and RX. L4T provides a Python library, </w:t>
       </w:r>
-      <w:r>
-        <w:rPr>
-          <w:sz w:val="22"/>
-        </w:rPr>
-        <w:lastRenderedPageBreak/>
-        <w:t xml:space="preserve">pins 27 and 28, which are I2C SDA and SCL, and pins 8 and 10, which are UART TX and RX. L4T provides a Python library, </w:t>
-      </w:r>
-      <w:proofErr w:type="spellStart"/>
       <w:r>
         <w:rPr>
           <w:rFonts w:ascii="Courier New" w:hAnsi="Courier New" w:cs="Courier New"/>
@@ -8014,14 +7940,12 @@
         </w:rPr>
         <w:t>Jetson.GPIO</w:t>
       </w:r>
-      <w:proofErr w:type="spellEnd"/>
       <w:r>
         <w:rPr>
           <w:sz w:val="22"/>
         </w:rPr>
         <w:t xml:space="preserve">, for controlling GPIOs. The library has the same API as </w:t>
       </w:r>
-      <w:proofErr w:type="spellStart"/>
       <w:r>
         <w:rPr>
           <w:rFonts w:ascii="Courier New" w:hAnsi="Courier New" w:cs="Courier New"/>
@@ -8029,7 +7953,6 @@
         </w:rPr>
         <w:t>RPi.GPIO</w:t>
       </w:r>
-      <w:proofErr w:type="spellEnd"/>
       <w:r>
         <w:rPr>
           <w:sz w:val="22"/>
@@ -8041,72 +7964,24 @@
           <w:rFonts w:ascii="Courier New" w:hAnsi="Courier New" w:cs="Courier New"/>
           <w:sz w:val="22"/>
         </w:rPr>
-        <w:t>/opt/</w:t>
-      </w:r>
-      <w:proofErr w:type="spellStart"/>
-      <w:r>
-        <w:rPr>
-          <w:rFonts w:ascii="Courier New" w:hAnsi="Courier New" w:cs="Courier New"/>
-          <w:sz w:val="22"/>
-        </w:rPr>
-        <w:t>nvidia</w:t>
-      </w:r>
-      <w:proofErr w:type="spellEnd"/>
-      <w:r>
-        <w:rPr>
-          <w:rFonts w:ascii="Courier New" w:hAnsi="Courier New" w:cs="Courier New"/>
-          <w:sz w:val="22"/>
-        </w:rPr>
-        <w:t>/</w:t>
-      </w:r>
-      <w:proofErr w:type="spellStart"/>
-      <w:r>
-        <w:rPr>
-          <w:rFonts w:ascii="Courier New" w:hAnsi="Courier New" w:cs="Courier New"/>
-          <w:sz w:val="22"/>
-        </w:rPr>
-        <w:t>jetson-gpio</w:t>
-      </w:r>
-      <w:proofErr w:type="spellEnd"/>
-      <w:r>
-        <w:rPr>
-          <w:rFonts w:ascii="Courier New" w:hAnsi="Courier New" w:cs="Courier New"/>
-          <w:sz w:val="22"/>
-        </w:rPr>
-        <w:t xml:space="preserve">/doc/README.txt </w:t>
+        <w:t xml:space="preserve">/opt/nvidia/jetson-gpio/doc/README.txt </w:t>
       </w:r>
       <w:r>
         <w:rPr>
           <w:sz w:val="22"/>
         </w:rPr>
-        <w:t xml:space="preserve">on your </w:t>
-      </w:r>
-      <w:proofErr w:type="spellStart"/>
-      <w:r>
-        <w:rPr>
-          <w:sz w:val="22"/>
-        </w:rPr>
-        <w:t>Jetson</w:t>
-      </w:r>
-      <w:proofErr w:type="spellEnd"/>
-      <w:r>
-        <w:rPr>
-          <w:sz w:val="22"/>
-        </w:rPr>
-        <w:t xml:space="preserve"> system for details.</w:t>
+        <w:t>on your Jetson system for details.</w:t>
       </w:r>
     </w:p>
     <w:p>
       <w:pPr>
-        <w:pStyle w:val="a6"/>
+        <w:pStyle w:val="a7"/>
         <w:rPr>
           <w:noProof/>
         </w:rPr>
       </w:pPr>
     </w:p>
     <w:sectPr>
-      <w:headerReference w:type="default" r:id="rId29"/>
-      <w:footerReference w:type="default" r:id="rId30"/>
       <w:pgSz w:w="16838" w:h="11906" w:orient="landscape"/>
       <w:pgMar w:top="720" w:right="720" w:bottom="720" w:left="720" w:header="851" w:footer="992" w:gutter="0"/>
       <w:cols w:num="2" w:space="425"/>
@@ -8117,7 +7992,7 @@
 </file>
 
 <file path=word/endnotes.xml><?xml version="1.0" encoding="utf-8"?>
-<w:endnotes xmlns:wpc="http://schemas.microsoft.com/office/word/2010/wordprocessingCanvas" xmlns:mc="http://schemas.openxmlformats.org/markup-compatibility/2006" xmlns:o="urn:schemas-microsoft-com:office:office" xmlns:r="http://schemas.openxmlformats.org/officeDocument/2006/relationships" xmlns:m="http://schemas.openxmlformats.org/officeDocument/2006/math" xmlns:v="urn:schemas-microsoft-com:vml" xmlns:wp14="http://schemas.microsoft.com/office/word/2010/wordprocessingDrawing" xmlns:wp="http://schemas.openxmlformats.org/drawingml/2006/wordprocessingDrawing" xmlns:w10="urn:schemas-microsoft-com:office:word" xmlns:w="http://schemas.openxmlformats.org/wordprocessingml/2006/main" xmlns:w14="http://schemas.microsoft.com/office/word/2010/wordml" xmlns:wpg="http://schemas.microsoft.com/office/word/2010/wordprocessingGroup" xmlns:wpi="http://schemas.microsoft.com/office/word/2010/wordprocessingInk" xmlns:wne="http://schemas.microsoft.com/office/word/2006/wordml" xmlns:wps="http://schemas.microsoft.com/office/word/2010/wordprocessingShape" mc:Ignorable="w14 wp14">
+<w:endnotes xmlns:wpc="http://schemas.microsoft.com/office/word/2010/wordprocessingCanvas" xmlns:cx="http://schemas.microsoft.com/office/drawing/2014/chartex" xmlns:cx1="http://schemas.microsoft.com/office/drawing/2015/9/8/chartex" xmlns:cx2="http://schemas.microsoft.com/office/drawing/2015/10/21/chartex" xmlns:cx3="http://schemas.microsoft.com/office/drawing/2016/5/9/chartex" xmlns:cx4="http://schemas.microsoft.com/office/drawing/2016/5/10/chartex" xmlns:cx5="http://schemas.microsoft.com/office/drawing/2016/5/11/chartex" xmlns:cx6="http://schemas.microsoft.com/office/drawing/2016/5/12/chartex" xmlns:cx7="http://schemas.microsoft.com/office/drawing/2016/5/13/chartex" xmlns:cx8="http://schemas.microsoft.com/office/drawing/2016/5/14/chartex" xmlns:mc="http://schemas.openxmlformats.org/markup-compatibility/2006" xmlns:aink="http://schemas.microsoft.com/office/drawing/2016/ink" xmlns:am3d="http://schemas.microsoft.com/office/drawing/2017/model3d" xmlns:o="urn:schemas-microsoft-com:office:office" xmlns:r="http://schemas.openxmlformats.org/officeDocument/2006/relationships" xmlns:m="http://schemas.openxmlformats.org/officeDocument/2006/math" xmlns:v="urn:schemas-microsoft-com:vml" xmlns:wp14="http://schemas.microsoft.com/office/word/2010/wordprocessingDrawing" xmlns:wp="http://schemas.openxmlformats.org/drawingml/2006/wordprocessingDrawing" xmlns:w10="urn:schemas-microsoft-com:office:word" xmlns:w="http://schemas.openxmlformats.org/wordprocessingml/2006/main" xmlns:w14="http://schemas.microsoft.com/office/word/2010/wordml" xmlns:w15="http://schemas.microsoft.com/office/word/2012/wordml" xmlns:w16cid="http://schemas.microsoft.com/office/word/2016/wordml/cid" xmlns:w16se="http://schemas.microsoft.com/office/word/2015/wordml/symex" xmlns:wpg="http://schemas.microsoft.com/office/word/2010/wordprocessingGroup" xmlns:wpi="http://schemas.microsoft.com/office/word/2010/wordprocessingInk" xmlns:wne="http://schemas.microsoft.com/office/word/2006/wordml" xmlns:wps="http://schemas.microsoft.com/office/word/2010/wordprocessingShape" mc:Ignorable="w14 w15 w16se w16cid wp14">
   <w:endnote w:type="separator" w:id="-1">
     <w:p>
       <w:r>
@@ -8135,21 +8010,8 @@
 </w:endnotes>
 </file>
 
-<file path=word/footer1.xml><?xml version="1.0" encoding="utf-8"?>
-<w:ftr xmlns:wpc="http://schemas.microsoft.com/office/word/2010/wordprocessingCanvas" xmlns:mc="http://schemas.openxmlformats.org/markup-compatibility/2006" xmlns:o="urn:schemas-microsoft-com:office:office" xmlns:r="http://schemas.openxmlformats.org/officeDocument/2006/relationships" xmlns:m="http://schemas.openxmlformats.org/officeDocument/2006/math" xmlns:v="urn:schemas-microsoft-com:vml" xmlns:wp14="http://schemas.microsoft.com/office/word/2010/wordprocessingDrawing" xmlns:wp="http://schemas.openxmlformats.org/drawingml/2006/wordprocessingDrawing" xmlns:w10="urn:schemas-microsoft-com:office:word" xmlns:w="http://schemas.openxmlformats.org/wordprocessingml/2006/main" xmlns:w14="http://schemas.microsoft.com/office/word/2010/wordml" xmlns:wpg="http://schemas.microsoft.com/office/word/2010/wordprocessingGroup" xmlns:wpi="http://schemas.microsoft.com/office/word/2010/wordprocessingInk" xmlns:wne="http://schemas.microsoft.com/office/word/2006/wordml" xmlns:wps="http://schemas.microsoft.com/office/word/2010/wordprocessingShape" mc:Ignorable="w14 wp14">
-  <w:p>
-    <w:pPr>
-      <w:pStyle w:val="a8"/>
-    </w:pPr>
-    <w:r>
-      <w:t>www.leetop.top</w:t>
-    </w:r>
-  </w:p>
-</w:ftr>
-</file>
-
 <file path=word/footnotes.xml><?xml version="1.0" encoding="utf-8"?>
-<w:footnotes xmlns:wpc="http://schemas.microsoft.com/office/word/2010/wordprocessingCanvas" xmlns:mc="http://schemas.openxmlformats.org/markup-compatibility/2006" xmlns:o="urn:schemas-microsoft-com:office:office" xmlns:r="http://schemas.openxmlformats.org/officeDocument/2006/relationships" xmlns:m="http://schemas.openxmlformats.org/officeDocument/2006/math" xmlns:v="urn:schemas-microsoft-com:vml" xmlns:wp14="http://schemas.microsoft.com/office/word/2010/wordprocessingDrawing" xmlns:wp="http://schemas.openxmlformats.org/drawingml/2006/wordprocessingDrawing" xmlns:w10="urn:schemas-microsoft-com:office:word" xmlns:w="http://schemas.openxmlformats.org/wordprocessingml/2006/main" xmlns:w14="http://schemas.microsoft.com/office/word/2010/wordml" xmlns:wpg="http://schemas.microsoft.com/office/word/2010/wordprocessingGroup" xmlns:wpi="http://schemas.microsoft.com/office/word/2010/wordprocessingInk" xmlns:wne="http://schemas.microsoft.com/office/word/2006/wordml" xmlns:wps="http://schemas.microsoft.com/office/word/2010/wordprocessingShape" mc:Ignorable="w14 wp14">
+<w:footnotes xmlns:wpc="http://schemas.microsoft.com/office/word/2010/wordprocessingCanvas" xmlns:cx="http://schemas.microsoft.com/office/drawing/2014/chartex" xmlns:cx1="http://schemas.microsoft.com/office/drawing/2015/9/8/chartex" xmlns:cx2="http://schemas.microsoft.com/office/drawing/2015/10/21/chartex" xmlns:cx3="http://schemas.microsoft.com/office/drawing/2016/5/9/chartex" xmlns:cx4="http://schemas.microsoft.com/office/drawing/2016/5/10/chartex" xmlns:cx5="http://schemas.microsoft.com/office/drawing/2016/5/11/chartex" xmlns:cx6="http://schemas.microsoft.com/office/drawing/2016/5/12/chartex" xmlns:cx7="http://schemas.microsoft.com/office/drawing/2016/5/13/chartex" xmlns:cx8="http://schemas.microsoft.com/office/drawing/2016/5/14/chartex" xmlns:mc="http://schemas.openxmlformats.org/markup-compatibility/2006" xmlns:aink="http://schemas.microsoft.com/office/drawing/2016/ink" xmlns:am3d="http://schemas.microsoft.com/office/drawing/2017/model3d" xmlns:o="urn:schemas-microsoft-com:office:office" xmlns:r="http://schemas.openxmlformats.org/officeDocument/2006/relationships" xmlns:m="http://schemas.openxmlformats.org/officeDocument/2006/math" xmlns:v="urn:schemas-microsoft-com:vml" xmlns:wp14="http://schemas.microsoft.com/office/word/2010/wordprocessingDrawing" xmlns:wp="http://schemas.openxmlformats.org/drawingml/2006/wordprocessingDrawing" xmlns:w10="urn:schemas-microsoft-com:office:word" xmlns:w="http://schemas.openxmlformats.org/wordprocessingml/2006/main" xmlns:w14="http://schemas.microsoft.com/office/word/2010/wordml" xmlns:w15="http://schemas.microsoft.com/office/word/2012/wordml" xmlns:w16cid="http://schemas.microsoft.com/office/word/2016/wordml/cid" xmlns:w16se="http://schemas.microsoft.com/office/word/2015/wordml/symex" xmlns:wpg="http://schemas.microsoft.com/office/word/2010/wordprocessingGroup" xmlns:wpi="http://schemas.microsoft.com/office/word/2010/wordprocessingInk" xmlns:wne="http://schemas.microsoft.com/office/word/2006/wordml" xmlns:wps="http://schemas.microsoft.com/office/word/2010/wordprocessingShape" mc:Ignorable="w14 w15 w16se w16cid wp14">
   <w:footnote w:type="separator" w:id="-1">
     <w:p>
       <w:r>
@@ -8167,105 +8029,8 @@
 </w:footnotes>
 </file>
 
-<file path=word/header1.xml><?xml version="1.0" encoding="utf-8"?>
-<w:hdr xmlns:wpc="http://schemas.microsoft.com/office/word/2010/wordprocessingCanvas" xmlns:mc="http://schemas.openxmlformats.org/markup-compatibility/2006" xmlns:o="urn:schemas-microsoft-com:office:office" xmlns:r="http://schemas.openxmlformats.org/officeDocument/2006/relationships" xmlns:m="http://schemas.openxmlformats.org/officeDocument/2006/math" xmlns:v="urn:schemas-microsoft-com:vml" xmlns:wp14="http://schemas.microsoft.com/office/word/2010/wordprocessingDrawing" xmlns:wp="http://schemas.openxmlformats.org/drawingml/2006/wordprocessingDrawing" xmlns:w10="urn:schemas-microsoft-com:office:word" xmlns:w="http://schemas.openxmlformats.org/wordprocessingml/2006/main" xmlns:w14="http://schemas.microsoft.com/office/word/2010/wordml" xmlns:wpg="http://schemas.microsoft.com/office/word/2010/wordprocessingGroup" xmlns:wpi="http://schemas.microsoft.com/office/word/2010/wordprocessingInk" xmlns:wne="http://schemas.microsoft.com/office/word/2006/wordml" xmlns:wps="http://schemas.microsoft.com/office/word/2010/wordprocessingShape" mc:Ignorable="w14 wp14">
-  <w:p>
-    <w:pPr>
-      <w:pStyle w:val="a7"/>
-      <w:ind w:right="720"/>
-      <w:jc w:val="right"/>
-      <w:rPr>
-        <w:rFonts w:ascii="Bodoni Bd BT" w:hAnsi="Bodoni Bd BT"/>
-      </w:rPr>
-    </w:pPr>
-    <w:proofErr w:type="spellStart"/>
-    <w:r>
-      <w:rPr>
-        <w:rFonts w:ascii="Bodoni Bd BT" w:hAnsi="Bodoni Bd BT"/>
-      </w:rPr>
-      <w:t>Leetop</w:t>
-    </w:r>
-    <w:proofErr w:type="spellEnd"/>
-    <w:r>
-      <w:rPr>
-        <w:rFonts w:ascii="Bodoni Bd BT" w:hAnsi="Bodoni Bd BT"/>
-      </w:rPr>
-      <w:t xml:space="preserve"> Tech</w:t>
-    </w:r>
-    <w:r>
-      <w:rPr>
-        <w:rFonts w:ascii="Bodoni Bd BT" w:hAnsi="Bodoni Bd BT"/>
-        <w:noProof/>
-      </w:rPr>
-      <w:t xml:space="preserve"> Jebot-Snail</w:t>
-    </w:r>
-    <w:r>
-      <w:rPr>
-        <w:rFonts w:ascii="Bodoni Bd BT" w:hAnsi="Bodoni Bd BT"/>
-        <w:noProof/>
-      </w:rPr>
-      <w:drawing>
-        <wp:anchor distT="0" distB="0" distL="114300" distR="114300" simplePos="0" relativeHeight="251658240" behindDoc="1" locked="0" layoutInCell="1" allowOverlap="1" wp14:anchorId="057F1401" wp14:editId="772F1BAA">
-          <wp:simplePos x="0" y="0"/>
-          <wp:positionH relativeFrom="column">
-            <wp:posOffset>45720</wp:posOffset>
-          </wp:positionH>
-          <wp:positionV relativeFrom="paragraph">
-            <wp:posOffset>-393700</wp:posOffset>
-          </wp:positionV>
-          <wp:extent cx="1935480" cy="531524"/>
-          <wp:effectExtent l="0" t="0" r="7620" b="1905"/>
-          <wp:wrapNone/>
-          <wp:docPr id="16" name="图片 16"/>
-          <wp:cNvGraphicFramePr>
-            <a:graphicFrameLocks xmlns:a="http://schemas.openxmlformats.org/drawingml/2006/main" noChangeAspect="1"/>
-          </wp:cNvGraphicFramePr>
-          <a:graphic xmlns:a="http://schemas.openxmlformats.org/drawingml/2006/main">
-            <a:graphicData uri="http://schemas.openxmlformats.org/drawingml/2006/picture">
-              <pic:pic xmlns:pic="http://schemas.openxmlformats.org/drawingml/2006/picture">
-                <pic:nvPicPr>
-                  <pic:cNvPr id="0" name=""/>
-                  <pic:cNvPicPr/>
-                </pic:nvPicPr>
-                <pic:blipFill>
-                  <a:blip r:embed="rId1">
-                    <a:extLst>
-                      <a:ext uri="{28A0092B-C50C-407E-A947-70E740481C1C}">
-                        <a14:useLocalDpi xmlns:a14="http://schemas.microsoft.com/office/drawing/2010/main" val="0"/>
-                      </a:ext>
-                    </a:extLst>
-                  </a:blip>
-                  <a:stretch>
-                    <a:fillRect/>
-                  </a:stretch>
-                </pic:blipFill>
-                <pic:spPr>
-                  <a:xfrm>
-                    <a:off x="0" y="0"/>
-                    <a:ext cx="1935480" cy="531524"/>
-                  </a:xfrm>
-                  <a:prstGeom prst="rect">
-                    <a:avLst/>
-                  </a:prstGeom>
-                </pic:spPr>
-              </pic:pic>
-            </a:graphicData>
-          </a:graphic>
-          <wp14:sizeRelH relativeFrom="page">
-            <wp14:pctWidth>0</wp14:pctWidth>
-          </wp14:sizeRelH>
-          <wp14:sizeRelV relativeFrom="page">
-            <wp14:pctHeight>0</wp14:pctHeight>
-          </wp14:sizeRelV>
-        </wp:anchor>
-      </w:drawing>
-    </w:r>
-  </w:p>
-</w:hdr>
-</file>
-
 <file path=word/styles.xml><?xml version="1.0" encoding="utf-8"?>
-<w:styles xmlns:mc="http://schemas.openxmlformats.org/markup-compatibility/2006" xmlns:r="http://schemas.openxmlformats.org/officeDocument/2006/relationships" xmlns:w="http://schemas.openxmlformats.org/wordprocessingml/2006/main" xmlns:w14="http://schemas.microsoft.com/office/word/2010/wordml" mc:Ignorable="w14">
+<w:styles xmlns:mc="http://schemas.openxmlformats.org/markup-compatibility/2006" xmlns:r="http://schemas.openxmlformats.org/officeDocument/2006/relationships" xmlns:w="http://schemas.openxmlformats.org/wordprocessingml/2006/main" xmlns:w14="http://schemas.microsoft.com/office/word/2010/wordml" xmlns:w15="http://schemas.microsoft.com/office/word/2012/wordml" xmlns:w16cid="http://schemas.microsoft.com/office/word/2016/wordml/cid" xmlns:w16se="http://schemas.microsoft.com/office/word/2015/wordml/symex" mc:Ignorable="w14 w15 w16se w16cid">
   <w:docDefaults>
     <w:rPrDefault>
       <w:rPr>
@@ -8278,144 +8043,383 @@
     </w:rPrDefault>
     <w:pPrDefault/>
   </w:docDefaults>
-  <w:latentStyles w:defLockedState="0" w:defUIPriority="99" w:defSemiHidden="1" w:defUnhideWhenUsed="1" w:defQFormat="0" w:count="267">
-    <w:lsdException w:name="Normal" w:semiHidden="0" w:uiPriority="0" w:unhideWhenUsed="0" w:qFormat="1"/>
-    <w:lsdException w:name="heading 1" w:semiHidden="0" w:uiPriority="9" w:unhideWhenUsed="0" w:qFormat="1"/>
-    <w:lsdException w:name="heading 2" w:uiPriority="9" w:qFormat="1"/>
-    <w:lsdException w:name="heading 3" w:uiPriority="9" w:qFormat="1"/>
-    <w:lsdException w:name="heading 4" w:uiPriority="9" w:qFormat="1"/>
-    <w:lsdException w:name="heading 5" w:uiPriority="9" w:qFormat="1"/>
-    <w:lsdException w:name="heading 6" w:uiPriority="9" w:qFormat="1"/>
-    <w:lsdException w:name="heading 7" w:uiPriority="9" w:qFormat="1"/>
-    <w:lsdException w:name="heading 8" w:uiPriority="9" w:qFormat="1"/>
-    <w:lsdException w:name="heading 9" w:uiPriority="9" w:qFormat="1"/>
-    <w:lsdException w:name="toc 1" w:uiPriority="39"/>
-    <w:lsdException w:name="toc 2" w:uiPriority="39"/>
-    <w:lsdException w:name="toc 3" w:uiPriority="39"/>
-    <w:lsdException w:name="toc 4" w:uiPriority="39"/>
-    <w:lsdException w:name="toc 5" w:uiPriority="39"/>
-    <w:lsdException w:name="toc 6" w:uiPriority="39"/>
-    <w:lsdException w:name="toc 7" w:uiPriority="39"/>
-    <w:lsdException w:name="toc 8" w:uiPriority="39"/>
-    <w:lsdException w:name="toc 9" w:uiPriority="39"/>
-    <w:lsdException w:name="caption" w:uiPriority="35" w:qFormat="1"/>
-    <w:lsdException w:name="Title" w:semiHidden="0" w:uiPriority="10" w:unhideWhenUsed="0" w:qFormat="1"/>
-    <w:lsdException w:name="Default Paragraph Font" w:uiPriority="1"/>
-    <w:lsdException w:name="Subtitle" w:semiHidden="0" w:uiPriority="11" w:unhideWhenUsed="0" w:qFormat="1"/>
-    <w:lsdException w:name="Strong" w:semiHidden="0" w:uiPriority="22" w:unhideWhenUsed="0" w:qFormat="1"/>
-    <w:lsdException w:name="Emphasis" w:semiHidden="0" w:uiPriority="20" w:unhideWhenUsed="0" w:qFormat="1"/>
-    <w:lsdException w:name="Table Grid" w:semiHidden="0" w:uiPriority="59" w:unhideWhenUsed="0"/>
-    <w:lsdException w:name="Placeholder Text" w:unhideWhenUsed="0"/>
-    <w:lsdException w:name="No Spacing" w:semiHidden="0" w:uiPriority="1" w:unhideWhenUsed="0" w:qFormat="1"/>
-    <w:lsdException w:name="Light Shading" w:semiHidden="0" w:uiPriority="60" w:unhideWhenUsed="0"/>
-    <w:lsdException w:name="Light List" w:semiHidden="0" w:uiPriority="61" w:unhideWhenUsed="0"/>
-    <w:lsdException w:name="Light Grid" w:semiHidden="0" w:uiPriority="62" w:unhideWhenUsed="0"/>
-    <w:lsdException w:name="Medium Shading 1" w:semiHidden="0" w:uiPriority="63" w:unhideWhenUsed="0"/>
-    <w:lsdException w:name="Medium Shading 2" w:semiHidden="0" w:uiPriority="64" w:unhideWhenUsed="0"/>
-    <w:lsdException w:name="Medium List 1" w:semiHidden="0" w:uiPriority="65" w:unhideWhenUsed="0"/>
-    <w:lsdException w:name="Medium List 2" w:semiHidden="0" w:uiPriority="66" w:unhideWhenUsed="0"/>
-    <w:lsdException w:name="Medium Grid 1" w:semiHidden="0" w:uiPriority="67" w:unhideWhenUsed="0"/>
-    <w:lsdException w:name="Medium Grid 2" w:semiHidden="0" w:uiPriority="68" w:unhideWhenUsed="0"/>
-    <w:lsdException w:name="Medium Grid 3" w:semiHidden="0" w:uiPriority="69" w:unhideWhenUsed="0"/>
-    <w:lsdException w:name="Dark List" w:semiHidden="0" w:uiPriority="70" w:unhideWhenUsed="0"/>
-    <w:lsdException w:name="Colorful Shading" w:semiHidden="0" w:uiPriority="71" w:unhideWhenUsed="0"/>
-    <w:lsdException w:name="Colorful List" w:semiHidden="0" w:uiPriority="72" w:unhideWhenUsed="0"/>
-    <w:lsdException w:name="Colorful Grid" w:semiHidden="0" w:uiPriority="73" w:unhideWhenUsed="0"/>
-    <w:lsdException w:name="Light Shading Accent 1" w:semiHidden="0" w:uiPriority="60" w:unhideWhenUsed="0"/>
-    <w:lsdException w:name="Light List Accent 1" w:semiHidden="0" w:uiPriority="61" w:unhideWhenUsed="0"/>
-    <w:lsdException w:name="Light Grid Accent 1" w:semiHidden="0" w:uiPriority="62" w:unhideWhenUsed="0"/>
-    <w:lsdException w:name="Medium Shading 1 Accent 1" w:semiHidden="0" w:uiPriority="63" w:unhideWhenUsed="0"/>
-    <w:lsdException w:name="Medium Shading 2 Accent 1" w:semiHidden="0" w:uiPriority="64" w:unhideWhenUsed="0"/>
-    <w:lsdException w:name="Medium List 1 Accent 1" w:semiHidden="0" w:uiPriority="65" w:unhideWhenUsed="0"/>
-    <w:lsdException w:name="Revision" w:unhideWhenUsed="0"/>
-    <w:lsdException w:name="List Paragraph" w:semiHidden="0" w:uiPriority="34" w:unhideWhenUsed="0" w:qFormat="1"/>
-    <w:lsdException w:name="Quote" w:semiHidden="0" w:uiPriority="29" w:unhideWhenUsed="0" w:qFormat="1"/>
-    <w:lsdException w:name="Intense Quote" w:semiHidden="0" w:uiPriority="30" w:unhideWhenUsed="0" w:qFormat="1"/>
-    <w:lsdException w:name="Medium List 2 Accent 1" w:semiHidden="0" w:uiPriority="66" w:unhideWhenUsed="0"/>
-    <w:lsdException w:name="Medium Grid 1 Accent 1" w:semiHidden="0" w:uiPriority="67" w:unhideWhenUsed="0"/>
-    <w:lsdException w:name="Medium Grid 2 Accent 1" w:semiHidden="0" w:uiPriority="68" w:unhideWhenUsed="0"/>
-    <w:lsdException w:name="Medium Grid 3 Accent 1" w:semiHidden="0" w:uiPriority="69" w:unhideWhenUsed="0"/>
-    <w:lsdException w:name="Dark List Accent 1" w:semiHidden="0" w:uiPriority="70" w:unhideWhenUsed="0"/>
-    <w:lsdException w:name="Colorful Shading Accent 1" w:semiHidden="0" w:uiPriority="71" w:unhideWhenUsed="0"/>
-    <w:lsdException w:name="Colorful List Accent 1" w:semiHidden="0" w:uiPriority="72" w:unhideWhenUsed="0"/>
-    <w:lsdException w:name="Colorful Grid Accent 1" w:semiHidden="0" w:uiPriority="73" w:unhideWhenUsed="0"/>
-    <w:lsdException w:name="Light Shading Accent 2" w:semiHidden="0" w:uiPriority="60" w:unhideWhenUsed="0"/>
-    <w:lsdException w:name="Light List Accent 2" w:semiHidden="0" w:uiPriority="61" w:unhideWhenUsed="0"/>
-    <w:lsdException w:name="Light Grid Accent 2" w:semiHidden="0" w:uiPriority="62" w:unhideWhenUsed="0"/>
-    <w:lsdException w:name="Medium Shading 1 Accent 2" w:semiHidden="0" w:uiPriority="63" w:unhideWhenUsed="0"/>
-    <w:lsdException w:name="Medium Shading 2 Accent 2" w:semiHidden="0" w:uiPriority="64" w:unhideWhenUsed="0"/>
-    <w:lsdException w:name="Medium List 1 Accent 2" w:semiHidden="0" w:uiPriority="65" w:unhideWhenUsed="0"/>
-    <w:lsdException w:name="Medium List 2 Accent 2" w:semiHidden="0" w:uiPriority="66" w:unhideWhenUsed="0"/>
-    <w:lsdException w:name="Medium Grid 1 Accent 2" w:semiHidden="0" w:uiPriority="67" w:unhideWhenUsed="0"/>
-    <w:lsdException w:name="Medium Grid 2 Accent 2" w:semiHidden="0" w:uiPriority="68" w:unhideWhenUsed="0"/>
-    <w:lsdException w:name="Medium Grid 3 Accent 2" w:semiHidden="0" w:uiPriority="69" w:unhideWhenUsed="0"/>
-    <w:lsdException w:name="Dark List Accent 2" w:semiHidden="0" w:uiPriority="70" w:unhideWhenUsed="0"/>
-    <w:lsdException w:name="Colorful Shading Accent 2" w:semiHidden="0" w:uiPriority="71" w:unhideWhenUsed="0"/>
-    <w:lsdException w:name="Colorful List Accent 2" w:semiHidden="0" w:uiPriority="72" w:unhideWhenUsed="0"/>
-    <w:lsdException w:name="Colorful Grid Accent 2" w:semiHidden="0" w:uiPriority="73" w:unhideWhenUsed="0"/>
-    <w:lsdException w:name="Light Shading Accent 3" w:semiHidden="0" w:uiPriority="60" w:unhideWhenUsed="0"/>
-    <w:lsdException w:name="Light List Accent 3" w:semiHidden="0" w:uiPriority="61" w:unhideWhenUsed="0"/>
-    <w:lsdException w:name="Light Grid Accent 3" w:semiHidden="0" w:uiPriority="62" w:unhideWhenUsed="0"/>
-    <w:lsdException w:name="Medium Shading 1 Accent 3" w:semiHidden="0" w:uiPriority="63" w:unhideWhenUsed="0"/>
-    <w:lsdException w:name="Medium Shading 2 Accent 3" w:semiHidden="0" w:uiPriority="64" w:unhideWhenUsed="0"/>
-    <w:lsdException w:name="Medium List 1 Accent 3" w:semiHidden="0" w:uiPriority="65" w:unhideWhenUsed="0"/>
-    <w:lsdException w:name="Medium List 2 Accent 3" w:semiHidden="0" w:uiPriority="66" w:unhideWhenUsed="0"/>
-    <w:lsdException w:name="Medium Grid 1 Accent 3" w:semiHidden="0" w:uiPriority="67" w:unhideWhenUsed="0"/>
-    <w:lsdException w:name="Medium Grid 2 Accent 3" w:semiHidden="0" w:uiPriority="68" w:unhideWhenUsed="0"/>
-    <w:lsdException w:name="Medium Grid 3 Accent 3" w:semiHidden="0" w:uiPriority="69" w:unhideWhenUsed="0"/>
-    <w:lsdException w:name="Dark List Accent 3" w:semiHidden="0" w:uiPriority="70" w:unhideWhenUsed="0"/>
-    <w:lsdException w:name="Colorful Shading Accent 3" w:semiHidden="0" w:uiPriority="71" w:unhideWhenUsed="0"/>
-    <w:lsdException w:name="Colorful List Accent 3" w:semiHidden="0" w:uiPriority="72" w:unhideWhenUsed="0"/>
-    <w:lsdException w:name="Colorful Grid Accent 3" w:semiHidden="0" w:uiPriority="73" w:unhideWhenUsed="0"/>
-    <w:lsdException w:name="Light Shading Accent 4" w:semiHidden="0" w:uiPriority="60" w:unhideWhenUsed="0"/>
-    <w:lsdException w:name="Light List Accent 4" w:semiHidden="0" w:uiPriority="61" w:unhideWhenUsed="0"/>
-    <w:lsdException w:name="Light Grid Accent 4" w:semiHidden="0" w:uiPriority="62" w:unhideWhenUsed="0"/>
-    <w:lsdException w:name="Medium Shading 1 Accent 4" w:semiHidden="0" w:uiPriority="63" w:unhideWhenUsed="0"/>
-    <w:lsdException w:name="Medium Shading 2 Accent 4" w:semiHidden="0" w:uiPriority="64" w:unhideWhenUsed="0"/>
-    <w:lsdException w:name="Medium List 1 Accent 4" w:semiHidden="0" w:uiPriority="65" w:unhideWhenUsed="0"/>
-    <w:lsdException w:name="Medium List 2 Accent 4" w:semiHidden="0" w:uiPriority="66" w:unhideWhenUsed="0"/>
-    <w:lsdException w:name="Medium Grid 1 Accent 4" w:semiHidden="0" w:uiPriority="67" w:unhideWhenUsed="0"/>
-    <w:lsdException w:name="Medium Grid 2 Accent 4" w:semiHidden="0" w:uiPriority="68" w:unhideWhenUsed="0"/>
-    <w:lsdException w:name="Medium Grid 3 Accent 4" w:semiHidden="0" w:uiPriority="69" w:unhideWhenUsed="0"/>
-    <w:lsdException w:name="Dark List Accent 4" w:semiHidden="0" w:uiPriority="70" w:unhideWhenUsed="0"/>
-    <w:lsdException w:name="Colorful Shading Accent 4" w:semiHidden="0" w:uiPriority="71" w:unhideWhenUsed="0"/>
-    <w:lsdException w:name="Colorful List Accent 4" w:semiHidden="0" w:uiPriority="72" w:unhideWhenUsed="0"/>
-    <w:lsdException w:name="Colorful Grid Accent 4" w:semiHidden="0" w:uiPriority="73" w:unhideWhenUsed="0"/>
-    <w:lsdException w:name="Light Shading Accent 5" w:semiHidden="0" w:uiPriority="60" w:unhideWhenUsed="0"/>
-    <w:lsdException w:name="Light List Accent 5" w:semiHidden="0" w:uiPriority="61" w:unhideWhenUsed="0"/>
-    <w:lsdException w:name="Light Grid Accent 5" w:semiHidden="0" w:uiPriority="62" w:unhideWhenUsed="0"/>
-    <w:lsdException w:name="Medium Shading 1 Accent 5" w:semiHidden="0" w:uiPriority="63" w:unhideWhenUsed="0"/>
-    <w:lsdException w:name="Medium Shading 2 Accent 5" w:semiHidden="0" w:uiPriority="64" w:unhideWhenUsed="0"/>
-    <w:lsdException w:name="Medium List 1 Accent 5" w:semiHidden="0" w:uiPriority="65" w:unhideWhenUsed="0"/>
-    <w:lsdException w:name="Medium List 2 Accent 5" w:semiHidden="0" w:uiPriority="66" w:unhideWhenUsed="0"/>
-    <w:lsdException w:name="Medium Grid 1 Accent 5" w:semiHidden="0" w:uiPriority="67" w:unhideWhenUsed="0"/>
-    <w:lsdException w:name="Medium Grid 2 Accent 5" w:semiHidden="0" w:uiPriority="68" w:unhideWhenUsed="0"/>
-    <w:lsdException w:name="Medium Grid 3 Accent 5" w:semiHidden="0" w:uiPriority="69" w:unhideWhenUsed="0"/>
-    <w:lsdException w:name="Dark List Accent 5" w:semiHidden="0" w:uiPriority="70" w:unhideWhenUsed="0"/>
-    <w:lsdException w:name="Colorful Shading Accent 5" w:semiHidden="0" w:uiPriority="71" w:unhideWhenUsed="0"/>
-    <w:lsdException w:name="Colorful List Accent 5" w:semiHidden="0" w:uiPriority="72" w:unhideWhenUsed="0"/>
-    <w:lsdException w:name="Colorful Grid Accent 5" w:semiHidden="0" w:uiPriority="73" w:unhideWhenUsed="0"/>
-    <w:lsdException w:name="Light Shading Accent 6" w:semiHidden="0" w:uiPriority="60" w:unhideWhenUsed="0"/>
-    <w:lsdException w:name="Light List Accent 6" w:semiHidden="0" w:uiPriority="61" w:unhideWhenUsed="0"/>
-    <w:lsdException w:name="Light Grid Accent 6" w:semiHidden="0" w:uiPriority="62" w:unhideWhenUsed="0"/>
-    <w:lsdException w:name="Medium Shading 1 Accent 6" w:semiHidden="0" w:uiPriority="63" w:unhideWhenUsed="0"/>
-    <w:lsdException w:name="Medium Shading 2 Accent 6" w:semiHidden="0" w:uiPriority="64" w:unhideWhenUsed="0"/>
-    <w:lsdException w:name="Medium List 1 Accent 6" w:semiHidden="0" w:uiPriority="65" w:unhideWhenUsed="0"/>
-    <w:lsdException w:name="Medium List 2 Accent 6" w:semiHidden="0" w:uiPriority="66" w:unhideWhenUsed="0"/>
-    <w:lsdException w:name="Medium Grid 1 Accent 6" w:semiHidden="0" w:uiPriority="67" w:unhideWhenUsed="0"/>
-    <w:lsdException w:name="Medium Grid 2 Accent 6" w:semiHidden="0" w:uiPriority="68" w:unhideWhenUsed="0"/>
-    <w:lsdException w:name="Medium Grid 3 Accent 6" w:semiHidden="0" w:uiPriority="69" w:unhideWhenUsed="0"/>
-    <w:lsdException w:name="Dark List Accent 6" w:semiHidden="0" w:uiPriority="70" w:unhideWhenUsed="0"/>
-    <w:lsdException w:name="Colorful Shading Accent 6" w:semiHidden="0" w:uiPriority="71" w:unhideWhenUsed="0"/>
-    <w:lsdException w:name="Colorful List Accent 6" w:semiHidden="0" w:uiPriority="72" w:unhideWhenUsed="0"/>
-    <w:lsdException w:name="Colorful Grid Accent 6" w:semiHidden="0" w:uiPriority="73" w:unhideWhenUsed="0"/>
-    <w:lsdException w:name="Subtle Emphasis" w:semiHidden="0" w:uiPriority="19" w:unhideWhenUsed="0" w:qFormat="1"/>
-    <w:lsdException w:name="Intense Emphasis" w:semiHidden="0" w:uiPriority="21" w:unhideWhenUsed="0" w:qFormat="1"/>
-    <w:lsdException w:name="Subtle Reference" w:semiHidden="0" w:uiPriority="31" w:unhideWhenUsed="0" w:qFormat="1"/>
-    <w:lsdException w:name="Intense Reference" w:semiHidden="0" w:uiPriority="32" w:unhideWhenUsed="0" w:qFormat="1"/>
-    <w:lsdException w:name="Book Title" w:semiHidden="0" w:uiPriority="33" w:unhideWhenUsed="0" w:qFormat="1"/>
-    <w:lsdException w:name="Bibliography" w:uiPriority="37"/>
-    <w:lsdException w:name="TOC Heading" w:uiPriority="39" w:qFormat="1"/>
+  <w:latentStyles w:defLockedState="0" w:defUIPriority="99" w:defSemiHidden="0" w:defUnhideWhenUsed="0" w:defQFormat="0" w:count="376">
+    <w:lsdException w:name="Normal" w:uiPriority="0" w:qFormat="1"/>
+    <w:lsdException w:name="heading 1" w:uiPriority="9" w:qFormat="1"/>
+    <w:lsdException w:name="heading 2" w:semiHidden="1" w:uiPriority="9" w:unhideWhenUsed="1" w:qFormat="1"/>
+    <w:lsdException w:name="heading 3" w:semiHidden="1" w:uiPriority="9" w:unhideWhenUsed="1" w:qFormat="1"/>
+    <w:lsdException w:name="heading 4" w:semiHidden="1" w:uiPriority="9" w:unhideWhenUsed="1" w:qFormat="1"/>
+    <w:lsdException w:name="heading 5" w:semiHidden="1" w:uiPriority="9" w:unhideWhenUsed="1" w:qFormat="1"/>
+    <w:lsdException w:name="heading 6" w:semiHidden="1" w:uiPriority="9" w:unhideWhenUsed="1" w:qFormat="1"/>
+    <w:lsdException w:name="heading 7" w:semiHidden="1" w:uiPriority="9" w:unhideWhenUsed="1" w:qFormat="1"/>
+    <w:lsdException w:name="heading 8" w:semiHidden="1" w:uiPriority="9" w:unhideWhenUsed="1" w:qFormat="1"/>
+    <w:lsdException w:name="heading 9" w:semiHidden="1" w:uiPriority="9" w:unhideWhenUsed="1" w:qFormat="1"/>
+    <w:lsdException w:name="index 1" w:semiHidden="1" w:unhideWhenUsed="1"/>
+    <w:lsdException w:name="index 2" w:semiHidden="1" w:unhideWhenUsed="1"/>
+    <w:lsdException w:name="index 3" w:semiHidden="1" w:unhideWhenUsed="1"/>
+    <w:lsdException w:name="index 4" w:semiHidden="1" w:unhideWhenUsed="1"/>
+    <w:lsdException w:name="index 5" w:semiHidden="1" w:unhideWhenUsed="1"/>
+    <w:lsdException w:name="index 6" w:semiHidden="1" w:unhideWhenUsed="1"/>
+    <w:lsdException w:name="index 7" w:semiHidden="1" w:unhideWhenUsed="1"/>
+    <w:lsdException w:name="index 8" w:semiHidden="1" w:unhideWhenUsed="1"/>
+    <w:lsdException w:name="index 9" w:semiHidden="1" w:unhideWhenUsed="1"/>
+    <w:lsdException w:name="toc 1" w:semiHidden="1" w:uiPriority="39" w:unhideWhenUsed="1"/>
+    <w:lsdException w:name="toc 2" w:semiHidden="1" w:uiPriority="39" w:unhideWhenUsed="1"/>
+    <w:lsdException w:name="toc 3" w:semiHidden="1" w:uiPriority="39" w:unhideWhenUsed="1"/>
+    <w:lsdException w:name="toc 4" w:semiHidden="1" w:uiPriority="39" w:unhideWhenUsed="1"/>
+    <w:lsdException w:name="toc 5" w:semiHidden="1" w:uiPriority="39" w:unhideWhenUsed="1"/>
+    <w:lsdException w:name="toc 6" w:semiHidden="1" w:uiPriority="39" w:unhideWhenUsed="1"/>
+    <w:lsdException w:name="toc 7" w:semiHidden="1" w:uiPriority="39" w:unhideWhenUsed="1"/>
+    <w:lsdException w:name="toc 8" w:semiHidden="1" w:uiPriority="39" w:unhideWhenUsed="1"/>
+    <w:lsdException w:name="toc 9" w:semiHidden="1" w:uiPriority="39" w:unhideWhenUsed="1"/>
+    <w:lsdException w:name="Normal Indent" w:semiHidden="1" w:unhideWhenUsed="1"/>
+    <w:lsdException w:name="footnote text" w:semiHidden="1" w:unhideWhenUsed="1"/>
+    <w:lsdException w:name="annotation text" w:semiHidden="1" w:unhideWhenUsed="1"/>
+    <w:lsdException w:name="header" w:semiHidden="1" w:unhideWhenUsed="1"/>
+    <w:lsdException w:name="footer" w:semiHidden="1" w:unhideWhenUsed="1"/>
+    <w:lsdException w:name="index heading" w:semiHidden="1" w:unhideWhenUsed="1"/>
+    <w:lsdException w:name="caption" w:semiHidden="1" w:uiPriority="35" w:unhideWhenUsed="1" w:qFormat="1"/>
+    <w:lsdException w:name="table of figures" w:semiHidden="1" w:unhideWhenUsed="1"/>
+    <w:lsdException w:name="envelope address" w:semiHidden="1" w:unhideWhenUsed="1"/>
+    <w:lsdException w:name="envelope return" w:semiHidden="1" w:unhideWhenUsed="1"/>
+    <w:lsdException w:name="footnote reference" w:semiHidden="1" w:unhideWhenUsed="1"/>
+    <w:lsdException w:name="annotation reference" w:semiHidden="1" w:unhideWhenUsed="1"/>
+    <w:lsdException w:name="line number" w:semiHidden="1" w:unhideWhenUsed="1"/>
+    <w:lsdException w:name="page number" w:semiHidden="1" w:unhideWhenUsed="1"/>
+    <w:lsdException w:name="endnote reference" w:semiHidden="1" w:unhideWhenUsed="1"/>
+    <w:lsdException w:name="endnote text" w:semiHidden="1" w:unhideWhenUsed="1"/>
+    <w:lsdException w:name="table of authorities" w:semiHidden="1" w:unhideWhenUsed="1"/>
+    <w:lsdException w:name="macro" w:semiHidden="1" w:unhideWhenUsed="1"/>
+    <w:lsdException w:name="toa heading" w:semiHidden="1" w:unhideWhenUsed="1"/>
+    <w:lsdException w:name="List" w:semiHidden="1" w:unhideWhenUsed="1"/>
+    <w:lsdException w:name="List Bullet" w:semiHidden="1" w:unhideWhenUsed="1"/>
+    <w:lsdException w:name="List Number" w:semiHidden="1" w:unhideWhenUsed="1"/>
+    <w:lsdException w:name="List 2" w:semiHidden="1" w:unhideWhenUsed="1"/>
+    <w:lsdException w:name="List 3" w:semiHidden="1" w:unhideWhenUsed="1"/>
+    <w:lsdException w:name="List 4" w:semiHidden="1" w:unhideWhenUsed="1"/>
+    <w:lsdException w:name="List 5" w:semiHidden="1" w:unhideWhenUsed="1"/>
+    <w:lsdException w:name="List Bullet 2" w:semiHidden="1" w:unhideWhenUsed="1"/>
+    <w:lsdException w:name="List Bullet 3" w:semiHidden="1" w:unhideWhenUsed="1"/>
+    <w:lsdException w:name="List Bullet 4" w:semiHidden="1" w:unhideWhenUsed="1"/>
+    <w:lsdException w:name="List Bullet 5" w:semiHidden="1" w:unhideWhenUsed="1"/>
+    <w:lsdException w:name="List Number 2" w:semiHidden="1" w:unhideWhenUsed="1"/>
+    <w:lsdException w:name="List Number 3" w:semiHidden="1" w:unhideWhenUsed="1"/>
+    <w:lsdException w:name="List Number 4" w:semiHidden="1" w:unhideWhenUsed="1"/>
+    <w:lsdException w:name="List Number 5" w:semiHidden="1" w:unhideWhenUsed="1"/>
+    <w:lsdException w:name="Title" w:uiPriority="10" w:qFormat="1"/>
+    <w:lsdException w:name="Closing" w:semiHidden="1" w:unhideWhenUsed="1"/>
+    <w:lsdException w:name="Signature" w:semiHidden="1" w:unhideWhenUsed="1"/>
+    <w:lsdException w:name="Default Paragraph Font" w:semiHidden="1" w:uiPriority="1" w:unhideWhenUsed="1"/>
+    <w:lsdException w:name="Body Text" w:semiHidden="1" w:unhideWhenUsed="1"/>
+    <w:lsdException w:name="Body Text Indent" w:semiHidden="1" w:unhideWhenUsed="1"/>
+    <w:lsdException w:name="List Continue" w:semiHidden="1" w:unhideWhenUsed="1"/>
+    <w:lsdException w:name="List Continue 2" w:semiHidden="1" w:unhideWhenUsed="1"/>
+    <w:lsdException w:name="List Continue 3" w:semiHidden="1" w:unhideWhenUsed="1"/>
+    <w:lsdException w:name="List Continue 4" w:semiHidden="1" w:unhideWhenUsed="1"/>
+    <w:lsdException w:name="List Continue 5" w:semiHidden="1" w:unhideWhenUsed="1"/>
+    <w:lsdException w:name="Message Header" w:semiHidden="1" w:unhideWhenUsed="1"/>
+    <w:lsdException w:name="Subtitle" w:uiPriority="11" w:qFormat="1"/>
+    <w:lsdException w:name="Salutation" w:semiHidden="1" w:unhideWhenUsed="1"/>
+    <w:lsdException w:name="Date" w:semiHidden="1" w:unhideWhenUsed="1"/>
+    <w:lsdException w:name="Body Text First Indent" w:semiHidden="1" w:unhideWhenUsed="1"/>
+    <w:lsdException w:name="Body Text First Indent 2" w:semiHidden="1" w:unhideWhenUsed="1"/>
+    <w:lsdException w:name="Note Heading" w:semiHidden="1" w:unhideWhenUsed="1"/>
+    <w:lsdException w:name="Body Text 2" w:semiHidden="1" w:unhideWhenUsed="1"/>
+    <w:lsdException w:name="Body Text 3" w:semiHidden="1" w:unhideWhenUsed="1"/>
+    <w:lsdException w:name="Body Text Indent 2" w:semiHidden="1" w:unhideWhenUsed="1"/>
+    <w:lsdException w:name="Body Text Indent 3" w:semiHidden="1" w:unhideWhenUsed="1"/>
+    <w:lsdException w:name="Block Text" w:semiHidden="1" w:unhideWhenUsed="1"/>
+    <w:lsdException w:name="Hyperlink" w:semiHidden="1" w:unhideWhenUsed="1"/>
+    <w:lsdException w:name="FollowedHyperlink" w:semiHidden="1" w:unhideWhenUsed="1"/>
+    <w:lsdException w:name="Strong" w:uiPriority="22" w:qFormat="1"/>
+    <w:lsdException w:name="Emphasis" w:uiPriority="20" w:qFormat="1"/>
+    <w:lsdException w:name="Document Map" w:semiHidden="1" w:unhideWhenUsed="1"/>
+    <w:lsdException w:name="Plain Text" w:semiHidden="1" w:unhideWhenUsed="1"/>
+    <w:lsdException w:name="E-mail Signature" w:semiHidden="1" w:unhideWhenUsed="1"/>
+    <w:lsdException w:name="HTML Top of Form" w:semiHidden="1" w:unhideWhenUsed="1"/>
+    <w:lsdException w:name="HTML Bottom of Form" w:semiHidden="1" w:unhideWhenUsed="1"/>
+    <w:lsdException w:name="Normal (Web)" w:semiHidden="1" w:unhideWhenUsed="1"/>
+    <w:lsdException w:name="HTML Acronym" w:semiHidden="1" w:unhideWhenUsed="1"/>
+    <w:lsdException w:name="HTML Address" w:semiHidden="1" w:unhideWhenUsed="1"/>
+    <w:lsdException w:name="HTML Cite" w:semiHidden="1" w:unhideWhenUsed="1"/>
+    <w:lsdException w:name="HTML Code" w:semiHidden="1" w:unhideWhenUsed="1"/>
+    <w:lsdException w:name="HTML Definition" w:semiHidden="1" w:unhideWhenUsed="1"/>
+    <w:lsdException w:name="HTML Keyboard" w:semiHidden="1" w:unhideWhenUsed="1"/>
+    <w:lsdException w:name="HTML Preformatted" w:semiHidden="1" w:unhideWhenUsed="1"/>
+    <w:lsdException w:name="HTML Sample" w:semiHidden="1" w:unhideWhenUsed="1"/>
+    <w:lsdException w:name="HTML Typewriter" w:semiHidden="1" w:unhideWhenUsed="1"/>
+    <w:lsdException w:name="HTML Variable" w:semiHidden="1" w:unhideWhenUsed="1"/>
+    <w:lsdException w:name="Normal Table" w:semiHidden="1" w:unhideWhenUsed="1"/>
+    <w:lsdException w:name="annotation subject" w:semiHidden="1" w:unhideWhenUsed="1"/>
+    <w:lsdException w:name="No List" w:semiHidden="1" w:unhideWhenUsed="1"/>
+    <w:lsdException w:name="Outline List 1" w:semiHidden="1" w:unhideWhenUsed="1"/>
+    <w:lsdException w:name="Outline List 2" w:semiHidden="1" w:unhideWhenUsed="1"/>
+    <w:lsdException w:name="Outline List 3" w:semiHidden="1" w:unhideWhenUsed="1"/>
+    <w:lsdException w:name="Table Simple 1" w:semiHidden="1" w:unhideWhenUsed="1"/>
+    <w:lsdException w:name="Table Simple 2" w:semiHidden="1" w:unhideWhenUsed="1"/>
+    <w:lsdException w:name="Table Simple 3" w:semiHidden="1" w:unhideWhenUsed="1"/>
+    <w:lsdException w:name="Table Classic 1" w:semiHidden="1" w:unhideWhenUsed="1"/>
+    <w:lsdException w:name="Table Classic 2" w:semiHidden="1" w:unhideWhenUsed="1"/>
+    <w:lsdException w:name="Table Classic 3" w:semiHidden="1" w:unhideWhenUsed="1"/>
+    <w:lsdException w:name="Table Classic 4" w:semiHidden="1" w:unhideWhenUsed="1"/>
+    <w:lsdException w:name="Table Colorful 1" w:semiHidden="1" w:unhideWhenUsed="1"/>
+    <w:lsdException w:name="Table Colorful 2" w:semiHidden="1" w:unhideWhenUsed="1"/>
+    <w:lsdException w:name="Table Colorful 3" w:semiHidden="1" w:unhideWhenUsed="1"/>
+    <w:lsdException w:name="Table Columns 1" w:semiHidden="1" w:unhideWhenUsed="1"/>
+    <w:lsdException w:name="Table Columns 2" w:semiHidden="1" w:unhideWhenUsed="1"/>
+    <w:lsdException w:name="Table Columns 3" w:semiHidden="1" w:unhideWhenUsed="1"/>
+    <w:lsdException w:name="Table Columns 4" w:semiHidden="1" w:unhideWhenUsed="1"/>
+    <w:lsdException w:name="Table Columns 5" w:semiHidden="1" w:unhideWhenUsed="1"/>
+    <w:lsdException w:name="Table Grid 1" w:semiHidden="1" w:unhideWhenUsed="1"/>
+    <w:lsdException w:name="Table Grid 2" w:semiHidden="1" w:unhideWhenUsed="1"/>
+    <w:lsdException w:name="Table Grid 3" w:semiHidden="1" w:unhideWhenUsed="1"/>
+    <w:lsdException w:name="Table Grid 4" w:semiHidden="1" w:unhideWhenUsed="1"/>
+    <w:lsdException w:name="Table Grid 5" w:semiHidden="1" w:unhideWhenUsed="1"/>
+    <w:lsdException w:name="Table Grid 6" w:semiHidden="1" w:unhideWhenUsed="1"/>
+    <w:lsdException w:name="Table Grid 7" w:semiHidden="1" w:unhideWhenUsed="1"/>
+    <w:lsdException w:name="Table Grid 8" w:semiHidden="1" w:unhideWhenUsed="1"/>
+    <w:lsdException w:name="Table List 1" w:semiHidden="1" w:unhideWhenUsed="1"/>
+    <w:lsdException w:name="Table List 2" w:semiHidden="1" w:unhideWhenUsed="1"/>
+    <w:lsdException w:name="Table List 3" w:semiHidden="1" w:unhideWhenUsed="1"/>
+    <w:lsdException w:name="Table List 4" w:semiHidden="1" w:unhideWhenUsed="1"/>
+    <w:lsdException w:name="Table List 5" w:semiHidden="1" w:unhideWhenUsed="1"/>
+    <w:lsdException w:name="Table List 6" w:semiHidden="1" w:unhideWhenUsed="1"/>
+    <w:lsdException w:name="Table List 7" w:semiHidden="1" w:unhideWhenUsed="1"/>
+    <w:lsdException w:name="Table List 8" w:semiHidden="1" w:unhideWhenUsed="1"/>
+    <w:lsdException w:name="Table 3D effects 1" w:semiHidden="1" w:unhideWhenUsed="1"/>
+    <w:lsdException w:name="Table 3D effects 2" w:semiHidden="1" w:unhideWhenUsed="1"/>
+    <w:lsdException w:name="Table 3D effects 3" w:semiHidden="1" w:unhideWhenUsed="1"/>
+    <w:lsdException w:name="Table Contemporary" w:semiHidden="1" w:unhideWhenUsed="1"/>
+    <w:lsdException w:name="Table Elegant" w:semiHidden="1" w:unhideWhenUsed="1"/>
+    <w:lsdException w:name="Table Professional" w:semiHidden="1" w:unhideWhenUsed="1"/>
+    <w:lsdException w:name="Table Subtle 1" w:semiHidden="1" w:unhideWhenUsed="1"/>
+    <w:lsdException w:name="Table Subtle 2" w:semiHidden="1" w:unhideWhenUsed="1"/>
+    <w:lsdException w:name="Table Web 1" w:semiHidden="1" w:unhideWhenUsed="1"/>
+    <w:lsdException w:name="Table Web 2" w:semiHidden="1" w:unhideWhenUsed="1"/>
+    <w:lsdException w:name="Table Web 3" w:semiHidden="1" w:unhideWhenUsed="1"/>
+    <w:lsdException w:name="Balloon Text" w:semiHidden="1" w:unhideWhenUsed="1"/>
+    <w:lsdException w:name="Table Grid" w:semiHidden="1" w:uiPriority="59" w:unhideWhenUsed="1"/>
+    <w:lsdException w:name="Table Theme" w:semiHidden="1" w:unhideWhenUsed="1"/>
+    <w:lsdException w:name="Placeholder Text" w:semiHidden="1"/>
+    <w:lsdException w:name="No Spacing" w:uiPriority="1" w:qFormat="1"/>
+    <w:lsdException w:name="Light Shading" w:uiPriority="60"/>
+    <w:lsdException w:name="Light List" w:uiPriority="61"/>
+    <w:lsdException w:name="Light Grid" w:uiPriority="62"/>
+    <w:lsdException w:name="Medium Shading 1" w:uiPriority="63"/>
+    <w:lsdException w:name="Medium Shading 2" w:uiPriority="64"/>
+    <w:lsdException w:name="Medium List 1" w:uiPriority="65"/>
+    <w:lsdException w:name="Medium List 2" w:uiPriority="66"/>
+    <w:lsdException w:name="Medium Grid 1" w:uiPriority="67"/>
+    <w:lsdException w:name="Medium Grid 2" w:uiPriority="68"/>
+    <w:lsdException w:name="Medium Grid 3" w:uiPriority="69"/>
+    <w:lsdException w:name="Dark List" w:uiPriority="70"/>
+    <w:lsdException w:name="Colorful Shading" w:uiPriority="71"/>
+    <w:lsdException w:name="Colorful List" w:uiPriority="72"/>
+    <w:lsdException w:name="Colorful Grid" w:uiPriority="73"/>
+    <w:lsdException w:name="Light Shading Accent 1" w:uiPriority="60"/>
+    <w:lsdException w:name="Light List Accent 1" w:uiPriority="61"/>
+    <w:lsdException w:name="Light Grid Accent 1" w:uiPriority="62"/>
+    <w:lsdException w:name="Medium Shading 1 Accent 1" w:uiPriority="63"/>
+    <w:lsdException w:name="Medium Shading 2 Accent 1" w:uiPriority="64"/>
+    <w:lsdException w:name="Medium List 1 Accent 1" w:uiPriority="65"/>
+    <w:lsdException w:name="Revision" w:semiHidden="1"/>
+    <w:lsdException w:name="List Paragraph" w:uiPriority="34" w:qFormat="1"/>
+    <w:lsdException w:name="Quote" w:uiPriority="29" w:qFormat="1"/>
+    <w:lsdException w:name="Intense Quote" w:uiPriority="30" w:qFormat="1"/>
+    <w:lsdException w:name="Medium List 2 Accent 1" w:uiPriority="66"/>
+    <w:lsdException w:name="Medium Grid 1 Accent 1" w:uiPriority="67"/>
+    <w:lsdException w:name="Medium Grid 2 Accent 1" w:uiPriority="68"/>
+    <w:lsdException w:name="Medium Grid 3 Accent 1" w:uiPriority="69"/>
+    <w:lsdException w:name="Dark List Accent 1" w:uiPriority="70"/>
+    <w:lsdException w:name="Colorful Shading Accent 1" w:uiPriority="71"/>
+    <w:lsdException w:name="Colorful List Accent 1" w:uiPriority="72"/>
+    <w:lsdException w:name="Colorful Grid Accent 1" w:uiPriority="73"/>
+    <w:lsdException w:name="Light Shading Accent 2" w:uiPriority="60"/>
+    <w:lsdException w:name="Light List Accent 2" w:uiPriority="61"/>
+    <w:lsdException w:name="Light Grid Accent 2" w:uiPriority="62"/>
+    <w:lsdException w:name="Medium Shading 1 Accent 2" w:uiPriority="63"/>
+    <w:lsdException w:name="Medium Shading 2 Accent 2" w:uiPriority="64"/>
+    <w:lsdException w:name="Medium List 1 Accent 2" w:uiPriority="65"/>
+    <w:lsdException w:name="Medium List 2 Accent 2" w:uiPriority="66"/>
+    <w:lsdException w:name="Medium Grid 1 Accent 2" w:uiPriority="67"/>
+    <w:lsdException w:name="Medium Grid 2 Accent 2" w:uiPriority="68"/>
+    <w:lsdException w:name="Medium Grid 3 Accent 2" w:uiPriority="69"/>
+    <w:lsdException w:name="Dark List Accent 2" w:uiPriority="70"/>
+    <w:lsdException w:name="Colorful Shading Accent 2" w:uiPriority="71"/>
+    <w:lsdException w:name="Colorful List Accent 2" w:uiPriority="72"/>
+    <w:lsdException w:name="Colorful Grid Accent 2" w:uiPriority="73"/>
+    <w:lsdException w:name="Light Shading Accent 3" w:uiPriority="60"/>
+    <w:lsdException w:name="Light List Accent 3" w:uiPriority="61"/>
+    <w:lsdException w:name="Light Grid Accent 3" w:uiPriority="62"/>
+    <w:lsdException w:name="Medium Shading 1 Accent 3" w:uiPriority="63"/>
+    <w:lsdException w:name="Medium Shading 2 Accent 3" w:uiPriority="64"/>
+    <w:lsdException w:name="Medium List 1 Accent 3" w:uiPriority="65"/>
+    <w:lsdException w:name="Medium List 2 Accent 3" w:uiPriority="66"/>
+    <w:lsdException w:name="Medium Grid 1 Accent 3" w:uiPriority="67"/>
+    <w:lsdException w:name="Medium Grid 2 Accent 3" w:uiPriority="68"/>
+    <w:lsdException w:name="Medium Grid 3 Accent 3" w:uiPriority="69"/>
+    <w:lsdException w:name="Dark List Accent 3" w:uiPriority="70"/>
+    <w:lsdException w:name="Colorful Shading Accent 3" w:uiPriority="71"/>
+    <w:lsdException w:name="Colorful List Accent 3" w:uiPriority="72"/>
+    <w:lsdException w:name="Colorful Grid Accent 3" w:uiPriority="73"/>
+    <w:lsdException w:name="Light Shading Accent 4" w:uiPriority="60"/>
+    <w:lsdException w:name="Light List Accent 4" w:uiPriority="61"/>
+    <w:lsdException w:name="Light Grid Accent 4" w:uiPriority="62"/>
+    <w:lsdException w:name="Medium Shading 1 Accent 4" w:uiPriority="63"/>
+    <w:lsdException w:name="Medium Shading 2 Accent 4" w:uiPriority="64"/>
+    <w:lsdException w:name="Medium List 1 Accent 4" w:uiPriority="65"/>
+    <w:lsdException w:name="Medium List 2 Accent 4" w:uiPriority="66"/>
+    <w:lsdException w:name="Medium Grid 1 Accent 4" w:uiPriority="67"/>
+    <w:lsdException w:name="Medium Grid 2 Accent 4" w:uiPriority="68"/>
+    <w:lsdException w:name="Medium Grid 3 Accent 4" w:uiPriority="69"/>
+    <w:lsdException w:name="Dark List Accent 4" w:uiPriority="70"/>
+    <w:lsdException w:name="Colorful Shading Accent 4" w:uiPriority="71"/>
+    <w:lsdException w:name="Colorful List Accent 4" w:uiPriority="72"/>
+    <w:lsdException w:name="Colorful Grid Accent 4" w:uiPriority="73"/>
+    <w:lsdException w:name="Light Shading Accent 5" w:uiPriority="60"/>
+    <w:lsdException w:name="Light List Accent 5" w:uiPriority="61"/>
+    <w:lsdException w:name="Light Grid Accent 5" w:uiPriority="62"/>
+    <w:lsdException w:name="Medium Shading 1 Accent 5" w:uiPriority="63"/>
+    <w:lsdException w:name="Medium Shading 2 Accent 5" w:uiPriority="64"/>
+    <w:lsdException w:name="Medium List 1 Accent 5" w:uiPriority="65"/>
+    <w:lsdException w:name="Medium List 2 Accent 5" w:uiPriority="66"/>
+    <w:lsdException w:name="Medium Grid 1 Accent 5" w:uiPriority="67"/>
+    <w:lsdException w:name="Medium Grid 2 Accent 5" w:uiPriority="68"/>
+    <w:lsdException w:name="Medium Grid 3 Accent 5" w:uiPriority="69"/>
+    <w:lsdException w:name="Dark List Accent 5" w:uiPriority="70"/>
+    <w:lsdException w:name="Colorful Shading Accent 5" w:uiPriority="71"/>
+    <w:lsdException w:name="Colorful List Accent 5" w:uiPriority="72"/>
+    <w:lsdException w:name="Colorful Grid Accent 5" w:uiPriority="73"/>
+    <w:lsdException w:name="Light Shading Accent 6" w:uiPriority="60"/>
+    <w:lsdException w:name="Light List Accent 6" w:uiPriority="61"/>
+    <w:lsdException w:name="Light Grid Accent 6" w:uiPriority="62"/>
+    <w:lsdException w:name="Medium Shading 1 Accent 6" w:uiPriority="63"/>
+    <w:lsdException w:name="Medium Shading 2 Accent 6" w:uiPriority="64"/>
+    <w:lsdException w:name="Medium List 1 Accent 6" w:uiPriority="65"/>
+    <w:lsdException w:name="Medium List 2 Accent 6" w:uiPriority="66"/>
+    <w:lsdException w:name="Medium Grid 1 Accent 6" w:uiPriority="67"/>
+    <w:lsdException w:name="Medium Grid 2 Accent 6" w:uiPriority="68"/>
+    <w:lsdException w:name="Medium Grid 3 Accent 6" w:uiPriority="69"/>
+    <w:lsdException w:name="Dark List Accent 6" w:uiPriority="70"/>
+    <w:lsdException w:name="Colorful Shading Accent 6" w:uiPriority="71"/>
+    <w:lsdException w:name="Colorful List Accent 6" w:uiPriority="72"/>
+    <w:lsdException w:name="Colorful Grid Accent 6" w:uiPriority="73"/>
+    <w:lsdException w:name="Subtle Emphasis" w:uiPriority="19" w:qFormat="1"/>
+    <w:lsdException w:name="Intense Emphasis" w:uiPriority="21" w:qFormat="1"/>
+    <w:lsdException w:name="Subtle Reference" w:uiPriority="31" w:qFormat="1"/>
+    <w:lsdException w:name="Intense Reference" w:uiPriority="32" w:qFormat="1"/>
+    <w:lsdException w:name="Book Title" w:uiPriority="33" w:qFormat="1"/>
+    <w:lsdException w:name="Bibliography" w:semiHidden="1" w:uiPriority="37" w:unhideWhenUsed="1"/>
+    <w:lsdException w:name="TOC Heading" w:semiHidden="1" w:uiPriority="39" w:unhideWhenUsed="1" w:qFormat="1"/>
+    <w:lsdException w:name="Plain Table 1" w:uiPriority="41"/>
+    <w:lsdException w:name="Plain Table 2" w:uiPriority="42"/>
+    <w:lsdException w:name="Plain Table 3" w:uiPriority="43"/>
+    <w:lsdException w:name="Plain Table 4" w:uiPriority="44"/>
+    <w:lsdException w:name="Plain Table 5" w:uiPriority="45"/>
+    <w:lsdException w:name="Grid Table Light" w:uiPriority="40"/>
+    <w:lsdException w:name="Grid Table 1 Light" w:uiPriority="46"/>
+    <w:lsdException w:name="Grid Table 2" w:uiPriority="47"/>
+    <w:lsdException w:name="Grid Table 3" w:uiPriority="48"/>
+    <w:lsdException w:name="Grid Table 4" w:uiPriority="49"/>
+    <w:lsdException w:name="Grid Table 5 Dark" w:uiPriority="50"/>
+    <w:lsdException w:name="Grid Table 6 Colorful" w:uiPriority="51"/>
+    <w:lsdException w:name="Grid Table 7 Colorful" w:uiPriority="52"/>
+    <w:lsdException w:name="Grid Table 1 Light Accent 1" w:uiPriority="46"/>
+    <w:lsdException w:name="Grid Table 2 Accent 1" w:uiPriority="47"/>
+    <w:lsdException w:name="Grid Table 3 Accent 1" w:uiPriority="48"/>
+    <w:lsdException w:name="Grid Table 4 Accent 1" w:uiPriority="49"/>
+    <w:lsdException w:name="Grid Table 5 Dark Accent 1" w:uiPriority="50"/>
+    <w:lsdException w:name="Grid Table 6 Colorful Accent 1" w:uiPriority="51"/>
+    <w:lsdException w:name="Grid Table 7 Colorful Accent 1" w:uiPriority="52"/>
+    <w:lsdException w:name="Grid Table 1 Light Accent 2" w:uiPriority="46"/>
+    <w:lsdException w:name="Grid Table 2 Accent 2" w:uiPriority="47"/>
+    <w:lsdException w:name="Grid Table 3 Accent 2" w:uiPriority="48"/>
+    <w:lsdException w:name="Grid Table 4 Accent 2" w:uiPriority="49"/>
+    <w:lsdException w:name="Grid Table 5 Dark Accent 2" w:uiPriority="50"/>
+    <w:lsdException w:name="Grid Table 6 Colorful Accent 2" w:uiPriority="51"/>
+    <w:lsdException w:name="Grid Table 7 Colorful Accent 2" w:uiPriority="52"/>
+    <w:lsdException w:name="Grid Table 1 Light Accent 3" w:uiPriority="46"/>
+    <w:lsdException w:name="Grid Table 2 Accent 3" w:uiPriority="47"/>
+    <w:lsdException w:name="Grid Table 3 Accent 3" w:uiPriority="48"/>
+    <w:lsdException w:name="Grid Table 4 Accent 3" w:uiPriority="49"/>
+    <w:lsdException w:name="Grid Table 5 Dark Accent 3" w:uiPriority="50"/>
+    <w:lsdException w:name="Grid Table 6 Colorful Accent 3" w:uiPriority="51"/>
+    <w:lsdException w:name="Grid Table 7 Colorful Accent 3" w:uiPriority="52"/>
+    <w:lsdException w:name="Grid Table 1 Light Accent 4" w:uiPriority="46"/>
+    <w:lsdException w:name="Grid Table 2 Accent 4" w:uiPriority="47"/>
+    <w:lsdException w:name="Grid Table 3 Accent 4" w:uiPriority="48"/>
+    <w:lsdException w:name="Grid Table 4 Accent 4" w:uiPriority="49"/>
+    <w:lsdException w:name="Grid Table 5 Dark Accent 4" w:uiPriority="50"/>
+    <w:lsdException w:name="Grid Table 6 Colorful Accent 4" w:uiPriority="51"/>
+    <w:lsdException w:name="Grid Table 7 Colorful Accent 4" w:uiPriority="52"/>
+    <w:lsdException w:name="Grid Table 1 Light Accent 5" w:uiPriority="46"/>
+    <w:lsdException w:name="Grid Table 2 Accent 5" w:uiPriority="47"/>
+    <w:lsdException w:name="Grid Table 3 Accent 5" w:uiPriority="48"/>
+    <w:lsdException w:name="Grid Table 4 Accent 5" w:uiPriority="49"/>
+    <w:lsdException w:name="Grid Table 5 Dark Accent 5" w:uiPriority="50"/>
+    <w:lsdException w:name="Grid Table 6 Colorful Accent 5" w:uiPriority="51"/>
+    <w:lsdException w:name="Grid Table 7 Colorful Accent 5" w:uiPriority="52"/>
+    <w:lsdException w:name="Grid Table 1 Light Accent 6" w:uiPriority="46"/>
+    <w:lsdException w:name="Grid Table 2 Accent 6" w:uiPriority="47"/>
+    <w:lsdException w:name="Grid Table 3 Accent 6" w:uiPriority="48"/>
+    <w:lsdException w:name="Grid Table 4 Accent 6" w:uiPriority="49"/>
+    <w:lsdException w:name="Grid Table 5 Dark Accent 6" w:uiPriority="50"/>
+    <w:lsdException w:name="Grid Table 6 Colorful Accent 6" w:uiPriority="51"/>
+    <w:lsdException w:name="Grid Table 7 Colorful Accent 6" w:uiPriority="52"/>
+    <w:lsdException w:name="List Table 1 Light" w:uiPriority="46"/>
+    <w:lsdException w:name="List Table 2" w:uiPriority="47"/>
+    <w:lsdException w:name="List Table 3" w:uiPriority="48"/>
+    <w:lsdException w:name="List Table 4" w:uiPriority="49"/>
+    <w:lsdException w:name="List Table 5 Dark" w:uiPriority="50"/>
+    <w:lsdException w:name="List Table 6 Colorful" w:uiPriority="51"/>
+    <w:lsdException w:name="List Table 7 Colorful" w:uiPriority="52"/>
+    <w:lsdException w:name="List Table 1 Light Accent 1" w:uiPriority="46"/>
+    <w:lsdException w:name="List Table 2 Accent 1" w:uiPriority="47"/>
+    <w:lsdException w:name="List Table 3 Accent 1" w:uiPriority="48"/>
+    <w:lsdException w:name="List Table 4 Accent 1" w:uiPriority="49"/>
+    <w:lsdException w:name="List Table 5 Dark Accent 1" w:uiPriority="50"/>
+    <w:lsdException w:name="List Table 6 Colorful Accent 1" w:uiPriority="51"/>
+    <w:lsdException w:name="List Table 7 Colorful Accent 1" w:uiPriority="52"/>
+    <w:lsdException w:name="List Table 1 Light Accent 2" w:uiPriority="46"/>
+    <w:lsdException w:name="List Table 2 Accent 2" w:uiPriority="47"/>
+    <w:lsdException w:name="List Table 3 Accent 2" w:uiPriority="48"/>
+    <w:lsdException w:name="List Table 4 Accent 2" w:uiPriority="49"/>
+    <w:lsdException w:name="List Table 5 Dark Accent 2" w:uiPriority="50"/>
+    <w:lsdException w:name="List Table 6 Colorful Accent 2" w:uiPriority="51"/>
+    <w:lsdException w:name="List Table 7 Colorful Accent 2" w:uiPriority="52"/>
+    <w:lsdException w:name="List Table 1 Light Accent 3" w:uiPriority="46"/>
+    <w:lsdException w:name="List Table 2 Accent 3" w:uiPriority="47"/>
+    <w:lsdException w:name="List Table 3 Accent 3" w:uiPriority="48"/>
+    <w:lsdException w:name="List Table 4 Accent 3" w:uiPriority="49"/>
+    <w:lsdException w:name="List Table 5 Dark Accent 3" w:uiPriority="50"/>
+    <w:lsdException w:name="List Table 6 Colorful Accent 3" w:uiPriority="51"/>
+    <w:lsdException w:name="List Table 7 Colorful Accent 3" w:uiPriority="52"/>
+    <w:lsdException w:name="List Table 1 Light Accent 4" w:uiPriority="46"/>
+    <w:lsdException w:name="List Table 2 Accent 4" w:uiPriority="47"/>
+    <w:lsdException w:name="List Table 3 Accent 4" w:uiPriority="48"/>
+    <w:lsdException w:name="List Table 4 Accent 4" w:uiPriority="49"/>
+    <w:lsdException w:name="List Table 5 Dark Accent 4" w:uiPriority="50"/>
+    <w:lsdException w:name="List Table 6 Colorful Accent 4" w:uiPriority="51"/>
+    <w:lsdException w:name="List Table 7 Colorful Accent 4" w:uiPriority="52"/>
+    <w:lsdException w:name="List Table 1 Light Accent 5" w:uiPriority="46"/>
+    <w:lsdException w:name="List Table 2 Accent 5" w:uiPriority="47"/>
+    <w:lsdException w:name="List Table 3 Accent 5" w:uiPriority="48"/>
+    <w:lsdException w:name="List Table 4 Accent 5" w:uiPriority="49"/>
+    <w:lsdException w:name="List Table 5 Dark Accent 5" w:uiPriority="50"/>
+    <w:lsdException w:name="List Table 6 Colorful Accent 5" w:uiPriority="51"/>
+    <w:lsdException w:name="List Table 7 Colorful Accent 5" w:uiPriority="52"/>
+    <w:lsdException w:name="List Table 1 Light Accent 6" w:uiPriority="46"/>
+    <w:lsdException w:name="List Table 2 Accent 6" w:uiPriority="47"/>
+    <w:lsdException w:name="List Table 3 Accent 6" w:uiPriority="48"/>
+    <w:lsdException w:name="List Table 4 Accent 6" w:uiPriority="49"/>
+    <w:lsdException w:name="List Table 5 Dark Accent 6" w:uiPriority="50"/>
+    <w:lsdException w:name="List Table 6 Colorful Accent 6" w:uiPriority="51"/>
+    <w:lsdException w:name="List Table 7 Colorful Accent 6" w:uiPriority="52"/>
+    <w:lsdException w:name="Mention" w:semiHidden="1" w:unhideWhenUsed="1"/>
+    <w:lsdException w:name="Smart Hyperlink" w:semiHidden="1" w:unhideWhenUsed="1"/>
+    <w:lsdException w:name="Hashtag" w:semiHidden="1" w:unhideWhenUsed="1"/>
+    <w:lsdException w:name="Unresolved Mention" w:semiHidden="1" w:unhideWhenUsed="1"/>
+    <w:lsdException w:name="Smart Link" w:semiHidden="1" w:unhideWhenUsed="1"/>
   </w:latentStyles>
   <w:style w:type="paragraph" w:default="1" w:styleId="a">
     <w:name w:val="Normal"/>
@@ -8429,7 +8433,7 @@
     <w:name w:val="heading 1"/>
     <w:basedOn w:val="a"/>
     <w:next w:val="a"/>
-    <w:link w:val="1Char"/>
+    <w:link w:val="10"/>
     <w:uiPriority w:val="9"/>
     <w:qFormat/>
     <w:rsid w:val="00C45D64"/>
@@ -8451,7 +8455,7 @@
     <w:name w:val="heading 2"/>
     <w:basedOn w:val="a"/>
     <w:next w:val="a"/>
-    <w:link w:val="2Char"/>
+    <w:link w:val="20"/>
     <w:uiPriority w:val="9"/>
     <w:unhideWhenUsed/>
     <w:qFormat/>
@@ -8474,7 +8478,7 @@
     <w:name w:val="heading 3"/>
     <w:basedOn w:val="a"/>
     <w:next w:val="a"/>
-    <w:link w:val="3Char"/>
+    <w:link w:val="30"/>
     <w:uiPriority w:val="9"/>
     <w:unhideWhenUsed/>
     <w:qFormat/>
@@ -8547,7 +8551,6 @@
     <w:uiPriority w:val="59"/>
     <w:rsid w:val="005757FF"/>
     <w:tblPr>
-      <w:tblInd w:w="0" w:type="dxa"/>
       <w:tblBorders>
         <w:top w:val="single" w:sz="4" w:space="0" w:color="auto"/>
         <w:left w:val="single" w:sz="4" w:space="0" w:color="auto"/>
@@ -8556,18 +8559,12 @@
         <w:insideH w:val="single" w:sz="4" w:space="0" w:color="auto"/>
         <w:insideV w:val="single" w:sz="4" w:space="0" w:color="auto"/>
       </w:tblBorders>
-      <w:tblCellMar>
-        <w:top w:w="0" w:type="dxa"/>
-        <w:left w:w="108" w:type="dxa"/>
-        <w:bottom w:w="0" w:type="dxa"/>
-        <w:right w:w="108" w:type="dxa"/>
-      </w:tblCellMar>
     </w:tblPr>
   </w:style>
   <w:style w:type="paragraph" w:styleId="a5">
     <w:name w:val="Balloon Text"/>
     <w:basedOn w:val="a"/>
-    <w:link w:val="Char"/>
+    <w:link w:val="a6"/>
     <w:uiPriority w:val="99"/>
     <w:semiHidden/>
     <w:unhideWhenUsed/>
@@ -8577,8 +8574,8 @@
       <w:szCs w:val="18"/>
     </w:rPr>
   </w:style>
-  <w:style w:type="character" w:customStyle="1" w:styleId="Char">
-    <w:name w:val="批注框文本 Char"/>
+  <w:style w:type="character" w:customStyle="1" w:styleId="a6">
+    <w:name w:val="批注框文本 字符"/>
     <w:basedOn w:val="a0"/>
     <w:link w:val="a5"/>
     <w:uiPriority w:val="99"/>
@@ -8589,7 +8586,7 @@
       <w:szCs w:val="18"/>
     </w:rPr>
   </w:style>
-  <w:style w:type="paragraph" w:styleId="a6">
+  <w:style w:type="paragraph" w:styleId="a7">
     <w:name w:val="No Spacing"/>
     <w:uiPriority w:val="1"/>
     <w:qFormat/>
@@ -8599,10 +8596,10 @@
       <w:jc w:val="both"/>
     </w:pPr>
   </w:style>
-  <w:style w:type="paragraph" w:styleId="a7">
+  <w:style w:type="paragraph" w:styleId="a8">
     <w:name w:val="header"/>
     <w:basedOn w:val="a"/>
-    <w:link w:val="Char0"/>
+    <w:link w:val="a9"/>
     <w:uiPriority w:val="99"/>
     <w:unhideWhenUsed/>
     <w:rsid w:val="00FF7731"/>
@@ -8622,10 +8619,10 @@
       <w:szCs w:val="18"/>
     </w:rPr>
   </w:style>
-  <w:style w:type="character" w:customStyle="1" w:styleId="Char0">
-    <w:name w:val="页眉 Char"/>
+  <w:style w:type="character" w:customStyle="1" w:styleId="a9">
+    <w:name w:val="页眉 字符"/>
     <w:basedOn w:val="a0"/>
-    <w:link w:val="a7"/>
+    <w:link w:val="a8"/>
     <w:uiPriority w:val="99"/>
     <w:rsid w:val="00FF7731"/>
     <w:rPr>
@@ -8633,10 +8630,10 @@
       <w:szCs w:val="18"/>
     </w:rPr>
   </w:style>
-  <w:style w:type="paragraph" w:styleId="a8">
+  <w:style w:type="paragraph" w:styleId="aa">
     <w:name w:val="footer"/>
     <w:basedOn w:val="a"/>
-    <w:link w:val="Char1"/>
+    <w:link w:val="ab"/>
     <w:uiPriority w:val="99"/>
     <w:unhideWhenUsed/>
     <w:rsid w:val="00FF7731"/>
@@ -8653,10 +8650,10 @@
       <w:szCs w:val="18"/>
     </w:rPr>
   </w:style>
-  <w:style w:type="character" w:customStyle="1" w:styleId="Char1">
-    <w:name w:val="页脚 Char"/>
+  <w:style w:type="character" w:customStyle="1" w:styleId="ab">
+    <w:name w:val="页脚 字符"/>
     <w:basedOn w:val="a0"/>
-    <w:link w:val="a8"/>
+    <w:link w:val="aa"/>
     <w:uiPriority w:val="99"/>
     <w:rsid w:val="00FF7731"/>
     <w:rPr>
@@ -8664,8 +8661,8 @@
       <w:szCs w:val="18"/>
     </w:rPr>
   </w:style>
-  <w:style w:type="character" w:customStyle="1" w:styleId="1Char">
-    <w:name w:val="标题 1 Char"/>
+  <w:style w:type="character" w:customStyle="1" w:styleId="10">
+    <w:name w:val="标题 1 字符"/>
     <w:basedOn w:val="a0"/>
     <w:link w:val="1"/>
     <w:uiPriority w:val="9"/>
@@ -8678,8 +8675,8 @@
       <w:szCs w:val="44"/>
     </w:rPr>
   </w:style>
-  <w:style w:type="character" w:customStyle="1" w:styleId="2Char">
-    <w:name w:val="标题 2 Char"/>
+  <w:style w:type="character" w:customStyle="1" w:styleId="20">
+    <w:name w:val="标题 2 字符"/>
     <w:basedOn w:val="a0"/>
     <w:link w:val="2"/>
     <w:uiPriority w:val="9"/>
@@ -8692,469 +8689,8 @@
       <w:szCs w:val="32"/>
     </w:rPr>
   </w:style>
-  <w:style w:type="character" w:customStyle="1" w:styleId="3Char">
-    <w:name w:val="标题 3 Char"/>
-    <w:basedOn w:val="a0"/>
-    <w:link w:val="3"/>
-    <w:uiPriority w:val="9"/>
-    <w:rsid w:val="009B7FE6"/>
-    <w:rPr>
-      <w:b/>
-      <w:bCs/>
-      <w:sz w:val="32"/>
-      <w:szCs w:val="32"/>
-    </w:rPr>
-  </w:style>
-  <w:style w:type="paragraph" w:customStyle="1" w:styleId="Default">
-    <w:name w:val="Default"/>
-    <w:rsid w:val="00375D5D"/>
-    <w:pPr>
-      <w:widowControl w:val="0"/>
-      <w:autoSpaceDE w:val="0"/>
-      <w:autoSpaceDN w:val="0"/>
-      <w:adjustRightInd w:val="0"/>
-    </w:pPr>
-    <w:rPr>
-      <w:rFonts w:ascii="Palatino Linotype" w:hAnsi="Palatino Linotype" w:cs="Palatino Linotype"/>
-      <w:color w:val="000000"/>
-      <w:kern w:val="0"/>
-      <w:sz w:val="24"/>
-      <w:szCs w:val="24"/>
-    </w:rPr>
-  </w:style>
-</w:styles>
-</file>
-
-<file path=word/stylesWithEffects.xml><?xml version="1.0" encoding="utf-8"?>
-<w:styles xmlns:wpc="http://schemas.microsoft.com/office/word/2010/wordprocessingCanvas" xmlns:mc="http://schemas.openxmlformats.org/markup-compatibility/2006" xmlns:o="urn:schemas-microsoft-com:office:office" xmlns:r="http://schemas.openxmlformats.org/officeDocument/2006/relationships" xmlns:m="http://schemas.openxmlformats.org/officeDocument/2006/math" xmlns:v="urn:schemas-microsoft-com:vml" xmlns:wp14="http://schemas.microsoft.com/office/word/2010/wordprocessingDrawing" xmlns:wp="http://schemas.openxmlformats.org/drawingml/2006/wordprocessingDrawing" xmlns:w10="urn:schemas-microsoft-com:office:word" xmlns:w="http://schemas.openxmlformats.org/wordprocessingml/2006/main" xmlns:w14="http://schemas.microsoft.com/office/word/2010/wordml" xmlns:wpg="http://schemas.microsoft.com/office/word/2010/wordprocessingGroup" xmlns:wpi="http://schemas.microsoft.com/office/word/2010/wordprocessingInk" xmlns:wne="http://schemas.microsoft.com/office/word/2006/wordml" xmlns:wps="http://schemas.microsoft.com/office/word/2010/wordprocessingShape" mc:Ignorable="w14 wp14">
-  <w:docDefaults>
-    <w:rPrDefault>
-      <w:rPr>
-        <w:rFonts w:asciiTheme="minorHAnsi" w:eastAsiaTheme="minorEastAsia" w:hAnsiTheme="minorHAnsi" w:cstheme="minorBidi"/>
-        <w:kern w:val="2"/>
-        <w:sz w:val="21"/>
-        <w:szCs w:val="22"/>
-        <w:lang w:val="en-US" w:eastAsia="zh-CN" w:bidi="ar-SA"/>
-      </w:rPr>
-    </w:rPrDefault>
-    <w:pPrDefault/>
-  </w:docDefaults>
-  <w:latentStyles w:defLockedState="0" w:defUIPriority="99" w:defSemiHidden="1" w:defUnhideWhenUsed="1" w:defQFormat="0" w:count="267">
-    <w:lsdException w:name="Normal" w:semiHidden="0" w:uiPriority="0" w:unhideWhenUsed="0" w:qFormat="1"/>
-    <w:lsdException w:name="heading 1" w:semiHidden="0" w:uiPriority="9" w:unhideWhenUsed="0" w:qFormat="1"/>
-    <w:lsdException w:name="heading 2" w:uiPriority="9" w:qFormat="1"/>
-    <w:lsdException w:name="heading 3" w:uiPriority="9" w:qFormat="1"/>
-    <w:lsdException w:name="heading 4" w:uiPriority="9" w:qFormat="1"/>
-    <w:lsdException w:name="heading 5" w:uiPriority="9" w:qFormat="1"/>
-    <w:lsdException w:name="heading 6" w:uiPriority="9" w:qFormat="1"/>
-    <w:lsdException w:name="heading 7" w:uiPriority="9" w:qFormat="1"/>
-    <w:lsdException w:name="heading 8" w:uiPriority="9" w:qFormat="1"/>
-    <w:lsdException w:name="heading 9" w:uiPriority="9" w:qFormat="1"/>
-    <w:lsdException w:name="toc 1" w:uiPriority="39"/>
-    <w:lsdException w:name="toc 2" w:uiPriority="39"/>
-    <w:lsdException w:name="toc 3" w:uiPriority="39"/>
-    <w:lsdException w:name="toc 4" w:uiPriority="39"/>
-    <w:lsdException w:name="toc 5" w:uiPriority="39"/>
-    <w:lsdException w:name="toc 6" w:uiPriority="39"/>
-    <w:lsdException w:name="toc 7" w:uiPriority="39"/>
-    <w:lsdException w:name="toc 8" w:uiPriority="39"/>
-    <w:lsdException w:name="toc 9" w:uiPriority="39"/>
-    <w:lsdException w:name="caption" w:uiPriority="35" w:qFormat="1"/>
-    <w:lsdException w:name="Title" w:semiHidden="0" w:uiPriority="10" w:unhideWhenUsed="0" w:qFormat="1"/>
-    <w:lsdException w:name="Default Paragraph Font" w:uiPriority="1"/>
-    <w:lsdException w:name="Subtitle" w:semiHidden="0" w:uiPriority="11" w:unhideWhenUsed="0" w:qFormat="1"/>
-    <w:lsdException w:name="Strong" w:semiHidden="0" w:uiPriority="22" w:unhideWhenUsed="0" w:qFormat="1"/>
-    <w:lsdException w:name="Emphasis" w:semiHidden="0" w:uiPriority="20" w:unhideWhenUsed="0" w:qFormat="1"/>
-    <w:lsdException w:name="Table Grid" w:semiHidden="0" w:uiPriority="59" w:unhideWhenUsed="0"/>
-    <w:lsdException w:name="Placeholder Text" w:unhideWhenUsed="0"/>
-    <w:lsdException w:name="No Spacing" w:semiHidden="0" w:uiPriority="1" w:unhideWhenUsed="0" w:qFormat="1"/>
-    <w:lsdException w:name="Light Shading" w:semiHidden="0" w:uiPriority="60" w:unhideWhenUsed="0"/>
-    <w:lsdException w:name="Light List" w:semiHidden="0" w:uiPriority="61" w:unhideWhenUsed="0"/>
-    <w:lsdException w:name="Light Grid" w:semiHidden="0" w:uiPriority="62" w:unhideWhenUsed="0"/>
-    <w:lsdException w:name="Medium Shading 1" w:semiHidden="0" w:uiPriority="63" w:unhideWhenUsed="0"/>
-    <w:lsdException w:name="Medium Shading 2" w:semiHidden="0" w:uiPriority="64" w:unhideWhenUsed="0"/>
-    <w:lsdException w:name="Medium List 1" w:semiHidden="0" w:uiPriority="65" w:unhideWhenUsed="0"/>
-    <w:lsdException w:name="Medium List 2" w:semiHidden="0" w:uiPriority="66" w:unhideWhenUsed="0"/>
-    <w:lsdException w:name="Medium Grid 1" w:semiHidden="0" w:uiPriority="67" w:unhideWhenUsed="0"/>
-    <w:lsdException w:name="Medium Grid 2" w:semiHidden="0" w:uiPriority="68" w:unhideWhenUsed="0"/>
-    <w:lsdException w:name="Medium Grid 3" w:semiHidden="0" w:uiPriority="69" w:unhideWhenUsed="0"/>
-    <w:lsdException w:name="Dark List" w:semiHidden="0" w:uiPriority="70" w:unhideWhenUsed="0"/>
-    <w:lsdException w:name="Colorful Shading" w:semiHidden="0" w:uiPriority="71" w:unhideWhenUsed="0"/>
-    <w:lsdException w:name="Colorful List" w:semiHidden="0" w:uiPriority="72" w:unhideWhenUsed="0"/>
-    <w:lsdException w:name="Colorful Grid" w:semiHidden="0" w:uiPriority="73" w:unhideWhenUsed="0"/>
-    <w:lsdException w:name="Light Shading Accent 1" w:semiHidden="0" w:uiPriority="60" w:unhideWhenUsed="0"/>
-    <w:lsdException w:name="Light List Accent 1" w:semiHidden="0" w:uiPriority="61" w:unhideWhenUsed="0"/>
-    <w:lsdException w:name="Light Grid Accent 1" w:semiHidden="0" w:uiPriority="62" w:unhideWhenUsed="0"/>
-    <w:lsdException w:name="Medium Shading 1 Accent 1" w:semiHidden="0" w:uiPriority="63" w:unhideWhenUsed="0"/>
-    <w:lsdException w:name="Medium Shading 2 Accent 1" w:semiHidden="0" w:uiPriority="64" w:unhideWhenUsed="0"/>
-    <w:lsdException w:name="Medium List 1 Accent 1" w:semiHidden="0" w:uiPriority="65" w:unhideWhenUsed="0"/>
-    <w:lsdException w:name="Revision" w:unhideWhenUsed="0"/>
-    <w:lsdException w:name="List Paragraph" w:semiHidden="0" w:uiPriority="34" w:unhideWhenUsed="0" w:qFormat="1"/>
-    <w:lsdException w:name="Quote" w:semiHidden="0" w:uiPriority="29" w:unhideWhenUsed="0" w:qFormat="1"/>
-    <w:lsdException w:name="Intense Quote" w:semiHidden="0" w:uiPriority="30" w:unhideWhenUsed="0" w:qFormat="1"/>
-    <w:lsdException w:name="Medium List 2 Accent 1" w:semiHidden="0" w:uiPriority="66" w:unhideWhenUsed="0"/>
-    <w:lsdException w:name="Medium Grid 1 Accent 1" w:semiHidden="0" w:uiPriority="67" w:unhideWhenUsed="0"/>
-    <w:lsdException w:name="Medium Grid 2 Accent 1" w:semiHidden="0" w:uiPriority="68" w:unhideWhenUsed="0"/>
-    <w:lsdException w:name="Medium Grid 3 Accent 1" w:semiHidden="0" w:uiPriority="69" w:unhideWhenUsed="0"/>
-    <w:lsdException w:name="Dark List Accent 1" w:semiHidden="0" w:uiPriority="70" w:unhideWhenUsed="0"/>
-    <w:lsdException w:name="Colorful Shading Accent 1" w:semiHidden="0" w:uiPriority="71" w:unhideWhenUsed="0"/>
-    <w:lsdException w:name="Colorful List Accent 1" w:semiHidden="0" w:uiPriority="72" w:unhideWhenUsed="0"/>
-    <w:lsdException w:name="Colorful Grid Accent 1" w:semiHidden="0" w:uiPriority="73" w:unhideWhenUsed="0"/>
-    <w:lsdException w:name="Light Shading Accent 2" w:semiHidden="0" w:uiPriority="60" w:unhideWhenUsed="0"/>
-    <w:lsdException w:name="Light List Accent 2" w:semiHidden="0" w:uiPriority="61" w:unhideWhenUsed="0"/>
-    <w:lsdException w:name="Light Grid Accent 2" w:semiHidden="0" w:uiPriority="62" w:unhideWhenUsed="0"/>
-    <w:lsdException w:name="Medium Shading 1 Accent 2" w:semiHidden="0" w:uiPriority="63" w:unhideWhenUsed="0"/>
-    <w:lsdException w:name="Medium Shading 2 Accent 2" w:semiHidden="0" w:uiPriority="64" w:unhideWhenUsed="0"/>
-    <w:lsdException w:name="Medium List 1 Accent 2" w:semiHidden="0" w:uiPriority="65" w:unhideWhenUsed="0"/>
-    <w:lsdException w:name="Medium List 2 Accent 2" w:semiHidden="0" w:uiPriority="66" w:unhideWhenUsed="0"/>
-    <w:lsdException w:name="Medium Grid 1 Accent 2" w:semiHidden="0" w:uiPriority="67" w:unhideWhenUsed="0"/>
-    <w:lsdException w:name="Medium Grid 2 Accent 2" w:semiHidden="0" w:uiPriority="68" w:unhideWhenUsed="0"/>
-    <w:lsdException w:name="Medium Grid 3 Accent 2" w:semiHidden="0" w:uiPriority="69" w:unhideWhenUsed="0"/>
-    <w:lsdException w:name="Dark List Accent 2" w:semiHidden="0" w:uiPriority="70" w:unhideWhenUsed="0"/>
-    <w:lsdException w:name="Colorful Shading Accent 2" w:semiHidden="0" w:uiPriority="71" w:unhideWhenUsed="0"/>
-    <w:lsdException w:name="Colorful List Accent 2" w:semiHidden="0" w:uiPriority="72" w:unhideWhenUsed="0"/>
-    <w:lsdException w:name="Colorful Grid Accent 2" w:semiHidden="0" w:uiPriority="73" w:unhideWhenUsed="0"/>
-    <w:lsdException w:name="Light Shading Accent 3" w:semiHidden="0" w:uiPriority="60" w:unhideWhenUsed="0"/>
-    <w:lsdException w:name="Light List Accent 3" w:semiHidden="0" w:uiPriority="61" w:unhideWhenUsed="0"/>
-    <w:lsdException w:name="Light Grid Accent 3" w:semiHidden="0" w:uiPriority="62" w:unhideWhenUsed="0"/>
-    <w:lsdException w:name="Medium Shading 1 Accent 3" w:semiHidden="0" w:uiPriority="63" w:unhideWhenUsed="0"/>
-    <w:lsdException w:name="Medium Shading 2 Accent 3" w:semiHidden="0" w:uiPriority="64" w:unhideWhenUsed="0"/>
-    <w:lsdException w:name="Medium List 1 Accent 3" w:semiHidden="0" w:uiPriority="65" w:unhideWhenUsed="0"/>
-    <w:lsdException w:name="Medium List 2 Accent 3" w:semiHidden="0" w:uiPriority="66" w:unhideWhenUsed="0"/>
-    <w:lsdException w:name="Medium Grid 1 Accent 3" w:semiHidden="0" w:uiPriority="67" w:unhideWhenUsed="0"/>
-    <w:lsdException w:name="Medium Grid 2 Accent 3" w:semiHidden="0" w:uiPriority="68" w:unhideWhenUsed="0"/>
-    <w:lsdException w:name="Medium Grid 3 Accent 3" w:semiHidden="0" w:uiPriority="69" w:unhideWhenUsed="0"/>
-    <w:lsdException w:name="Dark List Accent 3" w:semiHidden="0" w:uiPriority="70" w:unhideWhenUsed="0"/>
-    <w:lsdException w:name="Colorful Shading Accent 3" w:semiHidden="0" w:uiPriority="71" w:unhideWhenUsed="0"/>
-    <w:lsdException w:name="Colorful List Accent 3" w:semiHidden="0" w:uiPriority="72" w:unhideWhenUsed="0"/>
-    <w:lsdException w:name="Colorful Grid Accent 3" w:semiHidden="0" w:uiPriority="73" w:unhideWhenUsed="0"/>
-    <w:lsdException w:name="Light Shading Accent 4" w:semiHidden="0" w:uiPriority="60" w:unhideWhenUsed="0"/>
-    <w:lsdException w:name="Light List Accent 4" w:semiHidden="0" w:uiPriority="61" w:unhideWhenUsed="0"/>
-    <w:lsdException w:name="Light Grid Accent 4" w:semiHidden="0" w:uiPriority="62" w:unhideWhenUsed="0"/>
-    <w:lsdException w:name="Medium Shading 1 Accent 4" w:semiHidden="0" w:uiPriority="63" w:unhideWhenUsed="0"/>
-    <w:lsdException w:name="Medium Shading 2 Accent 4" w:semiHidden="0" w:uiPriority="64" w:unhideWhenUsed="0"/>
-    <w:lsdException w:name="Medium List 1 Accent 4" w:semiHidden="0" w:uiPriority="65" w:unhideWhenUsed="0"/>
-    <w:lsdException w:name="Medium List 2 Accent 4" w:semiHidden="0" w:uiPriority="66" w:unhideWhenUsed="0"/>
-    <w:lsdException w:name="Medium Grid 1 Accent 4" w:semiHidden="0" w:uiPriority="67" w:unhideWhenUsed="0"/>
-    <w:lsdException w:name="Medium Grid 2 Accent 4" w:semiHidden="0" w:uiPriority="68" w:unhideWhenUsed="0"/>
-    <w:lsdException w:name="Medium Grid 3 Accent 4" w:semiHidden="0" w:uiPriority="69" w:unhideWhenUsed="0"/>
-    <w:lsdException w:name="Dark List Accent 4" w:semiHidden="0" w:uiPriority="70" w:unhideWhenUsed="0"/>
-    <w:lsdException w:name="Colorful Shading Accent 4" w:semiHidden="0" w:uiPriority="71" w:unhideWhenUsed="0"/>
-    <w:lsdException w:name="Colorful List Accent 4" w:semiHidden="0" w:uiPriority="72" w:unhideWhenUsed="0"/>
-    <w:lsdException w:name="Colorful Grid Accent 4" w:semiHidden="0" w:uiPriority="73" w:unhideWhenUsed="0"/>
-    <w:lsdException w:name="Light Shading Accent 5" w:semiHidden="0" w:uiPriority="60" w:unhideWhenUsed="0"/>
-    <w:lsdException w:name="Light List Accent 5" w:semiHidden="0" w:uiPriority="61" w:unhideWhenUsed="0"/>
-    <w:lsdException w:name="Light Grid Accent 5" w:semiHidden="0" w:uiPriority="62" w:unhideWhenUsed="0"/>
-    <w:lsdException w:name="Medium Shading 1 Accent 5" w:semiHidden="0" w:uiPriority="63" w:unhideWhenUsed="0"/>
-    <w:lsdException w:name="Medium Shading 2 Accent 5" w:semiHidden="0" w:uiPriority="64" w:unhideWhenUsed="0"/>
-    <w:lsdException w:name="Medium List 1 Accent 5" w:semiHidden="0" w:uiPriority="65" w:unhideWhenUsed="0"/>
-    <w:lsdException w:name="Medium List 2 Accent 5" w:semiHidden="0" w:uiPriority="66" w:unhideWhenUsed="0"/>
-    <w:lsdException w:name="Medium Grid 1 Accent 5" w:semiHidden="0" w:uiPriority="67" w:unhideWhenUsed="0"/>
-    <w:lsdException w:name="Medium Grid 2 Accent 5" w:semiHidden="0" w:uiPriority="68" w:unhideWhenUsed="0"/>
-    <w:lsdException w:name="Medium Grid 3 Accent 5" w:semiHidden="0" w:uiPriority="69" w:unhideWhenUsed="0"/>
-    <w:lsdException w:name="Dark List Accent 5" w:semiHidden="0" w:uiPriority="70" w:unhideWhenUsed="0"/>
-    <w:lsdException w:name="Colorful Shading Accent 5" w:semiHidden="0" w:uiPriority="71" w:unhideWhenUsed="0"/>
-    <w:lsdException w:name="Colorful List Accent 5" w:semiHidden="0" w:uiPriority="72" w:unhideWhenUsed="0"/>
-    <w:lsdException w:name="Colorful Grid Accent 5" w:semiHidden="0" w:uiPriority="73" w:unhideWhenUsed="0"/>
-    <w:lsdException w:name="Light Shading Accent 6" w:semiHidden="0" w:uiPriority="60" w:unhideWhenUsed="0"/>
-    <w:lsdException w:name="Light List Accent 6" w:semiHidden="0" w:uiPriority="61" w:unhideWhenUsed="0"/>
-    <w:lsdException w:name="Light Grid Accent 6" w:semiHidden="0" w:uiPriority="62" w:unhideWhenUsed="0"/>
-    <w:lsdException w:name="Medium Shading 1 Accent 6" w:semiHidden="0" w:uiPriority="63" w:unhideWhenUsed="0"/>
-    <w:lsdException w:name="Medium Shading 2 Accent 6" w:semiHidden="0" w:uiPriority="64" w:unhideWhenUsed="0"/>
-    <w:lsdException w:name="Medium List 1 Accent 6" w:semiHidden="0" w:uiPriority="65" w:unhideWhenUsed="0"/>
-    <w:lsdException w:name="Medium List 2 Accent 6" w:semiHidden="0" w:uiPriority="66" w:unhideWhenUsed="0"/>
-    <w:lsdException w:name="Medium Grid 1 Accent 6" w:semiHidden="0" w:uiPriority="67" w:unhideWhenUsed="0"/>
-    <w:lsdException w:name="Medium Grid 2 Accent 6" w:semiHidden="0" w:uiPriority="68" w:unhideWhenUsed="0"/>
-    <w:lsdException w:name="Medium Grid 3 Accent 6" w:semiHidden="0" w:uiPriority="69" w:unhideWhenUsed="0"/>
-    <w:lsdException w:name="Dark List Accent 6" w:semiHidden="0" w:uiPriority="70" w:unhideWhenUsed="0"/>
-    <w:lsdException w:name="Colorful Shading Accent 6" w:semiHidden="0" w:uiPriority="71" w:unhideWhenUsed="0"/>
-    <w:lsdException w:name="Colorful List Accent 6" w:semiHidden="0" w:uiPriority="72" w:unhideWhenUsed="0"/>
-    <w:lsdException w:name="Colorful Grid Accent 6" w:semiHidden="0" w:uiPriority="73" w:unhideWhenUsed="0"/>
-    <w:lsdException w:name="Subtle Emphasis" w:semiHidden="0" w:uiPriority="19" w:unhideWhenUsed="0" w:qFormat="1"/>
-    <w:lsdException w:name="Intense Emphasis" w:semiHidden="0" w:uiPriority="21" w:unhideWhenUsed="0" w:qFormat="1"/>
-    <w:lsdException w:name="Subtle Reference" w:semiHidden="0" w:uiPriority="31" w:unhideWhenUsed="0" w:qFormat="1"/>
-    <w:lsdException w:name="Intense Reference" w:semiHidden="0" w:uiPriority="32" w:unhideWhenUsed="0" w:qFormat="1"/>
-    <w:lsdException w:name="Book Title" w:semiHidden="0" w:uiPriority="33" w:unhideWhenUsed="0" w:qFormat="1"/>
-    <w:lsdException w:name="Bibliography" w:uiPriority="37"/>
-    <w:lsdException w:name="TOC Heading" w:uiPriority="39" w:qFormat="1"/>
-  </w:latentStyles>
-  <w:style w:type="paragraph" w:default="1" w:styleId="a">
-    <w:name w:val="Normal"/>
-    <w:qFormat/>
-    <w:pPr>
-      <w:widowControl w:val="0"/>
-      <w:jc w:val="both"/>
-    </w:pPr>
-  </w:style>
-  <w:style w:type="paragraph" w:styleId="1">
-    <w:name w:val="heading 1"/>
-    <w:basedOn w:val="a"/>
-    <w:next w:val="a"/>
-    <w:link w:val="1Char"/>
-    <w:uiPriority w:val="9"/>
-    <w:qFormat/>
-    <w:rsid w:val="00C45D64"/>
-    <w:pPr>
-      <w:keepNext/>
-      <w:keepLines/>
-      <w:spacing w:before="340" w:after="330" w:line="578" w:lineRule="auto"/>
-      <w:outlineLvl w:val="0"/>
-    </w:pPr>
-    <w:rPr>
-      <w:b/>
-      <w:bCs/>
-      <w:kern w:val="44"/>
-      <w:sz w:val="44"/>
-      <w:szCs w:val="44"/>
-    </w:rPr>
-  </w:style>
-  <w:style w:type="paragraph" w:styleId="2">
-    <w:name w:val="heading 2"/>
-    <w:basedOn w:val="a"/>
-    <w:next w:val="a"/>
-    <w:link w:val="2Char"/>
-    <w:uiPriority w:val="9"/>
-    <w:unhideWhenUsed/>
-    <w:qFormat/>
-    <w:rsid w:val="00A70DCC"/>
-    <w:pPr>
-      <w:keepNext/>
-      <w:keepLines/>
-      <w:spacing w:before="260" w:after="260" w:line="416" w:lineRule="auto"/>
-      <w:outlineLvl w:val="1"/>
-    </w:pPr>
-    <w:rPr>
-      <w:rFonts w:asciiTheme="majorHAnsi" w:eastAsiaTheme="majorEastAsia" w:hAnsiTheme="majorHAnsi" w:cstheme="majorBidi"/>
-      <w:b/>
-      <w:bCs/>
-      <w:sz w:val="32"/>
-      <w:szCs w:val="32"/>
-    </w:rPr>
-  </w:style>
-  <w:style w:type="paragraph" w:styleId="3">
-    <w:name w:val="heading 3"/>
-    <w:basedOn w:val="a"/>
-    <w:next w:val="a"/>
-    <w:link w:val="3Char"/>
-    <w:uiPriority w:val="9"/>
-    <w:unhideWhenUsed/>
-    <w:qFormat/>
-    <w:rsid w:val="009B7FE6"/>
-    <w:pPr>
-      <w:keepNext/>
-      <w:keepLines/>
-      <w:spacing w:before="260" w:after="260" w:line="416" w:lineRule="auto"/>
-      <w:outlineLvl w:val="2"/>
-    </w:pPr>
-    <w:rPr>
-      <w:b/>
-      <w:bCs/>
-      <w:sz w:val="32"/>
-      <w:szCs w:val="32"/>
-    </w:rPr>
-  </w:style>
-  <w:style w:type="character" w:default="1" w:styleId="a0">
-    <w:name w:val="Default Paragraph Font"/>
-    <w:uiPriority w:val="1"/>
-    <w:semiHidden/>
-    <w:unhideWhenUsed/>
-  </w:style>
-  <w:style w:type="table" w:default="1" w:styleId="a1">
-    <w:name w:val="Normal Table"/>
-    <w:uiPriority w:val="99"/>
-    <w:semiHidden/>
-    <w:unhideWhenUsed/>
-    <w:tblPr>
-      <w:tblInd w:w="0" w:type="dxa"/>
-      <w:tblCellMar>
-        <w:top w:w="0" w:type="dxa"/>
-        <w:left w:w="108" w:type="dxa"/>
-        <w:bottom w:w="0" w:type="dxa"/>
-        <w:right w:w="108" w:type="dxa"/>
-      </w:tblCellMar>
-    </w:tblPr>
-  </w:style>
-  <w:style w:type="numbering" w:default="1" w:styleId="a2">
-    <w:name w:val="No List"/>
-    <w:uiPriority w:val="99"/>
-    <w:semiHidden/>
-    <w:unhideWhenUsed/>
-  </w:style>
-  <w:style w:type="character" w:customStyle="1" w:styleId="skip">
-    <w:name w:val="skip"/>
-    <w:basedOn w:val="a0"/>
-    <w:rsid w:val="00153BA2"/>
-  </w:style>
-  <w:style w:type="character" w:styleId="a3">
-    <w:name w:val="Hyperlink"/>
-    <w:basedOn w:val="a0"/>
-    <w:uiPriority w:val="99"/>
-    <w:semiHidden/>
-    <w:unhideWhenUsed/>
-    <w:rsid w:val="00153BA2"/>
-    <w:rPr>
-      <w:color w:val="0000FF"/>
-      <w:u w:val="single"/>
-    </w:rPr>
-  </w:style>
-  <w:style w:type="character" w:customStyle="1" w:styleId="apple-converted-space">
-    <w:name w:val="apple-converted-space"/>
-    <w:basedOn w:val="a0"/>
-    <w:rsid w:val="00153BA2"/>
-  </w:style>
-  <w:style w:type="table" w:styleId="a4">
-    <w:name w:val="Table Grid"/>
-    <w:basedOn w:val="a1"/>
-    <w:uiPriority w:val="59"/>
-    <w:rsid w:val="005757FF"/>
-    <w:tblPr>
-      <w:tblInd w:w="0" w:type="dxa"/>
-      <w:tblBorders>
-        <w:top w:val="single" w:sz="4" w:space="0" w:color="auto"/>
-        <w:left w:val="single" w:sz="4" w:space="0" w:color="auto"/>
-        <w:bottom w:val="single" w:sz="4" w:space="0" w:color="auto"/>
-        <w:right w:val="single" w:sz="4" w:space="0" w:color="auto"/>
-        <w:insideH w:val="single" w:sz="4" w:space="0" w:color="auto"/>
-        <w:insideV w:val="single" w:sz="4" w:space="0" w:color="auto"/>
-      </w:tblBorders>
-      <w:tblCellMar>
-        <w:top w:w="0" w:type="dxa"/>
-        <w:left w:w="108" w:type="dxa"/>
-        <w:bottom w:w="0" w:type="dxa"/>
-        <w:right w:w="108" w:type="dxa"/>
-      </w:tblCellMar>
-    </w:tblPr>
-  </w:style>
-  <w:style w:type="paragraph" w:styleId="a5">
-    <w:name w:val="Balloon Text"/>
-    <w:basedOn w:val="a"/>
-    <w:link w:val="Char"/>
-    <w:uiPriority w:val="99"/>
-    <w:semiHidden/>
-    <w:unhideWhenUsed/>
-    <w:rsid w:val="005757FF"/>
-    <w:rPr>
-      <w:sz w:val="18"/>
-      <w:szCs w:val="18"/>
-    </w:rPr>
-  </w:style>
-  <w:style w:type="character" w:customStyle="1" w:styleId="Char">
-    <w:name w:val="批注框文本 Char"/>
-    <w:basedOn w:val="a0"/>
-    <w:link w:val="a5"/>
-    <w:uiPriority w:val="99"/>
-    <w:semiHidden/>
-    <w:rsid w:val="005757FF"/>
-    <w:rPr>
-      <w:sz w:val="18"/>
-      <w:szCs w:val="18"/>
-    </w:rPr>
-  </w:style>
-  <w:style w:type="paragraph" w:styleId="a6">
-    <w:name w:val="No Spacing"/>
-    <w:uiPriority w:val="1"/>
-    <w:qFormat/>
-    <w:rsid w:val="00FF7731"/>
-    <w:pPr>
-      <w:widowControl w:val="0"/>
-      <w:jc w:val="both"/>
-    </w:pPr>
-  </w:style>
-  <w:style w:type="paragraph" w:styleId="a7">
-    <w:name w:val="header"/>
-    <w:basedOn w:val="a"/>
-    <w:link w:val="Char0"/>
-    <w:uiPriority w:val="99"/>
-    <w:unhideWhenUsed/>
-    <w:rsid w:val="00FF7731"/>
-    <w:pPr>
-      <w:pBdr>
-        <w:bottom w:val="single" w:sz="6" w:space="1" w:color="auto"/>
-      </w:pBdr>
-      <w:tabs>
-        <w:tab w:val="center" w:pos="4153"/>
-        <w:tab w:val="right" w:pos="8306"/>
-      </w:tabs>
-      <w:snapToGrid w:val="0"/>
-      <w:jc w:val="center"/>
-    </w:pPr>
-    <w:rPr>
-      <w:sz w:val="18"/>
-      <w:szCs w:val="18"/>
-    </w:rPr>
-  </w:style>
-  <w:style w:type="character" w:customStyle="1" w:styleId="Char0">
-    <w:name w:val="页眉 Char"/>
-    <w:basedOn w:val="a0"/>
-    <w:link w:val="a7"/>
-    <w:uiPriority w:val="99"/>
-    <w:rsid w:val="00FF7731"/>
-    <w:rPr>
-      <w:sz w:val="18"/>
-      <w:szCs w:val="18"/>
-    </w:rPr>
-  </w:style>
-  <w:style w:type="paragraph" w:styleId="a8">
-    <w:name w:val="footer"/>
-    <w:basedOn w:val="a"/>
-    <w:link w:val="Char1"/>
-    <w:uiPriority w:val="99"/>
-    <w:unhideWhenUsed/>
-    <w:rsid w:val="00FF7731"/>
-    <w:pPr>
-      <w:tabs>
-        <w:tab w:val="center" w:pos="4153"/>
-        <w:tab w:val="right" w:pos="8306"/>
-      </w:tabs>
-      <w:snapToGrid w:val="0"/>
-      <w:jc w:val="left"/>
-    </w:pPr>
-    <w:rPr>
-      <w:sz w:val="18"/>
-      <w:szCs w:val="18"/>
-    </w:rPr>
-  </w:style>
-  <w:style w:type="character" w:customStyle="1" w:styleId="Char1">
-    <w:name w:val="页脚 Char"/>
-    <w:basedOn w:val="a0"/>
-    <w:link w:val="a8"/>
-    <w:uiPriority w:val="99"/>
-    <w:rsid w:val="00FF7731"/>
-    <w:rPr>
-      <w:sz w:val="18"/>
-      <w:szCs w:val="18"/>
-    </w:rPr>
-  </w:style>
-  <w:style w:type="character" w:customStyle="1" w:styleId="1Char">
-    <w:name w:val="标题 1 Char"/>
-    <w:basedOn w:val="a0"/>
-    <w:link w:val="1"/>
-    <w:uiPriority w:val="9"/>
-    <w:rsid w:val="00C45D64"/>
-    <w:rPr>
-      <w:b/>
-      <w:bCs/>
-      <w:kern w:val="44"/>
-      <w:sz w:val="44"/>
-      <w:szCs w:val="44"/>
-    </w:rPr>
-  </w:style>
-  <w:style w:type="character" w:customStyle="1" w:styleId="2Char">
-    <w:name w:val="标题 2 Char"/>
-    <w:basedOn w:val="a0"/>
-    <w:link w:val="2"/>
-    <w:uiPriority w:val="9"/>
-    <w:rsid w:val="00A70DCC"/>
-    <w:rPr>
-      <w:rFonts w:asciiTheme="majorHAnsi" w:eastAsiaTheme="majorEastAsia" w:hAnsiTheme="majorHAnsi" w:cstheme="majorBidi"/>
-      <w:b/>
-      <w:bCs/>
-      <w:sz w:val="32"/>
-      <w:szCs w:val="32"/>
-    </w:rPr>
-  </w:style>
-  <w:style w:type="character" w:customStyle="1" w:styleId="3Char">
-    <w:name w:val="标题 3 Char"/>
+  <w:style w:type="character" w:customStyle="1" w:styleId="30">
+    <w:name w:val="标题 3 字符"/>
     <w:basedOn w:val="a0"/>
     <w:link w:val="3"/>
     <w:uiPriority w:val="9"/>

--- a/res/Jetbot-snail.docx
+++ b/res/Jetbot-snail.docx
@@ -8,11 +8,11 @@
         <w:tblLook w:val="04A0" w:firstRow="1" w:lastRow="0" w:firstColumn="1" w:lastColumn="0" w:noHBand="0" w:noVBand="1"/>
       </w:tblPr>
       <w:tblGrid>
-        <w:gridCol w:w="516"/>
-        <w:gridCol w:w="2166"/>
-        <w:gridCol w:w="1491"/>
-        <w:gridCol w:w="516"/>
-        <w:gridCol w:w="2166"/>
+        <w:gridCol w:w="591"/>
+        <w:gridCol w:w="2754"/>
+        <w:gridCol w:w="1116"/>
+        <w:gridCol w:w="816"/>
+        <w:gridCol w:w="2425"/>
       </w:tblGrid>
       <w:tr>
         <w:trPr>
@@ -42,7 +42,6 @@
               <w:spacing w:line="140" w:lineRule="atLeast"/>
               <w:jc w:val="center"/>
             </w:pPr>
-            <w:bookmarkStart w:id="0" w:name="_GoBack" w:colFirst="0" w:colLast="0"/>
             <w:r>
               <w:rPr>
                 <w:rFonts w:hint="eastAsia"/>
@@ -96,7 +95,7 @@
                 <w:sz w:val="15"/>
                 <w:szCs w:val="15"/>
               </w:rPr>
-              <w:t>序号</w:t>
+              <w:t>Order</w:t>
             </w:r>
           </w:p>
         </w:tc>
@@ -131,7 +130,16 @@
                 <w:sz w:val="15"/>
                 <w:szCs w:val="15"/>
               </w:rPr>
-              <w:t>部件名称</w:t>
+              <w:t>P</w:t>
+            </w:r>
+            <w:r>
+              <w:rPr>
+                <w:rFonts w:ascii="SimSun" w:eastAsia="SimSun" w:hAnsi="SimSun" w:cs="SimSun"/>
+                <w:kern w:val="0"/>
+                <w:sz w:val="15"/>
+                <w:szCs w:val="15"/>
+              </w:rPr>
+              <w:t>arts</w:t>
             </w:r>
           </w:p>
         </w:tc>
@@ -161,12 +169,12 @@
             </w:pPr>
             <w:r>
               <w:rPr>
-                <w:rFonts w:ascii="SimSun" w:eastAsia="SimSun" w:hAnsi="SimSun" w:cs="SimSun" w:hint="eastAsia"/>
-                <w:kern w:val="0"/>
-                <w:sz w:val="15"/>
-                <w:szCs w:val="15"/>
-              </w:rPr>
-              <w:t>编号</w:t>
+                <w:rFonts w:ascii="SimSun" w:eastAsia="SimSun" w:hAnsi="SimSun" w:cs="SimSun"/>
+                <w:kern w:val="0"/>
+                <w:sz w:val="15"/>
+                <w:szCs w:val="15"/>
+              </w:rPr>
+              <w:t>serial number</w:t>
             </w:r>
           </w:p>
         </w:tc>
@@ -201,7 +209,16 @@
                 <w:sz w:val="15"/>
                 <w:szCs w:val="15"/>
               </w:rPr>
-              <w:t>用量</w:t>
+              <w:t>Q</w:t>
+            </w:r>
+            <w:r>
+              <w:rPr>
+                <w:rFonts w:ascii="SimSun" w:eastAsia="SimSun" w:hAnsi="SimSun" w:cs="SimSun"/>
+                <w:kern w:val="0"/>
+                <w:sz w:val="15"/>
+                <w:szCs w:val="15"/>
+              </w:rPr>
+              <w:t>uantity</w:t>
             </w:r>
           </w:p>
         </w:tc>
@@ -238,7 +255,17 @@
                 <w:sz w:val="15"/>
                 <w:szCs w:val="15"/>
               </w:rPr>
-              <w:t>备注</w:t>
+              <w:t>R</w:t>
+            </w:r>
+            <w:r>
+              <w:rPr>
+                <w:rFonts w:ascii="SimSun" w:eastAsia="SimSun" w:hAnsi="SimSun" w:cs="SimSun"/>
+                <w:color w:val="000000"/>
+                <w:kern w:val="0"/>
+                <w:sz w:val="15"/>
+                <w:szCs w:val="15"/>
+              </w:rPr>
+              <w:t>emark</w:t>
             </w:r>
           </w:p>
         </w:tc>
@@ -309,12 +336,12 @@
             </w:pPr>
             <w:r>
               <w:rPr>
-                <w:rFonts w:ascii="SimSun" w:eastAsia="SimSun" w:hAnsi="SimSun" w:cs="SimSun" w:hint="eastAsia"/>
-                <w:kern w:val="0"/>
-                <w:sz w:val="15"/>
-                <w:szCs w:val="15"/>
-              </w:rPr>
-              <w:t>主架</w:t>
+                <w:rFonts w:ascii="SimSun" w:eastAsia="SimSun" w:hAnsi="SimSun" w:cs="SimSun"/>
+                <w:kern w:val="0"/>
+                <w:sz w:val="15"/>
+                <w:szCs w:val="15"/>
+              </w:rPr>
+              <w:t>Main bracket</w:t>
             </w:r>
           </w:p>
         </w:tc>
@@ -496,7 +523,16 @@
                 <w:sz w:val="15"/>
                 <w:szCs w:val="15"/>
               </w:rPr>
-              <w:t>摄像机</w:t>
+              <w:t>C</w:t>
+            </w:r>
+            <w:r>
+              <w:rPr>
+                <w:rFonts w:ascii="SimSun" w:eastAsia="SimSun" w:hAnsi="SimSun" w:cs="SimSun"/>
+                <w:kern w:val="0"/>
+                <w:sz w:val="15"/>
+                <w:szCs w:val="15"/>
+              </w:rPr>
+              <w:t>amera</w:t>
             </w:r>
             <w:r>
               <w:rPr>
@@ -924,12 +960,12 @@
             </w:pPr>
             <w:r>
               <w:rPr>
-                <w:rFonts w:ascii="SimSun" w:eastAsia="SimSun" w:hAnsi="SimSun" w:cs="SimSun" w:hint="eastAsia"/>
-                <w:kern w:val="0"/>
-                <w:sz w:val="15"/>
-                <w:szCs w:val="15"/>
-              </w:rPr>
-              <w:t>双频天线</w:t>
+                <w:rFonts w:ascii="SimSun" w:eastAsia="SimSun" w:hAnsi="SimSun" w:cs="SimSun"/>
+                <w:kern w:val="0"/>
+                <w:sz w:val="15"/>
+                <w:szCs w:val="15"/>
+              </w:rPr>
+              <w:t>Dual frequency antenna</w:t>
             </w:r>
           </w:p>
         </w:tc>
@@ -1301,7 +1337,16 @@
                 <w:sz w:val="15"/>
                 <w:szCs w:val="15"/>
               </w:rPr>
-              <w:t>车轮</w:t>
+              <w:t>W</w:t>
+            </w:r>
+            <w:r>
+              <w:rPr>
+                <w:rFonts w:ascii="SimSun" w:eastAsia="SimSun" w:hAnsi="SimSun" w:cs="SimSun"/>
+                <w:kern w:val="0"/>
+                <w:sz w:val="15"/>
+                <w:szCs w:val="15"/>
+              </w:rPr>
+              <w:t>heel</w:t>
             </w:r>
           </w:p>
         </w:tc>
@@ -1483,7 +1528,16 @@
                 <w:sz w:val="15"/>
                 <w:szCs w:val="15"/>
               </w:rPr>
-              <w:t>马达驱动板</w:t>
+              <w:t>M</w:t>
+            </w:r>
+            <w:r>
+              <w:rPr>
+                <w:rFonts w:ascii="SimSun" w:eastAsia="SimSun" w:hAnsi="SimSun" w:cs="SimSun"/>
+                <w:kern w:val="0"/>
+                <w:sz w:val="15"/>
+                <w:szCs w:val="15"/>
+              </w:rPr>
+              <w:t>otor Driver Board</w:t>
             </w:r>
             <w:r>
               <w:rPr>
@@ -1677,12 +1731,12 @@
             </w:pPr>
             <w:r>
               <w:rPr>
-                <w:rFonts w:ascii="SimSun" w:eastAsia="SimSun" w:hAnsi="SimSun" w:cs="SimSun" w:hint="eastAsia"/>
-                <w:kern w:val="0"/>
-                <w:sz w:val="15"/>
-                <w:szCs w:val="15"/>
-              </w:rPr>
-              <w:t>万向轮</w:t>
+                <w:rFonts w:ascii="SimSun" w:eastAsia="SimSun" w:hAnsi="SimSun" w:cs="SimSun"/>
+                <w:kern w:val="0"/>
+                <w:sz w:val="15"/>
+                <w:szCs w:val="15"/>
+              </w:rPr>
+              <w:t>Universal wheel</w:t>
             </w:r>
           </w:p>
         </w:tc>
@@ -1893,7 +1947,52 @@
                 <w:sz w:val="15"/>
                 <w:szCs w:val="15"/>
               </w:rPr>
-              <w:t>充电宝电池</w:t>
+              <w:t>1</w:t>
+            </w:r>
+            <w:r>
+              <w:rPr>
+                <w:rFonts w:ascii="SimSun" w:eastAsia="SimSun" w:hAnsi="SimSun" w:cs="SimSun"/>
+                <w:kern w:val="0"/>
+                <w:sz w:val="15"/>
+                <w:szCs w:val="15"/>
+              </w:rPr>
+              <w:t>0000</w:t>
+            </w:r>
+            <w:r>
+              <w:rPr>
+                <w:rFonts w:ascii="SimSun" w:eastAsia="SimSun" w:hAnsi="SimSun" w:cs="SimSun" w:hint="eastAsia"/>
+                <w:kern w:val="0"/>
+                <w:sz w:val="15"/>
+                <w:szCs w:val="15"/>
+              </w:rPr>
+              <w:t>m</w:t>
+            </w:r>
+            <w:r>
+              <w:rPr>
+                <w:rFonts w:ascii="SimSun" w:eastAsia="SimSun" w:hAnsi="SimSun" w:cs="SimSun"/>
+                <w:kern w:val="0"/>
+                <w:sz w:val="15"/>
+                <w:szCs w:val="15"/>
+              </w:rPr>
+              <w:t>Ah P</w:t>
+            </w:r>
+            <w:r>
+              <w:rPr>
+                <w:rFonts w:ascii="SimSun" w:eastAsia="SimSun" w:hAnsi="SimSun" w:cs="SimSun" w:hint="eastAsia"/>
+                <w:kern w:val="0"/>
+                <w:sz w:val="15"/>
+                <w:szCs w:val="15"/>
+              </w:rPr>
+              <w:t>ower</w:t>
+            </w:r>
+            <w:r>
+              <w:rPr>
+                <w:rFonts w:ascii="SimSun" w:eastAsia="SimSun" w:hAnsi="SimSun" w:cs="SimSun"/>
+                <w:kern w:val="0"/>
+                <w:sz w:val="15"/>
+                <w:szCs w:val="15"/>
+              </w:rPr>
+              <w:t xml:space="preserve"> Bank</w:t>
             </w:r>
           </w:p>
         </w:tc>
@@ -2097,21 +2196,30 @@
             </w:r>
             <w:r>
               <w:rPr>
-                <w:rFonts w:ascii="SimSun" w:eastAsia="SimSun" w:hAnsi="SimSun" w:cs="SimSun" w:hint="eastAsia"/>
-                <w:kern w:val="0"/>
-                <w:sz w:val="15"/>
-                <w:szCs w:val="15"/>
-              </w:rPr>
-              <w:t>电源</w:t>
-            </w:r>
-            <w:r>
-              <w:rPr>
-                <w:rFonts w:ascii="SimSun" w:eastAsia="SimSun" w:hAnsi="SimSun" w:cs="SimSun" w:hint="eastAsia"/>
-                <w:kern w:val="0"/>
-                <w:sz w:val="15"/>
-                <w:szCs w:val="15"/>
-              </w:rPr>
-              <w:t>线</w:t>
+                <w:rFonts w:ascii="SimSun" w:eastAsia="SimSun" w:hAnsi="SimSun" w:cs="SimSun"/>
+                <w:kern w:val="0"/>
+                <w:sz w:val="15"/>
+                <w:szCs w:val="15"/>
+              </w:rPr>
+              <w:t xml:space="preserve"> </w:t>
+            </w:r>
+            <w:r>
+              <w:rPr>
+                <w:rFonts w:ascii="SimSun" w:eastAsia="SimSun" w:hAnsi="SimSun" w:cs="SimSun" w:hint="eastAsia"/>
+                <w:kern w:val="0"/>
+                <w:sz w:val="15"/>
+                <w:szCs w:val="15"/>
+              </w:rPr>
+              <w:t>C</w:t>
+            </w:r>
+            <w:r>
+              <w:rPr>
+                <w:rFonts w:ascii="SimSun" w:eastAsia="SimSun" w:hAnsi="SimSun" w:cs="SimSun"/>
+                <w:kern w:val="0"/>
+                <w:sz w:val="15"/>
+                <w:szCs w:val="15"/>
+              </w:rPr>
+              <w:t>able</w:t>
             </w:r>
           </w:p>
         </w:tc>
@@ -2491,7 +2599,34 @@
                 <w:sz w:val="15"/>
                 <w:szCs w:val="15"/>
               </w:rPr>
-              <w:t>OLED接插板</w:t>
+              <w:t>OLED</w:t>
+            </w:r>
+            <w:r>
+              <w:rPr>
+                <w:rFonts w:ascii="SimSun" w:eastAsia="SimSun" w:hAnsi="SimSun" w:cs="SimSun"/>
+                <w:kern w:val="0"/>
+                <w:sz w:val="15"/>
+                <w:szCs w:val="15"/>
+              </w:rPr>
+              <w:t xml:space="preserve"> </w:t>
+            </w:r>
+            <w:r>
+              <w:rPr>
+                <w:rFonts w:ascii="SimSun" w:eastAsia="SimSun" w:hAnsi="SimSun" w:cs="SimSun" w:hint="eastAsia"/>
+                <w:kern w:val="0"/>
+                <w:sz w:val="15"/>
+                <w:szCs w:val="15"/>
+              </w:rPr>
+              <w:t>B</w:t>
+            </w:r>
+            <w:r>
+              <w:rPr>
+                <w:rFonts w:ascii="SimSun" w:eastAsia="SimSun" w:hAnsi="SimSun" w:cs="SimSun"/>
+                <w:kern w:val="0"/>
+                <w:sz w:val="15"/>
+                <w:szCs w:val="15"/>
+              </w:rPr>
+              <w:t>oard</w:t>
             </w:r>
           </w:p>
         </w:tc>
@@ -2829,12 +2964,12 @@
             </w:pPr>
             <w:r>
               <w:rPr>
-                <w:rFonts w:ascii="SimSun" w:eastAsia="SimSun" w:hAnsi="SimSun" w:cs="SimSun" w:hint="eastAsia"/>
-                <w:kern w:val="0"/>
-                <w:sz w:val="15"/>
-                <w:szCs w:val="15"/>
-              </w:rPr>
-              <w:t>安装附件</w:t>
+                <w:rFonts w:ascii="SimSun" w:eastAsia="SimSun" w:hAnsi="SimSun" w:cs="SimSun"/>
+                <w:kern w:val="0"/>
+                <w:sz w:val="15"/>
+                <w:szCs w:val="15"/>
+              </w:rPr>
+              <w:t>Mounting accessories</w:t>
             </w:r>
           </w:p>
         </w:tc>
@@ -3019,12 +3154,11 @@
             </w:pPr>
             <w:r>
               <w:rPr>
-                <w:rFonts w:ascii="SimSun" w:eastAsia="SimSun" w:hAnsi="SimSun" w:cs="SimSun" w:hint="eastAsia"/>
-                <w:kern w:val="0"/>
-                <w:sz w:val="15"/>
-                <w:szCs w:val="15"/>
-              </w:rPr>
-              <w:t>固定主板、马达板、摄像头。</w:t>
+                <w:rFonts w:ascii="Arial" w:hAnsi="Arial" w:cs="Arial"/>
+                <w:color w:val="3D3D3D"/>
+                <w:szCs w:val="21"/>
+              </w:rPr>
+              <w:t>To fix motherboard, motor board, camera</w:t>
             </w:r>
           </w:p>
         </w:tc>
@@ -3209,12 +3343,11 @@
             </w:pPr>
             <w:r>
               <w:rPr>
-                <w:rFonts w:ascii="SimSun" w:eastAsia="SimSun" w:hAnsi="SimSun" w:cs="SimSun" w:hint="eastAsia"/>
-                <w:kern w:val="0"/>
-                <w:sz w:val="15"/>
-                <w:szCs w:val="15"/>
-              </w:rPr>
-              <w:t>固定万向球</w:t>
+                <w:rFonts w:ascii="Arial" w:hAnsi="Arial" w:cs="Arial"/>
+                <w:color w:val="3D3D3D"/>
+                <w:szCs w:val="21"/>
+              </w:rPr>
+              <w:t>To fix universal wheel</w:t>
             </w:r>
           </w:p>
         </w:tc>
@@ -3417,12 +3550,11 @@
             </w:pPr>
             <w:r>
               <w:rPr>
-                <w:rFonts w:ascii="SimSun" w:eastAsia="SimSun" w:hAnsi="SimSun" w:cs="SimSun" w:hint="eastAsia"/>
-                <w:kern w:val="0"/>
-                <w:sz w:val="15"/>
-                <w:szCs w:val="15"/>
-              </w:rPr>
-              <w:t>固定马达</w:t>
+                <w:rFonts w:ascii="Arial" w:hAnsi="Arial" w:cs="Arial"/>
+                <w:color w:val="3D3D3D"/>
+                <w:szCs w:val="21"/>
+              </w:rPr>
+              <w:t>To fix motor</w:t>
             </w:r>
           </w:p>
         </w:tc>
@@ -3779,12 +3911,11 @@
             </w:pPr>
             <w:r>
               <w:rPr>
-                <w:rFonts w:ascii="SimSun" w:eastAsia="SimSun" w:hAnsi="SimSun" w:cs="SimSun" w:hint="eastAsia"/>
-                <w:kern w:val="0"/>
-                <w:sz w:val="15"/>
-                <w:szCs w:val="15"/>
-              </w:rPr>
-              <w:t>固定摄像头。</w:t>
+                <w:rFonts w:ascii="Arial" w:hAnsi="Arial" w:cs="Arial"/>
+                <w:color w:val="3D3D3D"/>
+                <w:szCs w:val="21"/>
+              </w:rPr>
+              <w:t>To fix camera</w:t>
             </w:r>
           </w:p>
         </w:tc>
@@ -3965,12 +4096,11 @@
             </w:pPr>
             <w:r>
               <w:rPr>
-                <w:rFonts w:ascii="SimSun" w:eastAsia="SimSun" w:hAnsi="SimSun" w:cs="SimSun" w:hint="eastAsia"/>
-                <w:kern w:val="0"/>
-                <w:sz w:val="15"/>
-                <w:szCs w:val="15"/>
-              </w:rPr>
-              <w:t>固定主板</w:t>
+                <w:rFonts w:ascii="Arial" w:hAnsi="Arial" w:cs="Arial"/>
+                <w:color w:val="3D3D3D"/>
+                <w:szCs w:val="21"/>
+              </w:rPr>
+              <w:t>To fix motherboard</w:t>
             </w:r>
           </w:p>
         </w:tc>
@@ -4011,7 +4141,16 @@
                 <w:sz w:val="15"/>
                 <w:szCs w:val="15"/>
               </w:rPr>
-              <w:t>赠送配线</w:t>
+              <w:t>C</w:t>
+            </w:r>
+            <w:r>
+              <w:rPr>
+                <w:rFonts w:ascii="SimSun" w:eastAsia="SimSun" w:hAnsi="SimSun" w:cs="SimSun"/>
+                <w:kern w:val="0"/>
+                <w:sz w:val="15"/>
+                <w:szCs w:val="15"/>
+              </w:rPr>
+              <w:t>ables</w:t>
             </w:r>
           </w:p>
         </w:tc>
@@ -4086,7 +4225,16 @@
                 <w:sz w:val="15"/>
                 <w:szCs w:val="15"/>
               </w:rPr>
-              <w:t>电机连接线</w:t>
+              <w:t>M</w:t>
+            </w:r>
+            <w:r>
+              <w:rPr>
+                <w:rFonts w:ascii="SimSun" w:eastAsia="SimSun" w:hAnsi="SimSun" w:cs="SimSun"/>
+                <w:kern w:val="0"/>
+                <w:sz w:val="15"/>
+                <w:szCs w:val="15"/>
+              </w:rPr>
+              <w:t>otor Cable</w:t>
             </w:r>
           </w:p>
         </w:tc>
@@ -4174,12 +4322,12 @@
             </w:pPr>
             <w:r>
               <w:rPr>
-                <w:rFonts w:ascii="SimSun" w:eastAsia="SimSun" w:hAnsi="SimSun" w:cs="SimSun" w:hint="eastAsia"/>
-                <w:kern w:val="0"/>
-                <w:sz w:val="15"/>
-                <w:szCs w:val="15"/>
-              </w:rPr>
-              <w:t>3条双色线</w:t>
+                <w:rFonts w:ascii="SimSun" w:eastAsia="SimSun" w:hAnsi="SimSun" w:cs="SimSun"/>
+                <w:kern w:val="0"/>
+                <w:sz w:val="15"/>
+                <w:szCs w:val="15"/>
+              </w:rPr>
+              <w:t>3 two-color lines</w:t>
             </w:r>
           </w:p>
         </w:tc>
@@ -4254,7 +4402,7 @@
                 <w:sz w:val="15"/>
                 <w:szCs w:val="15"/>
               </w:rPr>
-              <w:t>Nano与驱动板连接线</w:t>
+              <w:t>Jetson Nano to driver board cable</w:t>
             </w:r>
           </w:p>
         </w:tc>
@@ -4342,17 +4490,16 @@
             </w:pPr>
             <w:r>
               <w:rPr>
-                <w:rFonts w:ascii="SimSun" w:eastAsia="SimSun" w:hAnsi="SimSun" w:cs="SimSun" w:hint="eastAsia"/>
-                <w:kern w:val="0"/>
-                <w:sz w:val="15"/>
-                <w:szCs w:val="15"/>
-              </w:rPr>
-              <w:t>8根双母头线</w:t>
+                <w:rFonts w:ascii="SimSun" w:eastAsia="SimSun" w:hAnsi="SimSun" w:cs="SimSun"/>
+                <w:kern w:val="0"/>
+                <w:sz w:val="15"/>
+                <w:szCs w:val="15"/>
+              </w:rPr>
+              <w:t>8 double female head lines</w:t>
             </w:r>
           </w:p>
         </w:tc>
       </w:tr>
-      <w:bookmarkEnd w:id="0"/>
     </w:tbl>
     <w:p>
       <w:pPr>
@@ -4389,22 +4536,7 @@
           <w:sz w:val="18"/>
           <w:szCs w:val="18"/>
         </w:rPr>
-        <w:t>S</w:t>
-      </w:r>
-      <w:r>
-        <w:rPr>
-          <w:rFonts w:hint="eastAsia"/>
-          <w:sz w:val="18"/>
-          <w:szCs w:val="18"/>
-        </w:rPr>
-        <w:t>et</w:t>
-      </w:r>
-      <w:r>
-        <w:rPr>
-          <w:sz w:val="18"/>
-          <w:szCs w:val="18"/>
-        </w:rPr>
-        <w:t>up</w:t>
+        <w:t>Mounting</w:t>
       </w:r>
     </w:p>
     <w:tbl>
@@ -4696,7 +4828,7 @@
                 </mc:Choice>
                 <mc:Fallback>
                   <w:pict>
-                    <v:shapetype w14:anchorId="3C81A93F" id="_x0000_t32" coordsize="21600,21600" o:spt="32" o:oned="t" path="m,l21600,21600e" filled="f">
+                    <v:shapetype w14:anchorId="356DDDB9" id="_x0000_t32" coordsize="21600,21600" o:spt="32" o:oned="t" path="m,l21600,21600e" filled="f">
                       <v:path arrowok="t" fillok="f" o:connecttype="none"/>
                       <o:lock v:ext="edit" shapetype="t"/>
                     </v:shapetype>
@@ -4767,7 +4899,7 @@
                 </mc:Choice>
                 <mc:Fallback>
                   <w:pict>
-                    <v:shape w14:anchorId="0521400A" id="直接箭头连接符 27" o:spid="_x0000_s1026" type="#_x0000_t32" style="position:absolute;margin-left:30.5pt;margin-top:19.65pt;width:18pt;height:10.8pt;z-index:251669504;visibility:visible;mso-wrap-style:square;mso-wrap-distance-left:9pt;mso-wrap-distance-top:0;mso-wrap-distance-right:9pt;mso-wrap-distance-bottom:0;mso-position-horizontal:absolute;mso-position-horizontal-relative:text;mso-position-vertical:absolute;mso-position-vertical-relative:text" o:gfxdata="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" strokecolor="#bc4542 [3045]">
+                    <v:shape w14:anchorId="3D8B9EE9" id="直接箭头连接符 27" o:spid="_x0000_s1026" type="#_x0000_t32" style="position:absolute;margin-left:30.5pt;margin-top:19.65pt;width:18pt;height:10.8pt;z-index:251669504;visibility:visible;mso-wrap-style:square;mso-wrap-distance-left:9pt;mso-wrap-distance-top:0;mso-wrap-distance-right:9pt;mso-wrap-distance-bottom:0;mso-position-horizontal:absolute;mso-position-horizontal-relative:text;mso-position-vertical:absolute;mso-position-vertical-relative:text" o:gfxdata="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" strokecolor="#bc4542 [3045]">
                       <v:stroke endarrow="open"/>
                     </v:shape>
                   </w:pict>
@@ -5179,7 +5311,7 @@
                 </mc:Choice>
                 <mc:Fallback>
                   <w:pict>
-                    <v:shape w14:anchorId="3DF73231" id="直接箭头连接符 22" o:spid="_x0000_s1026" type="#_x0000_t32" style="position:absolute;margin-left:111.6pt;margin-top:65.25pt;width:4.2pt;height:11.4pt;flip:y;z-index:251667456;visibility:visible;mso-wrap-style:square;mso-wrap-distance-left:9pt;mso-wrap-distance-top:0;mso-wrap-distance-right:9pt;mso-wrap-distance-bottom:0;mso-position-horizontal:absolute;mso-position-horizontal-relative:text;mso-position-vertical:absolute;mso-position-vertical-relative:text" o:gfxdata="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" strokecolor="#bc4542 [3045]">
+                    <v:shape w14:anchorId="6B83A18B" id="直接箭头连接符 22" o:spid="_x0000_s1026" type="#_x0000_t32" style="position:absolute;margin-left:111.6pt;margin-top:65.25pt;width:4.2pt;height:11.4pt;flip:y;z-index:251667456;visibility:visible;mso-wrap-style:square;mso-wrap-distance-left:9pt;mso-wrap-distance-top:0;mso-wrap-distance-right:9pt;mso-wrap-distance-bottom:0;mso-position-horizontal:absolute;mso-position-horizontal-relative:text;mso-position-vertical:absolute;mso-position-vertical-relative:text" o:gfxdata="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" strokecolor="#bc4542 [3045]">
                       <v:stroke endarrow="open"/>
                     </v:shape>
                   </w:pict>
@@ -5246,7 +5378,7 @@
                 </mc:Choice>
                 <mc:Fallback>
                   <w:pict>
-                    <v:shape w14:anchorId="2A365AB4" id="直接箭头连接符 20" o:spid="_x0000_s1026" type="#_x0000_t32" style="position:absolute;margin-left:95.4pt;margin-top:13.05pt;width:4.2pt;height:11.4pt;flip:y;z-index:251665408;visibility:visible;mso-wrap-style:square;mso-wrap-distance-left:9pt;mso-wrap-distance-top:0;mso-wrap-distance-right:9pt;mso-wrap-distance-bottom:0;mso-position-horizontal:absolute;mso-position-horizontal-relative:text;mso-position-vertical:absolute;mso-position-vertical-relative:text" o:gfxdata="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" strokecolor="#bc4542 [3045]">
+                    <v:shape w14:anchorId="12A0A736" id="直接箭头连接符 20" o:spid="_x0000_s1026" type="#_x0000_t32" style="position:absolute;margin-left:95.4pt;margin-top:13.05pt;width:4.2pt;height:11.4pt;flip:y;z-index:251665408;visibility:visible;mso-wrap-style:square;mso-wrap-distance-left:9pt;mso-wrap-distance-top:0;mso-wrap-distance-right:9pt;mso-wrap-distance-bottom:0;mso-position-horizontal:absolute;mso-position-horizontal-relative:text;mso-position-vertical:absolute;mso-position-vertical-relative:text" o:gfxdata="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" strokecolor="#bc4542 [3045]">
                       <v:stroke endarrow="open"/>
                     </v:shape>
                   </w:pict>
@@ -5313,7 +5445,7 @@
                 </mc:Choice>
                 <mc:Fallback>
                   <w:pict>
-                    <v:shape w14:anchorId="6FEF8F0E" id="直接箭头连接符 18" o:spid="_x0000_s1026" type="#_x0000_t32" style="position:absolute;margin-left:177pt;margin-top:13.05pt;width:4.2pt;height:11.4pt;flip:y;z-index:251663360;visibility:visible;mso-wrap-style:square;mso-wrap-distance-left:9pt;mso-wrap-distance-top:0;mso-wrap-distance-right:9pt;mso-wrap-distance-bottom:0;mso-position-horizontal:absolute;mso-position-horizontal-relative:text;mso-position-vertical:absolute;mso-position-vertical-relative:text" o:gfxdata="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" strokecolor="#bc4542 [3045]">
+                    <v:shape w14:anchorId="3BD9A90C" id="直接箭头连接符 18" o:spid="_x0000_s1026" type="#_x0000_t32" style="position:absolute;margin-left:177pt;margin-top:13.05pt;width:4.2pt;height:11.4pt;flip:y;z-index:251663360;visibility:visible;mso-wrap-style:square;mso-wrap-distance-left:9pt;mso-wrap-distance-top:0;mso-wrap-distance-right:9pt;mso-wrap-distance-bottom:0;mso-position-horizontal:absolute;mso-position-horizontal-relative:text;mso-position-vertical:absolute;mso-position-vertical-relative:text" o:gfxdata="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" strokecolor="#bc4542 [3045]">
                       <v:stroke endarrow="open"/>
                     </v:shape>
                   </w:pict>
@@ -5447,7 +5579,7 @@
                 </mc:Choice>
                 <mc:Fallback>
                   <w:pict>
-                    <v:shape w14:anchorId="47F3E14C" id="直接箭头连接符 26" o:spid="_x0000_s1026" type="#_x0000_t32" style="position:absolute;margin-left:119.45pt;margin-top:81.45pt;width:31.2pt;height:3pt;flip:x;z-index:251668480;visibility:visible;mso-wrap-style:square;mso-wrap-distance-left:9pt;mso-wrap-distance-top:0;mso-wrap-distance-right:9pt;mso-wrap-distance-bottom:0;mso-position-horizontal:absolute;mso-position-horizontal-relative:text;mso-position-vertical:absolute;mso-position-vertical-relative:text" o:gfxdata="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" strokecolor="#bc4542 [3045]">
+                    <v:shape w14:anchorId="7F4885EA" id="直接箭头连接符 26" o:spid="_x0000_s1026" type="#_x0000_t32" style="position:absolute;margin-left:119.45pt;margin-top:81.45pt;width:31.2pt;height:3pt;flip:x;z-index:251668480;visibility:visible;mso-wrap-style:square;mso-wrap-distance-left:9pt;mso-wrap-distance-top:0;mso-wrap-distance-right:9pt;mso-wrap-distance-bottom:0;mso-position-horizontal:absolute;mso-position-horizontal-relative:text;mso-position-vertical:absolute;mso-position-vertical-relative:text" o:gfxdata="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" strokecolor="#bc4542 [3045]">
                       <v:stroke endarrow="open"/>
                     </v:shape>
                   </w:pict>
@@ -5586,7 +5718,7 @@
                 </mc:Choice>
                 <mc:Fallback>
                   <w:pict>
-                    <v:shape w14:anchorId="4C0EBD57" id="直接箭头连接符 30" o:spid="_x0000_s1026" type="#_x0000_t32" style="position:absolute;margin-left:133.2pt;margin-top:2.35pt;width:0;height:21.6pt;z-index:251671552;visibility:visible;mso-wrap-style:square;mso-wrap-distance-left:9pt;mso-wrap-distance-top:0;mso-wrap-distance-right:9pt;mso-wrap-distance-bottom:0;mso-position-horizontal:absolute;mso-position-horizontal-relative:text;mso-position-vertical:absolute;mso-position-vertical-relative:text" o:gfxdata="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" strokecolor="#bc4542 [3045]">
+                    <v:shape w14:anchorId="61BFF462" id="直接箭头连接符 30" o:spid="_x0000_s1026" type="#_x0000_t32" style="position:absolute;margin-left:133.2pt;margin-top:2.35pt;width:0;height:21.6pt;z-index:251671552;visibility:visible;mso-wrap-style:square;mso-wrap-distance-left:9pt;mso-wrap-distance-top:0;mso-wrap-distance-right:9pt;mso-wrap-distance-bottom:0;mso-position-horizontal:absolute;mso-position-horizontal-relative:text;mso-position-vertical:absolute;mso-position-vertical-relative:text" o:gfxdata="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" strokecolor="#bc4542 [3045]">
                       <v:stroke endarrow="open"/>
                     </v:shape>
                   </w:pict>
@@ -5653,7 +5785,7 @@
                 </mc:Choice>
                 <mc:Fallback>
                   <w:pict>
-                    <v:shape w14:anchorId="60AE88C9" id="直接箭头连接符 31" o:spid="_x0000_s1026" type="#_x0000_t32" style="position:absolute;margin-left:15.6pt;margin-top:23.95pt;width:.6pt;height:19.8pt;z-index:251672576;visibility:visible;mso-wrap-style:square;mso-wrap-distance-left:9pt;mso-wrap-distance-top:0;mso-wrap-distance-right:9pt;mso-wrap-distance-bottom:0;mso-position-horizontal:absolute;mso-position-horizontal-relative:text;mso-position-vertical:absolute;mso-position-vertical-relative:text" o:gfxdata="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" strokecolor="#bc4542 [3045]">
+                    <v:shape w14:anchorId="02D7FB6D" id="直接箭头连接符 31" o:spid="_x0000_s1026" type="#_x0000_t32" style="position:absolute;margin-left:15.6pt;margin-top:23.95pt;width:.6pt;height:19.8pt;z-index:251672576;visibility:visible;mso-wrap-style:square;mso-wrap-distance-left:9pt;mso-wrap-distance-top:0;mso-wrap-distance-right:9pt;mso-wrap-distance-bottom:0;mso-position-horizontal:absolute;mso-position-horizontal-relative:text;mso-position-vertical:absolute;mso-position-vertical-relative:text" o:gfxdata="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" strokecolor="#bc4542 [3045]">
                       <v:stroke endarrow="open"/>
                     </v:shape>
                   </w:pict>
@@ -5786,7 +5918,7 @@
                 </mc:Choice>
                 <mc:Fallback>
                   <w:pict>
-                    <v:shape w14:anchorId="65BFD65B" id="直接箭头连接符 33" o:spid="_x0000_s1026" type="#_x0000_t32" style="position:absolute;margin-left:87.65pt;margin-top:50.35pt;width:0;height:18.6pt;z-index:251673600;visibility:visible;mso-wrap-style:square;mso-wrap-distance-left:9pt;mso-wrap-distance-top:0;mso-wrap-distance-right:9pt;mso-wrap-distance-bottom:0;mso-position-horizontal:absolute;mso-position-horizontal-relative:text;mso-position-vertical:absolute;mso-position-vertical-relative:text" o:gfxdata="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" strokecolor="#bc4542 [3045]">
+                    <v:shape w14:anchorId="130C4C82" id="直接箭头连接符 33" o:spid="_x0000_s1026" type="#_x0000_t32" style="position:absolute;margin-left:87.65pt;margin-top:50.35pt;width:0;height:18.6pt;z-index:251673600;visibility:visible;mso-wrap-style:square;mso-wrap-distance-left:9pt;mso-wrap-distance-top:0;mso-wrap-distance-right:9pt;mso-wrap-distance-bottom:0;mso-position-horizontal:absolute;mso-position-horizontal-relative:text;mso-position-vertical:absolute;mso-position-vertical-relative:text" o:gfxdata="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" strokecolor="#bc4542 [3045]">
                       <v:stroke endarrow="open"/>
                     </v:shape>
                   </w:pict>
@@ -5924,7 +6056,7 @@
                 </mc:Choice>
                 <mc:Fallback>
                   <w:pict>
-                    <v:shape w14:anchorId="5D603EA5" id="直接箭头连接符 21" o:spid="_x0000_s1026" type="#_x0000_t32" style="position:absolute;margin-left:83.25pt;margin-top:7.55pt;width:1.2pt;height:24.6pt;z-index:251676672;visibility:visible;mso-wrap-style:square;mso-wrap-distance-left:9pt;mso-wrap-distance-top:0;mso-wrap-distance-right:9pt;mso-wrap-distance-bottom:0;mso-position-horizontal:absolute;mso-position-horizontal-relative:text;mso-position-vertical:absolute;mso-position-vertical-relative:text" o:gfxdata="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" strokecolor="#bc4542 [3045]">
+                    <v:shape w14:anchorId="6DC8AB35" id="直接箭头连接符 21" o:spid="_x0000_s1026" type="#_x0000_t32" style="position:absolute;margin-left:83.25pt;margin-top:7.55pt;width:1.2pt;height:24.6pt;z-index:251676672;visibility:visible;mso-wrap-style:square;mso-wrap-distance-left:9pt;mso-wrap-distance-top:0;mso-wrap-distance-right:9pt;mso-wrap-distance-bottom:0;mso-position-horizontal:absolute;mso-position-horizontal-relative:text;mso-position-vertical:absolute;mso-position-vertical-relative:text" o:gfxdata="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" strokecolor="#bc4542 [3045]">
                       <v:stroke endarrow="open"/>
                     </v:shape>
                   </w:pict>
@@ -6202,7 +6334,7 @@
                 </mc:Choice>
                 <mc:Fallback>
                   <w:pict>
-                    <v:shape w14:anchorId="30CA0DC1" id="直接箭头连接符 25" o:spid="_x0000_s1026" type="#_x0000_t32" style="position:absolute;margin-left:100.7pt;margin-top:32.15pt;width:19.2pt;height:43.8pt;z-index:251679744;visibility:visible;mso-wrap-style:square;mso-wrap-distance-left:9pt;mso-wrap-distance-top:0;mso-wrap-distance-right:9pt;mso-wrap-distance-bottom:0;mso-position-horizontal:absolute;mso-position-horizontal-relative:text;mso-position-vertical:absolute;mso-position-vertical-relative:text" o:gfxdata="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" strokecolor="#bc4542 [3045]">
+                    <v:shape w14:anchorId="76D5E208" id="直接箭头连接符 25" o:spid="_x0000_s1026" type="#_x0000_t32" style="position:absolute;margin-left:100.7pt;margin-top:32.15pt;width:19.2pt;height:43.8pt;z-index:251679744;visibility:visible;mso-wrap-style:square;mso-wrap-distance-left:9pt;mso-wrap-distance-top:0;mso-wrap-distance-right:9pt;mso-wrap-distance-bottom:0;mso-position-horizontal:absolute;mso-position-horizontal-relative:text;mso-position-vertical:absolute;mso-position-vertical-relative:text" o:gfxdata="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" strokecolor="#bc4542 [3045]">
                       <v:stroke endarrow="open"/>
                     </v:shape>
                   </w:pict>
@@ -6462,7 +6594,7 @@
                 </mc:Choice>
                 <mc:Fallback>
                   <w:pict>
-                    <v:shape w14:anchorId="588E388E" id="直接箭头连接符 32" o:spid="_x0000_s1026" type="#_x0000_t32" style="position:absolute;margin-left:8.25pt;margin-top:24.45pt;width:1.8pt;height:18pt;z-index:251682816;visibility:visible;mso-wrap-style:square;mso-wrap-distance-left:9pt;mso-wrap-distance-top:0;mso-wrap-distance-right:9pt;mso-wrap-distance-bottom:0;mso-position-horizontal:absolute;mso-position-horizontal-relative:text;mso-position-vertical:absolute;mso-position-vertical-relative:text" o:gfxdata="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" strokecolor="#bc4542 [3045]">
+                    <v:shape w14:anchorId="3B43C7A0" id="直接箭头连接符 32" o:spid="_x0000_s1026" type="#_x0000_t32" style="position:absolute;margin-left:8.25pt;margin-top:24.45pt;width:1.8pt;height:18pt;z-index:251682816;visibility:visible;mso-wrap-style:square;mso-wrap-distance-left:9pt;mso-wrap-distance-top:0;mso-wrap-distance-right:9pt;mso-wrap-distance-bottom:0;mso-position-horizontal:absolute;mso-position-horizontal-relative:text;mso-position-vertical:absolute;mso-position-vertical-relative:text" o:gfxdata="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" strokecolor="#bc4542 [3045]">
                       <v:stroke endarrow="open"/>
                     </v:shape>
                   </w:pict>
@@ -6839,7 +6971,7 @@
                 </mc:Choice>
                 <mc:Fallback>
                   <w:pict>
-                    <v:shape w14:anchorId="4CF6E45B" id="直接箭头连接符 39" o:spid="_x0000_s1026" type="#_x0000_t32" style="position:absolute;margin-left:113.9pt;margin-top:16.65pt;width:0;height:31.8pt;z-index:251685888;visibility:visible;mso-wrap-style:square;mso-wrap-distance-left:9pt;mso-wrap-distance-top:0;mso-wrap-distance-right:9pt;mso-wrap-distance-bottom:0;mso-position-horizontal:absolute;mso-position-horizontal-relative:text;mso-position-vertical:absolute;mso-position-vertical-relative:text" o:gfxdata="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" strokecolor="#bc4542 [3045]">
+                    <v:shape w14:anchorId="784CB697" id="直接箭头连接符 39" o:spid="_x0000_s1026" type="#_x0000_t32" style="position:absolute;margin-left:113.9pt;margin-top:16.65pt;width:0;height:31.8pt;z-index:251685888;visibility:visible;mso-wrap-style:square;mso-wrap-distance-left:9pt;mso-wrap-distance-top:0;mso-wrap-distance-right:9pt;mso-wrap-distance-bottom:0;mso-position-horizontal:absolute;mso-position-horizontal-relative:text;mso-position-vertical:absolute;mso-position-vertical-relative:text" o:gfxdata="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" strokecolor="#bc4542 [3045]">
                       <v:stroke endarrow="open"/>
                     </v:shape>
                   </w:pict>
@@ -6977,7 +7109,7 @@
                 </mc:Choice>
                 <mc:Fallback>
                   <w:pict>
-                    <v:shape w14:anchorId="6F8C9E13" id="直接箭头连接符 41" o:spid="_x0000_s1026" type="#_x0000_t32" style="position:absolute;margin-left:65.85pt;margin-top:82.75pt;width:30.6pt;height:31.2pt;flip:y;z-index:251688960;visibility:visible;mso-wrap-style:square;mso-wrap-distance-left:9pt;mso-wrap-distance-top:0;mso-wrap-distance-right:9pt;mso-wrap-distance-bottom:0;mso-position-horizontal:absolute;mso-position-horizontal-relative:text;mso-position-vertical:absolute;mso-position-vertical-relative:text" o:gfxdata="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" strokecolor="#bc4542 [3045]">
+                    <v:shape w14:anchorId="5F33B074" id="直接箭头连接符 41" o:spid="_x0000_s1026" type="#_x0000_t32" style="position:absolute;margin-left:65.85pt;margin-top:82.75pt;width:30.6pt;height:31.2pt;flip:y;z-index:251688960;visibility:visible;mso-wrap-style:square;mso-wrap-distance-left:9pt;mso-wrap-distance-top:0;mso-wrap-distance-right:9pt;mso-wrap-distance-bottom:0;mso-position-horizontal:absolute;mso-position-horizontal-relative:text;mso-position-vertical:absolute;mso-position-vertical-relative:text" o:gfxdata="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" strokecolor="#bc4542 [3045]">
                       <v:stroke endarrow="open"/>
                     </v:shape>
                   </w:pict>
@@ -7407,23 +7539,16 @@
     </w:p>
     <w:p>
       <w:pPr>
-        <w:pStyle w:val="2"/>
-        <w:autoSpaceDE w:val="0"/>
-        <w:autoSpaceDN w:val="0"/>
-        <w:adjustRightInd w:val="0"/>
-        <w:snapToGrid w:val="0"/>
-        <w:spacing w:line="180" w:lineRule="exact"/>
-        <w:rPr>
-          <w:sz w:val="10"/>
-          <w:szCs w:val="10"/>
-        </w:rPr>
+        <w:pStyle w:val="3"/>
       </w:pPr>
       <w:r>
-        <w:rPr>
-          <w:rFonts w:hint="eastAsia"/>
-        </w:rPr>
         <w:lastRenderedPageBreak/>
-        <w:t>电气连接</w:t>
+        <w:t xml:space="preserve">Hardware </w:t>
+      </w:r>
+      <w:bookmarkStart w:id="0" w:name="_GoBack"/>
+      <w:bookmarkEnd w:id="0"/>
+      <w:r>
+        <w:t>Connecting</w:t>
       </w:r>
     </w:p>
     <w:p>
@@ -8198,7 +8323,7 @@
     <w:lsdException w:name="Table Web 2" w:semiHidden="1" w:unhideWhenUsed="1"/>
     <w:lsdException w:name="Table Web 3" w:semiHidden="1" w:unhideWhenUsed="1"/>
     <w:lsdException w:name="Balloon Text" w:semiHidden="1" w:unhideWhenUsed="1"/>
-    <w:lsdException w:name="Table Grid" w:semiHidden="1" w:uiPriority="59" w:unhideWhenUsed="1"/>
+    <w:lsdException w:name="Table Grid" w:uiPriority="59"/>
     <w:lsdException w:name="Table Theme" w:semiHidden="1" w:unhideWhenUsed="1"/>
     <w:lsdException w:name="Placeholder Text" w:semiHidden="1"/>
     <w:lsdException w:name="No Spacing" w:uiPriority="1" w:qFormat="1"/>
